--- a/Git桌面-不放大文件/大论文/基于联邦半监督学习的样本生成方法研究.docx
+++ b/Git桌面-不放大文件/大论文/基于联邦半监督学习的样本生成方法研究.docx
@@ -10961,9 +10961,6 @@
     <w:p>
       <w:pPr>
         <w:pStyle w:val="2"/>
-        <w:rPr>
-          <w:rFonts w:hint="eastAsia"/>
-        </w:rPr>
       </w:pPr>
       <w:bookmarkStart w:id="9" w:name="_Toc116807352"/>
       <w:r>
@@ -11009,9 +11006,6 @@
       <w:pPr>
         <w:pStyle w:val="2"/>
         <w:ind w:left="280" w:hanging="280"/>
-        <w:rPr>
-          <w:rFonts w:hint="eastAsia"/>
-        </w:rPr>
       </w:pPr>
       <w:bookmarkStart w:id="10" w:name="_Toc116807353"/>
       <w:r>
@@ -11743,7 +11737,6 @@
         <w:adjustRightInd w:val="0"/>
         <w:ind w:left="454" w:firstLineChars="0" w:firstLine="0"/>
         <w:rPr>
-          <w:rFonts w:hint="eastAsia"/>
           <w:szCs w:val="28"/>
         </w:rPr>
       </w:pPr>
@@ -16714,7 +16707,7 @@
         <w:rPr>
           <w:rFonts w:hint="eastAsia"/>
         </w:rPr>
-        <w:t>）通过挖掘未标注数据的分布特征，为解决这一困境提供了理论可能，但其与联邦学习的结合却面临根本性矛盾——半监督学习依赖全局数据的一致性假设（如通过一致性正则化约束模型对扰动样本的预测稳定性，或基于伪标签生成实现未标注数据的自训练），而联邦学习的核心原则要求数据严格隔离于本地，导致</w:t>
+        <w:t>）通过挖掘未标注数据的分布特征，为解决这一困境提供了理论可能，但其与联邦学习的结合却面临矛盾——半监督学习依赖全局数据的一致性假设（如通过一致性正则化约束模型对扰动样本的预测稳定性，或基于伪标签生成实现未标注数据的自训练），而联邦学习的核心原则要求数据严格隔离于本地，导致</w:t>
       </w:r>
       <w:proofErr w:type="gramStart"/>
       <w:r>
@@ -16944,7 +16937,7 @@
         <w:rPr>
           <w:rFonts w:hint="eastAsia"/>
         </w:rPr>
-        <w:t>图像特征维度与分辨率差异显著）；其二，标签分布的极端稀疏性，当仅少数参与方（如三甲医院）持有标注数据时，传统伪标签传播方法会因未标注方（如基层医院）的置信度阈值难以统一设定，导致模型在局部数据分布上过拟合</w:t>
+        <w:t>图像特征维度与分辨率差异显著）；其二，标签分布的极端稀疏性，当仅少数参与方持有标注数据时，传统伪标签传播方法会因未标注方的置信度阈值难以统一设定，导致模型在局部数据分布上过拟合</w:t>
       </w:r>
       <w:r>
         <w:rPr>
@@ -17064,19 +17057,7 @@
         <w:rPr>
           <w:rFonts w:hint="eastAsia"/>
         </w:rPr>
-        <w:t>池，形成平衡训练集（如电商推荐场景中，从未标注的物流签收数据中动态抽取潜在负样本），迭代优化梯度提升决策树（</w:t>
-      </w:r>
-      <w:r>
-        <w:rPr>
-          <w:rFonts w:hint="eastAsia"/>
-        </w:rPr>
-        <w:t>GBDT</w:t>
-      </w:r>
-      <w:r>
-        <w:rPr>
-          <w:rFonts w:hint="eastAsia"/>
-        </w:rPr>
-        <w:t>）基分类器；</w:t>
+        <w:t>池，形成平衡训练集（如电商推荐场景中，从未标注的物流签收数据中动态抽取潜在负样本），迭代优化基分类器；</w:t>
       </w:r>
     </w:p>
     <w:p>
@@ -17104,6 +17085,9 @@
       <w:pPr>
         <w:adjustRightInd w:val="0"/>
         <w:ind w:firstLine="480"/>
+        <w:rPr>
+          <w:rFonts w:hint="eastAsia"/>
+        </w:rPr>
       </w:pPr>
       <w:r>
         <w:rPr>
@@ -17146,83 +17130,7 @@
         <w:rPr>
           <w:rFonts w:hint="eastAsia"/>
         </w:rPr>
-        <w:t>风险伪标签），动态筛选高置信度正样本补充训练集，解决标签稀疏性问题。实验表明，该方法在</w:t>
-      </w:r>
-      <w:proofErr w:type="spellStart"/>
-      <w:r>
-        <w:rPr>
-          <w:rFonts w:hint="eastAsia"/>
-        </w:rPr>
-        <w:t>MovieLens</w:t>
-      </w:r>
-      <w:proofErr w:type="spellEnd"/>
-      <w:r>
-        <w:rPr>
-          <w:rFonts w:hint="eastAsia"/>
-        </w:rPr>
-        <w:t>等数据集上的</w:t>
-      </w:r>
-      <w:r>
-        <w:rPr>
-          <w:rFonts w:hint="eastAsia"/>
-        </w:rPr>
-        <w:t>F1</w:t>
-      </w:r>
-      <w:r>
-        <w:rPr>
-          <w:rFonts w:hint="eastAsia"/>
-        </w:rPr>
-        <w:t>值较</w:t>
-      </w:r>
-      <w:proofErr w:type="spellStart"/>
-      <w:r>
-        <w:rPr>
-          <w:rFonts w:hint="eastAsia"/>
-        </w:rPr>
-        <w:t>FedMatch</w:t>
-      </w:r>
-      <w:proofErr w:type="spellEnd"/>
-      <w:r>
-        <w:rPr>
-          <w:rFonts w:hint="eastAsia"/>
-        </w:rPr>
-        <w:t>提升</w:t>
-      </w:r>
-      <w:r>
-        <w:rPr>
-          <w:rFonts w:hint="eastAsia"/>
-        </w:rPr>
-        <w:t>18.7%</w:t>
-      </w:r>
-      <w:r>
-        <w:rPr>
-          <w:rFonts w:hint="eastAsia"/>
-        </w:rPr>
-        <w:t>，且与集中式</w:t>
-      </w:r>
-      <w:r>
-        <w:rPr>
-          <w:rFonts w:hint="eastAsia"/>
-        </w:rPr>
-        <w:t>PU</w:t>
-      </w:r>
-      <w:r>
-        <w:rPr>
-          <w:rFonts w:hint="eastAsia"/>
-        </w:rPr>
-        <w:t>学习相比性能差距小于</w:t>
-      </w:r>
-      <w:r>
-        <w:rPr>
-          <w:rFonts w:hint="eastAsia"/>
-        </w:rPr>
-        <w:t>3%</w:t>
-      </w:r>
-      <w:r>
-        <w:rPr>
-          <w:rFonts w:hint="eastAsia"/>
-        </w:rPr>
-        <w:t>，验证了其在保护数据隐私前提下有效挖掘跨域未标注数据价值的能力。</w:t>
+        <w:t>风险伪标签），动态筛选高置信度正样本补充训练集，解决标签稀疏性问题。</w:t>
       </w:r>
     </w:p>
     <w:p>
@@ -17234,263 +17142,108 @@
         <w:rPr>
           <w:rFonts w:hint="eastAsia"/>
         </w:rPr>
-        <w:t>本章研究内容聚焦于构建面向多方联邦推荐系统的半监督学习范式，具体包含三个创新维度：首先，针对纵向联邦场景</w:t>
-      </w:r>
-      <w:proofErr w:type="gramStart"/>
-      <w:r>
-        <w:rPr>
-          <w:rFonts w:hint="eastAsia"/>
-        </w:rPr>
-        <w:t>下特征</w:t>
-      </w:r>
-      <w:proofErr w:type="gramEnd"/>
-      <w:r>
-        <w:rPr>
-          <w:rFonts w:hint="eastAsia"/>
-        </w:rPr>
-        <w:t>空间异构性，提出基于</w:t>
-      </w:r>
-      <w:proofErr w:type="gramStart"/>
-      <w:r>
-        <w:rPr>
-          <w:rFonts w:hint="eastAsia"/>
-        </w:rPr>
-        <w:t>隐</w:t>
-      </w:r>
-      <w:proofErr w:type="gramEnd"/>
-      <w:r>
-        <w:rPr>
-          <w:rFonts w:hint="eastAsia"/>
-        </w:rPr>
-        <w:t>空间投影的</w:t>
-      </w:r>
-      <w:r>
-        <w:rPr>
-          <w:rFonts w:hint="eastAsia"/>
-        </w:rPr>
-        <w:t>PU</w:t>
-      </w:r>
-      <w:r>
-        <w:rPr>
-          <w:rFonts w:hint="eastAsia"/>
-        </w:rPr>
-        <w:t>（</w:t>
-      </w:r>
-      <w:r>
-        <w:rPr>
-          <w:rFonts w:hint="eastAsia"/>
-        </w:rPr>
-        <w:t>Positive-Unlabeled</w:t>
-      </w:r>
-      <w:r>
-        <w:rPr>
-          <w:rFonts w:hint="eastAsia"/>
-        </w:rPr>
-        <w:t>）学习架构，通过</w:t>
-      </w:r>
-      <w:proofErr w:type="gramStart"/>
-      <w:r>
-        <w:rPr>
-          <w:rFonts w:hint="eastAsia"/>
-        </w:rPr>
-        <w:t>跨参与方</w:t>
-      </w:r>
-      <w:proofErr w:type="gramEnd"/>
-      <w:r>
-        <w:rPr>
-          <w:rFonts w:hint="eastAsia"/>
-        </w:rPr>
-        <w:t>的特征映射网络将异构特征统一至同构</w:t>
-      </w:r>
-      <w:proofErr w:type="gramStart"/>
-      <w:r>
-        <w:rPr>
-          <w:rFonts w:hint="eastAsia"/>
-        </w:rPr>
-        <w:t>隐</w:t>
-      </w:r>
-      <w:proofErr w:type="gramEnd"/>
-      <w:r>
-        <w:rPr>
-          <w:rFonts w:hint="eastAsia"/>
-        </w:rPr>
-        <w:t>空间，使得未标注数据分布一致性假设在加密空间内成立（例如在电商与社交平台联邦推荐中，用户购买行为特征与社交关系特征通过非线性变换实现语义对齐）；其次，设计变分置信</w:t>
-      </w:r>
-      <w:proofErr w:type="gramStart"/>
-      <w:r>
-        <w:rPr>
-          <w:rFonts w:hint="eastAsia"/>
-        </w:rPr>
-        <w:t>度传播</w:t>
-      </w:r>
-      <w:proofErr w:type="gramEnd"/>
-      <w:r>
-        <w:rPr>
-          <w:rFonts w:hint="eastAsia"/>
-        </w:rPr>
-        <w:t>机制（</w:t>
-      </w:r>
-      <w:r>
-        <w:rPr>
-          <w:rFonts w:hint="eastAsia"/>
-        </w:rPr>
-        <w:t>VFPU</w:t>
-      </w:r>
-      <w:r>
-        <w:rPr>
-          <w:rFonts w:hint="eastAsia"/>
-        </w:rPr>
-        <w:t>），将经典</w:t>
-      </w:r>
-      <w:r>
-        <w:rPr>
-          <w:rFonts w:hint="eastAsia"/>
-        </w:rPr>
-        <w:t>PU</w:t>
-      </w:r>
-      <w:r>
-        <w:rPr>
-          <w:rFonts w:hint="eastAsia"/>
-        </w:rPr>
-        <w:t>学习中的非</w:t>
-      </w:r>
-      <w:proofErr w:type="gramStart"/>
-      <w:r>
-        <w:rPr>
-          <w:rFonts w:hint="eastAsia"/>
-        </w:rPr>
-        <w:t>负风险</w:t>
-      </w:r>
-      <w:proofErr w:type="gramEnd"/>
-      <w:r>
-        <w:rPr>
-          <w:rFonts w:hint="eastAsia"/>
-        </w:rPr>
-        <w:t>估计与基于生成对抗的正样本筛选相结合，在联邦框架下实现标注方与未标注方的动态知识迁移（如医疗联邦场景中，三甲医院的标注</w:t>
-      </w:r>
-      <w:r>
-        <w:rPr>
-          <w:rFonts w:hint="eastAsia"/>
-        </w:rPr>
-        <w:t>CT</w:t>
-      </w:r>
-      <w:r>
-        <w:rPr>
-          <w:rFonts w:hint="eastAsia"/>
-        </w:rPr>
-        <w:t>影像通过置信</w:t>
-      </w:r>
-      <w:proofErr w:type="gramStart"/>
-      <w:r>
-        <w:rPr>
-          <w:rFonts w:hint="eastAsia"/>
-        </w:rPr>
-        <w:t>度传播</w:t>
-      </w:r>
-      <w:proofErr w:type="gramEnd"/>
-      <w:r>
-        <w:rPr>
-          <w:rFonts w:hint="eastAsia"/>
-        </w:rPr>
-        <w:t>指导基层医院的未标注</w:t>
-      </w:r>
-      <w:r>
-        <w:rPr>
-          <w:rFonts w:hint="eastAsia"/>
-        </w:rPr>
-        <w:t>X</w:t>
-      </w:r>
-      <w:r>
-        <w:rPr>
-          <w:rFonts w:hint="eastAsia"/>
-        </w:rPr>
-        <w:t>光片特征提取）；最后，开发基于差分隐私的梯度混淆算法，通过扰动局部模型更新的</w:t>
-      </w:r>
-      <w:r>
-        <w:rPr>
-          <w:rFonts w:hint="eastAsia"/>
-        </w:rPr>
-        <w:t>Jacobian</w:t>
-      </w:r>
-      <w:r>
-        <w:rPr>
-          <w:rFonts w:hint="eastAsia"/>
-        </w:rPr>
-        <w:t>矩阵特征值分布，在保护数据隐私的同时维持半监督学习性能（实验表明在</w:t>
-      </w:r>
-      <w:r>
-        <w:rPr>
-          <w:rFonts w:hint="eastAsia"/>
-        </w:rPr>
-        <w:t>MovieLens-20M</w:t>
-      </w:r>
-      <w:r>
-        <w:rPr>
-          <w:rFonts w:hint="eastAsia"/>
-        </w:rPr>
-        <w:t>数据集上，相较于</w:t>
-      </w:r>
-      <w:proofErr w:type="spellStart"/>
-      <w:r>
-        <w:rPr>
-          <w:rFonts w:hint="eastAsia"/>
-        </w:rPr>
-        <w:t>FedAvg</w:t>
-      </w:r>
-      <w:proofErr w:type="spellEnd"/>
-      <w:r>
-        <w:rPr>
-          <w:rFonts w:hint="eastAsia"/>
-        </w:rPr>
-        <w:t>基线模型，</w:t>
-      </w:r>
-      <w:r>
-        <w:rPr>
-          <w:rFonts w:hint="eastAsia"/>
-        </w:rPr>
-        <w:t>VFPU</w:t>
-      </w:r>
-      <w:r>
-        <w:rPr>
-          <w:rFonts w:hint="eastAsia"/>
-        </w:rPr>
-        <w:t>在</w:t>
-      </w:r>
-      <w:r>
-        <w:rPr>
-          <w:rFonts w:hint="eastAsia"/>
-        </w:rPr>
-        <w:t>Recall@10</w:t>
-      </w:r>
-      <w:r>
-        <w:rPr>
-          <w:rFonts w:hint="eastAsia"/>
-        </w:rPr>
-        <w:t>指标上提升</w:t>
-      </w:r>
-      <w:r>
-        <w:rPr>
-          <w:rFonts w:hint="eastAsia"/>
-        </w:rPr>
-        <w:t>19.7%</w:t>
-      </w:r>
-      <w:r>
-        <w:rPr>
-          <w:rFonts w:hint="eastAsia"/>
-        </w:rPr>
-        <w:t>且用户画像泄露风险降低</w:t>
-      </w:r>
-      <w:r>
-        <w:rPr>
-          <w:rFonts w:hint="eastAsia"/>
-        </w:rPr>
-        <w:t>83%</w:t>
-      </w:r>
-      <w:r>
-        <w:rPr>
-          <w:rFonts w:hint="eastAsia"/>
-        </w:rPr>
-        <w:t>）。通过理论证明与跨领域实验验证，本章方法为多方联邦场景下的标签稀疏问题提供了可验证的解决方案。</w:t>
+        <w:t>本章的结构描述如下：</w:t>
+      </w:r>
+      <w:r>
+        <w:rPr>
+          <w:rFonts w:hint="eastAsia"/>
+        </w:rPr>
+        <w:t>3.2</w:t>
+      </w:r>
+      <w:r>
+        <w:rPr>
+          <w:rFonts w:hint="eastAsia"/>
+        </w:rPr>
+        <w:t>节将系统阐述多方联邦半监督学习的问题定义与方法框架</w:t>
+      </w:r>
+      <w:r>
+        <w:rPr>
+          <w:rFonts w:hint="eastAsia"/>
+        </w:rPr>
+        <w:t>，</w:t>
+      </w:r>
+      <w:r>
+        <w:rPr>
+          <w:rFonts w:hint="eastAsia"/>
+        </w:rPr>
+        <w:t>并对</w:t>
+      </w:r>
+      <w:r>
+        <w:rPr>
+          <w:rFonts w:hint="eastAsia"/>
+        </w:rPr>
+        <w:t>方法执行流程和算法</w:t>
+      </w:r>
+      <w:r>
+        <w:rPr>
+          <w:rFonts w:hint="eastAsia"/>
+        </w:rPr>
+        <w:t>进行详细介绍</w:t>
+      </w:r>
+      <w:r>
+        <w:rPr>
+          <w:rFonts w:hint="eastAsia"/>
+        </w:rPr>
+        <w:t>。</w:t>
+      </w:r>
+      <w:r>
+        <w:rPr>
+          <w:rFonts w:hint="eastAsia"/>
+        </w:rPr>
+        <w:t>3.3</w:t>
+      </w:r>
+      <w:r>
+        <w:rPr>
+          <w:rFonts w:hint="eastAsia"/>
+        </w:rPr>
+        <w:t>小节在多个英文数据集上进行实验，</w:t>
+      </w:r>
+      <w:r>
+        <w:rPr>
+          <w:rFonts w:hint="eastAsia"/>
+        </w:rPr>
+        <w:t>验证方法有效性</w:t>
+      </w:r>
+      <w:r>
+        <w:rPr>
+          <w:rFonts w:hint="eastAsia"/>
+        </w:rPr>
+        <w:t>，最后对实验结果进行分析。</w:t>
+      </w:r>
+      <w:r>
+        <w:rPr>
+          <w:rFonts w:hint="eastAsia"/>
+        </w:rPr>
+        <w:t xml:space="preserve">3.4 </w:t>
+      </w:r>
+      <w:r>
+        <w:rPr>
+          <w:rFonts w:hint="eastAsia"/>
+        </w:rPr>
+        <w:t>小节对本章工作进行总结</w:t>
+      </w:r>
+      <w:r>
+        <w:rPr>
+          <w:rFonts w:hint="eastAsia"/>
+        </w:rPr>
+        <w:t>。</w:t>
+      </w:r>
+    </w:p>
+    <w:p>
+      <w:pPr>
+        <w:adjustRightInd w:val="0"/>
+        <w:ind w:firstLineChars="83" w:firstLine="199"/>
+      </w:pPr>
+    </w:p>
+    <w:p>
+      <w:pPr>
+        <w:pStyle w:val="2"/>
+      </w:pPr>
+      <w:r>
+        <w:rPr>
+          <w:rFonts w:hint="eastAsia"/>
+        </w:rPr>
+        <w:t>问题设置</w:t>
       </w:r>
     </w:p>
     <w:p>
@@ -17502,297 +17255,325 @@
         <w:rPr>
           <w:rFonts w:hint="eastAsia"/>
         </w:rPr>
-        <w:t>本章的结构描述如下：</w:t>
-      </w:r>
-      <w:r>
-        <w:rPr>
-          <w:rFonts w:hint="eastAsia"/>
-        </w:rPr>
-        <w:t>3.2</w:t>
-      </w:r>
-      <w:r>
-        <w:rPr>
-          <w:rFonts w:hint="eastAsia"/>
-        </w:rPr>
-        <w:t>节将系统阐述多方联邦半监督学习的问题定义与方法框架</w:t>
-      </w:r>
-      <w:r>
-        <w:rPr>
-          <w:rFonts w:hint="eastAsia"/>
-        </w:rPr>
-        <w:t>，</w:t>
-      </w:r>
-      <w:r>
-        <w:rPr>
-          <w:rFonts w:hint="eastAsia"/>
-        </w:rPr>
-        <w:t>并对</w:t>
-      </w:r>
-      <w:r>
-        <w:rPr>
-          <w:rFonts w:hint="eastAsia"/>
-        </w:rPr>
-        <w:t>方法执行流程和算法</w:t>
-      </w:r>
-      <w:r>
-        <w:rPr>
-          <w:rFonts w:hint="eastAsia"/>
-        </w:rPr>
-        <w:t>进行详细介绍</w:t>
-      </w:r>
-      <w:r>
-        <w:rPr>
-          <w:rFonts w:hint="eastAsia"/>
-        </w:rPr>
-        <w:t>。</w:t>
-      </w:r>
-      <w:r>
-        <w:rPr>
-          <w:rFonts w:hint="eastAsia"/>
-        </w:rPr>
-        <w:t>3.3</w:t>
-      </w:r>
-      <w:r>
-        <w:rPr>
-          <w:rFonts w:hint="eastAsia"/>
-        </w:rPr>
-        <w:t>小节在多个英文数据集上进行实验，</w:t>
-      </w:r>
-      <w:r>
-        <w:rPr>
-          <w:rFonts w:hint="eastAsia"/>
-        </w:rPr>
-        <w:t>验证方法有效性</w:t>
-      </w:r>
-      <w:r>
-        <w:rPr>
-          <w:rFonts w:hint="eastAsia"/>
-        </w:rPr>
-        <w:t>，最后对实验结果进行分析。</w:t>
-      </w:r>
-      <w:r>
-        <w:rPr>
-          <w:rFonts w:hint="eastAsia"/>
-        </w:rPr>
-        <w:t xml:space="preserve">3.4 </w:t>
-      </w:r>
-      <w:r>
-        <w:rPr>
-          <w:rFonts w:hint="eastAsia"/>
-        </w:rPr>
-        <w:t>小节对本章工作进行总结</w:t>
-      </w:r>
-      <w:r>
-        <w:rPr>
-          <w:rFonts w:hint="eastAsia"/>
-        </w:rPr>
-        <w:t>。</w:t>
-      </w:r>
-    </w:p>
-    <w:p>
-      <w:pPr>
-        <w:adjustRightInd w:val="0"/>
-        <w:ind w:firstLineChars="83" w:firstLine="199"/>
-        <w:rPr>
-          <w:rFonts w:hint="eastAsia"/>
-        </w:rPr>
-      </w:pPr>
-    </w:p>
-    <w:p>
-      <w:pPr>
-        <w:pStyle w:val="2"/>
-      </w:pPr>
-      <w:r>
-        <w:rPr>
-          <w:rFonts w:hint="eastAsia"/>
-        </w:rPr>
-        <w:lastRenderedPageBreak/>
-        <w:t>问题设置</w:t>
+        <w:t>首先，考虑一个包含</w:t>
+      </w:r>
+      <w:r>
+        <w:rPr>
+          <w:rFonts w:hint="eastAsia"/>
+        </w:rPr>
+        <w:t>\( K \)</w:t>
+      </w:r>
+      <w:proofErr w:type="gramStart"/>
+      <w:r>
+        <w:rPr>
+          <w:rFonts w:hint="eastAsia"/>
+        </w:rPr>
+        <w:t>个</w:t>
+      </w:r>
+      <w:proofErr w:type="gramEnd"/>
+      <w:r>
+        <w:rPr>
+          <w:rFonts w:hint="eastAsia"/>
+        </w:rPr>
+        <w:t>数据所有者（</w:t>
+      </w:r>
+      <w:r>
+        <w:rPr>
+          <w:rFonts w:hint="eastAsia"/>
+        </w:rPr>
+        <w:t>data owner</w:t>
+      </w:r>
+      <w:r>
+        <w:rPr>
+          <w:rFonts w:hint="eastAsia"/>
+        </w:rPr>
+        <w:t>）和一个中央服务器（</w:t>
+      </w:r>
+      <w:r>
+        <w:rPr>
+          <w:rFonts w:hint="eastAsia"/>
+        </w:rPr>
+        <w:t>central server</w:t>
+      </w:r>
+      <w:r>
+        <w:rPr>
+          <w:rFonts w:hint="eastAsia"/>
+        </w:rPr>
+        <w:t>）的协作场景。假设第</w:t>
+      </w:r>
+      <w:r>
+        <w:rPr>
+          <w:rFonts w:hint="eastAsia"/>
+        </w:rPr>
+        <w:t>\( k \)</w:t>
+      </w:r>
+      <w:proofErr w:type="gramStart"/>
+      <w:r>
+        <w:rPr>
+          <w:rFonts w:hint="eastAsia"/>
+        </w:rPr>
+        <w:t>个</w:t>
+      </w:r>
+      <w:proofErr w:type="gramEnd"/>
+      <w:r>
+        <w:rPr>
+          <w:rFonts w:hint="eastAsia"/>
+        </w:rPr>
+        <w:t>数据所有者持有的数据可表示为矩阵</w:t>
+      </w:r>
+      <w:r>
+        <w:rPr>
+          <w:rFonts w:hint="eastAsia"/>
+        </w:rPr>
+        <w:t>\( \</w:t>
+      </w:r>
+      <w:proofErr w:type="spellStart"/>
+      <w:r>
+        <w:rPr>
+          <w:rFonts w:hint="eastAsia"/>
+        </w:rPr>
+        <w:t>mathcal</w:t>
+      </w:r>
+      <w:proofErr w:type="spellEnd"/>
+      <w:r>
+        <w:rPr>
+          <w:rFonts w:hint="eastAsia"/>
+        </w:rPr>
+        <w:t>{D}_k \)</w:t>
+      </w:r>
+      <w:r>
+        <w:rPr>
+          <w:rFonts w:hint="eastAsia"/>
+        </w:rPr>
+        <w:t>，其中矩阵的每一行对应一个样本，每一列对应一个特征。整个数据集可形式化表示为三元组</w:t>
+      </w:r>
+      <w:r>
+        <w:rPr>
+          <w:rFonts w:hint="eastAsia"/>
+        </w:rPr>
+        <w:t>\( (\</w:t>
+      </w:r>
+      <w:proofErr w:type="spellStart"/>
+      <w:r>
+        <w:rPr>
+          <w:rFonts w:hint="eastAsia"/>
+        </w:rPr>
+        <w:t>mathcal</w:t>
+      </w:r>
+      <w:proofErr w:type="spellEnd"/>
+      <w:r>
+        <w:rPr>
+          <w:rFonts w:hint="eastAsia"/>
+        </w:rPr>
+        <w:t>{I}, \</w:t>
+      </w:r>
+      <w:proofErr w:type="spellStart"/>
+      <w:r>
+        <w:rPr>
+          <w:rFonts w:hint="eastAsia"/>
+        </w:rPr>
+        <w:t>mathcal</w:t>
+      </w:r>
+      <w:proofErr w:type="spellEnd"/>
+      <w:r>
+        <w:rPr>
+          <w:rFonts w:hint="eastAsia"/>
+        </w:rPr>
+        <w:t>{X}, \</w:t>
+      </w:r>
+      <w:proofErr w:type="spellStart"/>
+      <w:r>
+        <w:rPr>
+          <w:rFonts w:hint="eastAsia"/>
+        </w:rPr>
+        <w:t>mathcal</w:t>
+      </w:r>
+      <w:proofErr w:type="spellEnd"/>
+      <w:r>
+        <w:rPr>
+          <w:rFonts w:hint="eastAsia"/>
+        </w:rPr>
+        <w:t>{Y}) \)</w:t>
+      </w:r>
+      <w:r>
+        <w:rPr>
+          <w:rFonts w:hint="eastAsia"/>
+        </w:rPr>
+        <w:t>，其中</w:t>
+      </w:r>
+      <w:r>
+        <w:rPr>
+          <w:rFonts w:hint="eastAsia"/>
+        </w:rPr>
+        <w:t>\( \</w:t>
+      </w:r>
+      <w:proofErr w:type="spellStart"/>
+      <w:r>
+        <w:rPr>
+          <w:rFonts w:hint="eastAsia"/>
+        </w:rPr>
+        <w:t>mathcal</w:t>
+      </w:r>
+      <w:proofErr w:type="spellEnd"/>
+      <w:r>
+        <w:rPr>
+          <w:rFonts w:hint="eastAsia"/>
+        </w:rPr>
+        <w:t>{I} \)</w:t>
+      </w:r>
+      <w:r>
+        <w:rPr>
+          <w:rFonts w:hint="eastAsia"/>
+        </w:rPr>
+        <w:t>表示样本</w:t>
+      </w:r>
+      <w:r>
+        <w:rPr>
+          <w:rFonts w:hint="eastAsia"/>
+        </w:rPr>
+        <w:t>ID</w:t>
+      </w:r>
+      <w:r>
+        <w:rPr>
+          <w:rFonts w:hint="eastAsia"/>
+        </w:rPr>
+        <w:t>空间，</w:t>
+      </w:r>
+      <w:r>
+        <w:rPr>
+          <w:rFonts w:hint="eastAsia"/>
+        </w:rPr>
+        <w:t>\( \</w:t>
+      </w:r>
+      <w:proofErr w:type="spellStart"/>
+      <w:r>
+        <w:rPr>
+          <w:rFonts w:hint="eastAsia"/>
+        </w:rPr>
+        <w:t>mathcal</w:t>
+      </w:r>
+      <w:proofErr w:type="spellEnd"/>
+      <w:r>
+        <w:rPr>
+          <w:rFonts w:hint="eastAsia"/>
+        </w:rPr>
+        <w:t>{X} \)</w:t>
+      </w:r>
+      <w:r>
+        <w:rPr>
+          <w:rFonts w:hint="eastAsia"/>
+        </w:rPr>
+        <w:t>表示特征空间，</w:t>
+      </w:r>
+      <w:r>
+        <w:rPr>
+          <w:rFonts w:hint="eastAsia"/>
+        </w:rPr>
+        <w:t>\( \</w:t>
+      </w:r>
+      <w:proofErr w:type="spellStart"/>
+      <w:r>
+        <w:rPr>
+          <w:rFonts w:hint="eastAsia"/>
+        </w:rPr>
+        <w:t>mathcal</w:t>
+      </w:r>
+      <w:proofErr w:type="spellEnd"/>
+      <w:r>
+        <w:rPr>
+          <w:rFonts w:hint="eastAsia"/>
+        </w:rPr>
+        <w:t>{Y} \)</w:t>
+      </w:r>
+      <w:r>
+        <w:rPr>
+          <w:rFonts w:hint="eastAsia"/>
+        </w:rPr>
+        <w:t>表示标签空间。在传统纵向联邦学习（</w:t>
+      </w:r>
+      <w:r>
+        <w:rPr>
+          <w:rFonts w:hint="eastAsia"/>
+        </w:rPr>
+        <w:t>Vertical Federated Learning, VFL</w:t>
+      </w:r>
+      <w:r>
+        <w:rPr>
+          <w:rFonts w:hint="eastAsia"/>
+        </w:rPr>
+        <w:t>）框架中，通常要求至少有一个参与方拥有完整的样本标签。然而在实际业务场景中，由于商业竞争和数据隐私保护的限制，获取完整标注的数据集往往面临极大挑战。</w:t>
       </w:r>
     </w:p>
     <w:p>
       <w:pPr>
         <w:adjustRightInd w:val="0"/>
         <w:ind w:firstLine="480"/>
-        <w:rPr>
-          <w:rFonts w:hint="eastAsia"/>
-        </w:rPr>
-      </w:pPr>
-      <w:r>
-        <w:rPr>
-          <w:rFonts w:hint="eastAsia"/>
-        </w:rPr>
-        <w:t>首先，考虑一个包含</w:t>
-      </w:r>
-      <w:r>
-        <w:rPr>
-          <w:rFonts w:hint="eastAsia"/>
-        </w:rPr>
-        <w:t>\( K \)</w:t>
-      </w:r>
-      <w:proofErr w:type="gramStart"/>
-      <w:r>
-        <w:rPr>
-          <w:rFonts w:hint="eastAsia"/>
-        </w:rPr>
-        <w:t>个</w:t>
-      </w:r>
-      <w:proofErr w:type="gramEnd"/>
-      <w:r>
-        <w:rPr>
-          <w:rFonts w:hint="eastAsia"/>
-        </w:rPr>
-        <w:t>数据所有者（</w:t>
-      </w:r>
-      <w:r>
-        <w:rPr>
-          <w:rFonts w:hint="eastAsia"/>
-        </w:rPr>
-        <w:t>data owner</w:t>
-      </w:r>
-      <w:r>
-        <w:rPr>
-          <w:rFonts w:hint="eastAsia"/>
-        </w:rPr>
-        <w:t>）和一个中央服务器（</w:t>
-      </w:r>
-      <w:r>
-        <w:rPr>
-          <w:rFonts w:hint="eastAsia"/>
-        </w:rPr>
-        <w:t>central server</w:t>
-      </w:r>
-      <w:r>
-        <w:rPr>
-          <w:rFonts w:hint="eastAsia"/>
-        </w:rPr>
-        <w:t>）的协作场景。假设第</w:t>
-      </w:r>
-      <w:r>
-        <w:rPr>
-          <w:rFonts w:hint="eastAsia"/>
-        </w:rPr>
-        <w:t>\( k \)</w:t>
-      </w:r>
-      <w:proofErr w:type="gramStart"/>
-      <w:r>
-        <w:rPr>
-          <w:rFonts w:hint="eastAsia"/>
-        </w:rPr>
-        <w:t>个</w:t>
-      </w:r>
-      <w:proofErr w:type="gramEnd"/>
-      <w:r>
-        <w:rPr>
-          <w:rFonts w:hint="eastAsia"/>
-        </w:rPr>
-        <w:t>数据所有者持有的数据可表示为矩阵</w:t>
-      </w:r>
-      <w:r>
-        <w:rPr>
-          <w:rFonts w:hint="eastAsia"/>
-        </w:rPr>
-        <w:t>\( \</w:t>
-      </w:r>
-      <w:proofErr w:type="spellStart"/>
-      <w:r>
-        <w:rPr>
-          <w:rFonts w:hint="eastAsia"/>
-        </w:rPr>
-        <w:t>mathcal</w:t>
-      </w:r>
-      <w:proofErr w:type="spellEnd"/>
-      <w:r>
-        <w:rPr>
-          <w:rFonts w:hint="eastAsia"/>
-        </w:rPr>
-        <w:t>{D}_k \)</w:t>
-      </w:r>
-      <w:r>
-        <w:rPr>
-          <w:rFonts w:hint="eastAsia"/>
-        </w:rPr>
-        <w:t>，其中矩阵的每一行对应一个样本，每一列对应一个特征。整个数据集可形式化表示为三元组</w:t>
-      </w:r>
-      <w:r>
-        <w:rPr>
-          <w:rFonts w:hint="eastAsia"/>
-        </w:rPr>
-        <w:t>\( (\</w:t>
-      </w:r>
-      <w:proofErr w:type="spellStart"/>
-      <w:r>
-        <w:rPr>
-          <w:rFonts w:hint="eastAsia"/>
-        </w:rPr>
-        <w:t>mathcal</w:t>
-      </w:r>
-      <w:proofErr w:type="spellEnd"/>
-      <w:r>
-        <w:rPr>
-          <w:rFonts w:hint="eastAsia"/>
-        </w:rPr>
-        <w:t>{I}, \</w:t>
-      </w:r>
-      <w:proofErr w:type="spellStart"/>
-      <w:r>
-        <w:rPr>
-          <w:rFonts w:hint="eastAsia"/>
-        </w:rPr>
-        <w:t>mathcal</w:t>
-      </w:r>
-      <w:proofErr w:type="spellEnd"/>
-      <w:r>
-        <w:rPr>
-          <w:rFonts w:hint="eastAsia"/>
-        </w:rPr>
-        <w:t>{X}, \</w:t>
-      </w:r>
-      <w:proofErr w:type="spellStart"/>
-      <w:r>
-        <w:rPr>
-          <w:rFonts w:hint="eastAsia"/>
-        </w:rPr>
-        <w:t>mathcal</w:t>
-      </w:r>
-      <w:proofErr w:type="spellEnd"/>
-      <w:r>
-        <w:rPr>
-          <w:rFonts w:hint="eastAsia"/>
-        </w:rPr>
-        <w:t>{Y}) \)</w:t>
-      </w:r>
-      <w:r>
-        <w:rPr>
-          <w:rFonts w:hint="eastAsia"/>
-        </w:rPr>
-        <w:t>，其中</w:t>
-      </w:r>
-      <w:r>
-        <w:rPr>
-          <w:rFonts w:hint="eastAsia"/>
-        </w:rPr>
-        <w:t>\( \</w:t>
-      </w:r>
-      <w:proofErr w:type="spellStart"/>
-      <w:r>
-        <w:rPr>
-          <w:rFonts w:hint="eastAsia"/>
-        </w:rPr>
-        <w:t>mathcal</w:t>
-      </w:r>
-      <w:proofErr w:type="spellEnd"/>
-      <w:r>
-        <w:rPr>
-          <w:rFonts w:hint="eastAsia"/>
-        </w:rPr>
-        <w:t>{I} \)</w:t>
-      </w:r>
-      <w:r>
-        <w:rPr>
-          <w:rFonts w:hint="eastAsia"/>
-        </w:rPr>
-        <w:t>表示样本</w:t>
+      </w:pPr>
+      <w:r>
+        <w:rPr>
+          <w:rFonts w:hint="eastAsia"/>
+        </w:rPr>
+        <w:t>为便于理解，我们以三个数据所有者（参与方</w:t>
+      </w:r>
+      <w:r>
+        <w:rPr>
+          <w:rFonts w:hint="eastAsia"/>
+        </w:rPr>
+        <w:t>A</w:t>
+      </w:r>
+      <w:r>
+        <w:rPr>
+          <w:rFonts w:hint="eastAsia"/>
+        </w:rPr>
+        <w:t>、</w:t>
+      </w:r>
+      <w:r>
+        <w:rPr>
+          <w:rFonts w:hint="eastAsia"/>
+        </w:rPr>
+        <w:t>B</w:t>
+      </w:r>
+      <w:r>
+        <w:rPr>
+          <w:rFonts w:hint="eastAsia"/>
+        </w:rPr>
+        <w:t>、</w:t>
+      </w:r>
+      <w:r>
+        <w:rPr>
+          <w:rFonts w:hint="eastAsia"/>
+        </w:rPr>
+        <w:t>C</w:t>
+      </w:r>
+      <w:r>
+        <w:rPr>
+          <w:rFonts w:hint="eastAsia"/>
+        </w:rPr>
+        <w:t>）的典型场景为例展开分析。这些参与方各自持有敏感数据，需要在保证数据隐私安全的前提下进行协作建模。假设样本类别包含正样本（</w:t>
+      </w:r>
+      <w:r>
+        <w:rPr>
+          <w:rFonts w:hint="eastAsia"/>
+        </w:rPr>
+        <w:t>positive</w:t>
+      </w:r>
+      <w:r>
+        <w:rPr>
+          <w:rFonts w:hint="eastAsia"/>
+        </w:rPr>
+        <w:t>）和负样本（</w:t>
+      </w:r>
+      <w:r>
+        <w:rPr>
+          <w:rFonts w:hint="eastAsia"/>
+        </w:rPr>
+        <w:t>negative</w:t>
+      </w:r>
+      <w:r>
+        <w:rPr>
+          <w:rFonts w:hint="eastAsia"/>
+        </w:rPr>
+        <w:t>）两类，且三方在样本</w:t>
       </w:r>
       <w:r>
         <w:rPr>
@@ -17804,86 +17585,25 @@
         <w:rPr>
           <w:rFonts w:hint="eastAsia"/>
         </w:rPr>
-        <w:t>空间，</w:t>
-      </w:r>
-      <w:r>
-        <w:rPr>
-          <w:rFonts w:hint="eastAsia"/>
-        </w:rPr>
-        <w:t>\( \</w:t>
-      </w:r>
-      <w:proofErr w:type="spellStart"/>
-      <w:r>
-        <w:rPr>
-          <w:rFonts w:hint="eastAsia"/>
-        </w:rPr>
-        <w:t>mathcal</w:t>
-      </w:r>
-      <w:proofErr w:type="spellEnd"/>
-      <w:r>
-        <w:rPr>
-          <w:rFonts w:hint="eastAsia"/>
-        </w:rPr>
-        <w:t>{X} \)</w:t>
-      </w:r>
-      <w:r>
-        <w:rPr>
-          <w:rFonts w:hint="eastAsia"/>
-        </w:rPr>
-        <w:t>表示特征空间，</w:t>
-      </w:r>
-      <w:r>
-        <w:rPr>
-          <w:rFonts w:hint="eastAsia"/>
-        </w:rPr>
-        <w:t>\( \</w:t>
-      </w:r>
-      <w:proofErr w:type="spellStart"/>
-      <w:r>
-        <w:rPr>
-          <w:rFonts w:hint="eastAsia"/>
-        </w:rPr>
-        <w:t>mathcal</w:t>
-      </w:r>
-      <w:proofErr w:type="spellEnd"/>
-      <w:r>
-        <w:rPr>
-          <w:rFonts w:hint="eastAsia"/>
-        </w:rPr>
-        <w:t>{Y} \)</w:t>
-      </w:r>
-      <w:r>
-        <w:rPr>
-          <w:rFonts w:hint="eastAsia"/>
-        </w:rPr>
-        <w:t>表示标签空间。在传统纵向联邦学习（</w:t>
-      </w:r>
-      <w:r>
-        <w:rPr>
-          <w:rFonts w:hint="eastAsia"/>
-        </w:rPr>
-        <w:t>Vertical Federated Learning, VFL</w:t>
-      </w:r>
-      <w:r>
-        <w:rPr>
-          <w:rFonts w:hint="eastAsia"/>
-        </w:rPr>
-        <w:t>）框架中，通常要求至少有一个参与方拥有完整的样本标签。然而在实际业务场景中，由于商业竞争和数据隐私保护的限制，获取完整标注的数据集往往面临极大挑战。</w:t>
+        <w:t>空间上存在部分重叠。特别地：</w:t>
       </w:r>
     </w:p>
     <w:p>
       <w:pPr>
         <w:adjustRightInd w:val="0"/>
         <w:ind w:firstLine="480"/>
-        <w:rPr>
-          <w:rFonts w:hint="eastAsia"/>
-        </w:rPr>
-      </w:pPr>
-      <w:r>
-        <w:rPr>
-          <w:rFonts w:hint="eastAsia"/>
-        </w:rPr>
-        <w:t>为便于理解，我们以三个数据所有者（参与方</w:t>
+      </w:pPr>
+      <w:r>
+        <w:rPr>
+          <w:rFonts w:hint="eastAsia"/>
+        </w:rPr>
+        <w:t xml:space="preserve">- </w:t>
+      </w:r>
+      <w:r>
+        <w:rPr>
+          <w:rFonts w:hint="eastAsia"/>
+        </w:rPr>
+        <w:t>参与方</w:t>
       </w:r>
       <w:r>
         <w:rPr>
@@ -17895,76 +17615,39 @@
         <w:rPr>
           <w:rFonts w:hint="eastAsia"/>
         </w:rPr>
-        <w:t>、</w:t>
-      </w:r>
-      <w:r>
-        <w:rPr>
-          <w:rFonts w:hint="eastAsia"/>
-        </w:rPr>
-        <w:t>B</w:t>
-      </w:r>
-      <w:r>
-        <w:rPr>
-          <w:rFonts w:hint="eastAsia"/>
-        </w:rPr>
-        <w:t>、</w:t>
-      </w:r>
-      <w:r>
-        <w:rPr>
-          <w:rFonts w:hint="eastAsia"/>
-        </w:rPr>
-        <w:t>C</w:t>
-      </w:r>
-      <w:r>
-        <w:rPr>
-          <w:rFonts w:hint="eastAsia"/>
-        </w:rPr>
-        <w:t>）的典型场景为例展开分析。这些参与方各自持有敏感数据，需要在保证数据隐私安全的前提下进行协作建模。假设样本类别包含正样本（</w:t>
-      </w:r>
-      <w:r>
-        <w:rPr>
-          <w:rFonts w:hint="eastAsia"/>
-        </w:rPr>
-        <w:t>positive</w:t>
-      </w:r>
-      <w:r>
-        <w:rPr>
-          <w:rFonts w:hint="eastAsia"/>
-        </w:rPr>
-        <w:t>）和负样本（</w:t>
-      </w:r>
-      <w:r>
-        <w:rPr>
-          <w:rFonts w:hint="eastAsia"/>
-        </w:rPr>
-        <w:t>negative</w:t>
-      </w:r>
-      <w:r>
-        <w:rPr>
-          <w:rFonts w:hint="eastAsia"/>
-        </w:rPr>
-        <w:t>）两类，且三方在样本</w:t>
-      </w:r>
-      <w:r>
-        <w:rPr>
-          <w:rFonts w:hint="eastAsia"/>
-        </w:rPr>
-        <w:t>ID</w:t>
-      </w:r>
-      <w:r>
-        <w:rPr>
-          <w:rFonts w:hint="eastAsia"/>
-        </w:rPr>
-        <w:t>空间上存在部分重叠。特别地：</w:t>
+        <w:t>拥有正样本集合</w:t>
+      </w:r>
+      <w:r>
+        <w:rPr>
+          <w:rFonts w:hint="eastAsia"/>
+        </w:rPr>
+        <w:t>\( P \)</w:t>
+      </w:r>
+      <w:r>
+        <w:rPr>
+          <w:rFonts w:hint="eastAsia"/>
+        </w:rPr>
+        <w:t>，该</w:t>
+      </w:r>
+      <w:proofErr w:type="gramStart"/>
+      <w:r>
+        <w:rPr>
+          <w:rFonts w:hint="eastAsia"/>
+        </w:rPr>
+        <w:t>集合仅</w:t>
+      </w:r>
+      <w:proofErr w:type="gramEnd"/>
+      <w:r>
+        <w:rPr>
+          <w:rFonts w:hint="eastAsia"/>
+        </w:rPr>
+        <w:t>包含标注明确的正类数据</w:t>
       </w:r>
     </w:p>
     <w:p>
       <w:pPr>
         <w:adjustRightInd w:val="0"/>
         <w:ind w:firstLine="480"/>
-        <w:rPr>
-          <w:rFonts w:hint="eastAsia"/>
-        </w:rPr>
       </w:pPr>
       <w:r>
         <w:rPr>
@@ -17982,84 +17665,68 @@
         <w:rPr>
           <w:rFonts w:hint="eastAsia"/>
         </w:rPr>
+        <w:t>B</w:t>
+      </w:r>
+      <w:r>
+        <w:rPr>
+          <w:rFonts w:hint="eastAsia"/>
+        </w:rPr>
+        <w:t>和</w:t>
+      </w:r>
+      <w:r>
+        <w:rPr>
+          <w:rFonts w:hint="eastAsia"/>
+        </w:rPr>
+        <w:t>C</w:t>
+      </w:r>
+      <w:r>
+        <w:rPr>
+          <w:rFonts w:hint="eastAsia"/>
+        </w:rPr>
+        <w:t>持有未标注数据集合</w:t>
+      </w:r>
+      <w:r>
+        <w:rPr>
+          <w:rFonts w:hint="eastAsia"/>
+        </w:rPr>
+        <w:t>\( U \)</w:t>
+      </w:r>
+      <w:r>
+        <w:rPr>
+          <w:rFonts w:hint="eastAsia"/>
+        </w:rPr>
+        <w:t>，其中排除了参与方</w:t>
+      </w:r>
+      <w:r>
+        <w:rPr>
+          <w:rFonts w:hint="eastAsia"/>
+        </w:rPr>
         <w:t>A</w:t>
       </w:r>
       <w:r>
         <w:rPr>
           <w:rFonts w:hint="eastAsia"/>
         </w:rPr>
-        <w:t>拥有正样本集合</w:t>
-      </w:r>
-      <w:r>
-        <w:rPr>
-          <w:rFonts w:hint="eastAsia"/>
-        </w:rPr>
-        <w:t>\( P \)</w:t>
-      </w:r>
-      <w:r>
-        <w:rPr>
-          <w:rFonts w:hint="eastAsia"/>
-        </w:rPr>
-        <w:t>，该</w:t>
-      </w:r>
-      <w:proofErr w:type="gramStart"/>
-      <w:r>
-        <w:rPr>
-          <w:rFonts w:hint="eastAsia"/>
-        </w:rPr>
-        <w:t>集合仅</w:t>
-      </w:r>
-      <w:proofErr w:type="gramEnd"/>
-      <w:r>
-        <w:rPr>
-          <w:rFonts w:hint="eastAsia"/>
-        </w:rPr>
-        <w:t>包含标注明确的正类数据</w:t>
+        <w:t>已拥有的样本</w:t>
       </w:r>
     </w:p>
     <w:p>
       <w:pPr>
         <w:adjustRightInd w:val="0"/>
         <w:ind w:firstLine="480"/>
-        <w:rPr>
-          <w:rFonts w:hint="eastAsia"/>
-        </w:rPr>
-      </w:pPr>
-      <w:r>
-        <w:rPr>
-          <w:rFonts w:hint="eastAsia"/>
-        </w:rPr>
+      </w:pPr>
+      <w:r>
+        <w:rPr>
+          <w:rFonts w:hint="eastAsia"/>
+        </w:rPr>
+        <w:lastRenderedPageBreak/>
         <w:t xml:space="preserve">- </w:t>
       </w:r>
       <w:r>
         <w:rPr>
           <w:rFonts w:hint="eastAsia"/>
         </w:rPr>
-        <w:t>参与方</w:t>
-      </w:r>
-      <w:r>
-        <w:rPr>
-          <w:rFonts w:hint="eastAsia"/>
-        </w:rPr>
-        <w:t>B</w:t>
-      </w:r>
-      <w:r>
-        <w:rPr>
-          <w:rFonts w:hint="eastAsia"/>
-        </w:rPr>
-        <w:t>和</w:t>
-      </w:r>
-      <w:r>
-        <w:rPr>
-          <w:rFonts w:hint="eastAsia"/>
-        </w:rPr>
-        <w:t>C</w:t>
-      </w:r>
-      <w:r>
-        <w:rPr>
-          <w:rFonts w:hint="eastAsia"/>
-        </w:rPr>
-        <w:t>持有未标注数据集合</w:t>
+        <w:t>三方需联合训练推荐模型，从</w:t>
       </w:r>
       <w:r>
         <w:rPr>
@@ -18071,40 +17738,31 @@
         <w:rPr>
           <w:rFonts w:hint="eastAsia"/>
         </w:rPr>
-        <w:t>，其中排除了参与方</w:t>
-      </w:r>
-      <w:r>
-        <w:rPr>
-          <w:rFonts w:hint="eastAsia"/>
-        </w:rPr>
-        <w:t>A</w:t>
-      </w:r>
-      <w:r>
-        <w:rPr>
-          <w:rFonts w:hint="eastAsia"/>
-        </w:rPr>
-        <w:t>已拥有的样本</w:t>
+        <w:t>中识别可靠的正样本（即模型预测为可信正类的样本集合</w:t>
+      </w:r>
+      <w:r>
+        <w:rPr>
+          <w:rFonts w:hint="eastAsia"/>
+        </w:rPr>
+        <w:t>\( R \)</w:t>
+      </w:r>
+      <w:r>
+        <w:rPr>
+          <w:rFonts w:hint="eastAsia"/>
+        </w:rPr>
+        <w:t>）</w:t>
       </w:r>
     </w:p>
     <w:p>
       <w:pPr>
         <w:adjustRightInd w:val="0"/>
         <w:ind w:firstLine="480"/>
-        <w:rPr>
-          <w:rFonts w:hint="eastAsia"/>
-        </w:rPr>
-      </w:pPr>
-      <w:r>
-        <w:rPr>
-          <w:rFonts w:hint="eastAsia"/>
-        </w:rPr>
-        <w:t xml:space="preserve">- </w:t>
-      </w:r>
-      <w:r>
-        <w:rPr>
-          <w:rFonts w:hint="eastAsia"/>
-        </w:rPr>
-        <w:t>三方需联合训练推荐模型，从</w:t>
+      </w:pPr>
+      <w:r>
+        <w:rPr>
+          <w:rFonts w:hint="eastAsia"/>
+        </w:rPr>
+        <w:t>由于</w:t>
       </w:r>
       <w:r>
         <w:rPr>
@@ -18116,175 +17774,133 @@
         <w:rPr>
           <w:rFonts w:hint="eastAsia"/>
         </w:rPr>
-        <w:t>中识别可靠的正样本（即模型预测为可信正类的样本集合</w:t>
-      </w:r>
-      <w:r>
-        <w:rPr>
-          <w:rFonts w:hint="eastAsia"/>
-        </w:rPr>
-        <w:t>\( R \)</w:t>
-      </w:r>
-      <w:r>
-        <w:rPr>
-          <w:rFonts w:hint="eastAsia"/>
-        </w:rPr>
-        <w:t>）</w:t>
+        <w:t>的真实标签未知，传统纵向联邦学习算法无法直接应用，其根本原因在于没有任何参与方持有完整的标签信息。一种潜在的解决思路是采用半监督学习技术，例如</w:t>
+      </w:r>
+      <w:r>
+        <w:rPr>
+          <w:rFonts w:hint="eastAsia"/>
+        </w:rPr>
+        <w:t>PU</w:t>
+      </w:r>
+      <w:r>
+        <w:rPr>
+          <w:rFonts w:hint="eastAsia"/>
+        </w:rPr>
+        <w:t>学习（</w:t>
+      </w:r>
+      <w:r>
+        <w:rPr>
+          <w:rFonts w:hint="eastAsia"/>
+        </w:rPr>
+        <w:t>Positive-Unlabeled Learning</w:t>
+      </w:r>
+      <w:r>
+        <w:rPr>
+          <w:rFonts w:hint="eastAsia"/>
+        </w:rPr>
+        <w:t>）。然而，经典</w:t>
+      </w:r>
+      <w:r>
+        <w:rPr>
+          <w:rFonts w:hint="eastAsia"/>
+        </w:rPr>
+        <w:t>PU</w:t>
+      </w:r>
+      <w:r>
+        <w:rPr>
+          <w:rFonts w:hint="eastAsia"/>
+        </w:rPr>
+        <w:t>学习方法要求同时访问正样本集</w:t>
+      </w:r>
+      <w:r>
+        <w:rPr>
+          <w:rFonts w:hint="eastAsia"/>
+        </w:rPr>
+        <w:t>\( P \)</w:t>
+      </w:r>
+      <w:r>
+        <w:rPr>
+          <w:rFonts w:hint="eastAsia"/>
+        </w:rPr>
+        <w:t>和未标注集</w:t>
+      </w:r>
+      <w:r>
+        <w:rPr>
+          <w:rFonts w:hint="eastAsia"/>
+        </w:rPr>
+        <w:t>\( U \)</w:t>
+      </w:r>
+      <w:r>
+        <w:rPr>
+          <w:rFonts w:hint="eastAsia"/>
+        </w:rPr>
+        <w:t>，而本场景中仅有参与方</w:t>
+      </w:r>
+      <w:r>
+        <w:rPr>
+          <w:rFonts w:hint="eastAsia"/>
+        </w:rPr>
+        <w:t>A</w:t>
+      </w:r>
+      <w:r>
+        <w:rPr>
+          <w:rFonts w:hint="eastAsia"/>
+        </w:rPr>
+        <w:t>持有</w:t>
+      </w:r>
+      <w:r>
+        <w:rPr>
+          <w:rFonts w:hint="eastAsia"/>
+        </w:rPr>
+        <w:t>\( P \)</w:t>
+      </w:r>
+      <w:r>
+        <w:rPr>
+          <w:rFonts w:hint="eastAsia"/>
+        </w:rPr>
+        <w:t>，参与方</w:t>
+      </w:r>
+      <w:r>
+        <w:rPr>
+          <w:rFonts w:hint="eastAsia"/>
+        </w:rPr>
+        <w:t>B</w:t>
+      </w:r>
+      <w:r>
+        <w:rPr>
+          <w:rFonts w:hint="eastAsia"/>
+        </w:rPr>
+        <w:t>、</w:t>
+      </w:r>
+      <w:r>
+        <w:rPr>
+          <w:rFonts w:hint="eastAsia"/>
+        </w:rPr>
+        <w:t>C</w:t>
+      </w:r>
+      <w:r>
+        <w:rPr>
+          <w:rFonts w:hint="eastAsia"/>
+        </w:rPr>
+        <w:t>仅能提供</w:t>
+      </w:r>
+      <w:r>
+        <w:rPr>
+          <w:rFonts w:hint="eastAsia"/>
+        </w:rPr>
+        <w:t>\( U \)</w:t>
+      </w:r>
+      <w:r>
+        <w:rPr>
+          <w:rFonts w:hint="eastAsia"/>
+        </w:rPr>
+        <w:t>的部分数据，这导致现有方法存在直接应用的局限性。</w:t>
       </w:r>
     </w:p>
     <w:p>
       <w:pPr>
         <w:adjustRightInd w:val="0"/>
         <w:ind w:firstLine="480"/>
-        <w:rPr>
-          <w:rFonts w:hint="eastAsia"/>
-        </w:rPr>
-      </w:pPr>
-      <w:r>
-        <w:rPr>
-          <w:rFonts w:hint="eastAsia"/>
-        </w:rPr>
-        <w:t>由于</w:t>
-      </w:r>
-      <w:r>
-        <w:rPr>
-          <w:rFonts w:hint="eastAsia"/>
-        </w:rPr>
-        <w:t>\( U \)</w:t>
-      </w:r>
-      <w:r>
-        <w:rPr>
-          <w:rFonts w:hint="eastAsia"/>
-        </w:rPr>
-        <w:t>的真实标签未知，传统纵向联邦学习算法无法直接应用，其根本原因在于没有任何参与方持有完整的标签信息。一种潜在的解决思路是采用半监督学习技术，例如</w:t>
-      </w:r>
-      <w:r>
-        <w:rPr>
-          <w:rFonts w:hint="eastAsia"/>
-        </w:rPr>
-        <w:t>PU</w:t>
-      </w:r>
-      <w:r>
-        <w:rPr>
-          <w:rFonts w:hint="eastAsia"/>
-        </w:rPr>
-        <w:t>学习（</w:t>
-      </w:r>
-      <w:r>
-        <w:rPr>
-          <w:rFonts w:hint="eastAsia"/>
-        </w:rPr>
-        <w:t>Positive-Unlabeled Learning</w:t>
-      </w:r>
-      <w:r>
-        <w:rPr>
-          <w:rFonts w:hint="eastAsia"/>
-        </w:rPr>
-        <w:t>）。然而，经典</w:t>
-      </w:r>
-      <w:r>
-        <w:rPr>
-          <w:rFonts w:hint="eastAsia"/>
-        </w:rPr>
-        <w:t>PU</w:t>
-      </w:r>
-      <w:r>
-        <w:rPr>
-          <w:rFonts w:hint="eastAsia"/>
-        </w:rPr>
-        <w:t>学习方法要求同时访问正样本集</w:t>
-      </w:r>
-      <w:r>
-        <w:rPr>
-          <w:rFonts w:hint="eastAsia"/>
-        </w:rPr>
-        <w:t>\( P \)</w:t>
-      </w:r>
-      <w:r>
-        <w:rPr>
-          <w:rFonts w:hint="eastAsia"/>
-        </w:rPr>
-        <w:t>和未标注集</w:t>
-      </w:r>
-      <w:r>
-        <w:rPr>
-          <w:rFonts w:hint="eastAsia"/>
-        </w:rPr>
-        <w:t>\( U \)</w:t>
-      </w:r>
-      <w:r>
-        <w:rPr>
-          <w:rFonts w:hint="eastAsia"/>
-        </w:rPr>
-        <w:t>，而本场景中仅有参与方</w:t>
-      </w:r>
-      <w:r>
-        <w:rPr>
-          <w:rFonts w:hint="eastAsia"/>
-        </w:rPr>
-        <w:t>A</w:t>
-      </w:r>
-      <w:r>
-        <w:rPr>
-          <w:rFonts w:hint="eastAsia"/>
-        </w:rPr>
-        <w:t>持有</w:t>
-      </w:r>
-      <w:r>
-        <w:rPr>
-          <w:rFonts w:hint="eastAsia"/>
-        </w:rPr>
-        <w:t>\( P \)</w:t>
-      </w:r>
-      <w:r>
-        <w:rPr>
-          <w:rFonts w:hint="eastAsia"/>
-        </w:rPr>
-        <w:t>，参与方</w:t>
-      </w:r>
-      <w:r>
-        <w:rPr>
-          <w:rFonts w:hint="eastAsia"/>
-        </w:rPr>
-        <w:t>B</w:t>
-      </w:r>
-      <w:r>
-        <w:rPr>
-          <w:rFonts w:hint="eastAsia"/>
-        </w:rPr>
-        <w:t>、</w:t>
-      </w:r>
-      <w:r>
-        <w:rPr>
-          <w:rFonts w:hint="eastAsia"/>
-        </w:rPr>
-        <w:t>C</w:t>
-      </w:r>
-      <w:r>
-        <w:rPr>
-          <w:rFonts w:hint="eastAsia"/>
-        </w:rPr>
-        <w:t>仅能提供</w:t>
-      </w:r>
-      <w:r>
-        <w:rPr>
-          <w:rFonts w:hint="eastAsia"/>
-        </w:rPr>
-        <w:t>\( U \)</w:t>
-      </w:r>
-      <w:r>
-        <w:rPr>
-          <w:rFonts w:hint="eastAsia"/>
-        </w:rPr>
-        <w:t>的部分数据，这导致现有方法存在直接应用的局限性。</w:t>
-      </w:r>
-    </w:p>
-    <w:p>
-      <w:pPr>
-        <w:adjustRightInd w:val="0"/>
-        <w:ind w:firstLine="480"/>
-        <w:rPr>
-          <w:rFonts w:hint="eastAsia"/>
-        </w:rPr>
       </w:pPr>
       <w:r>
         <w:rPr>
@@ -18351,7 +17967,6 @@
         <w:rPr>
           <w:rFonts w:hint="eastAsia"/>
         </w:rPr>
-        <w:lastRenderedPageBreak/>
         <w:t>基于多方联邦的半监督学习方法</w:t>
       </w:r>
     </w:p>
@@ -18535,9 +18150,6 @@
       <w:pPr>
         <w:adjustRightInd w:val="0"/>
         <w:ind w:firstLine="480"/>
-        <w:rPr>
-          <w:rFonts w:hint="eastAsia"/>
-        </w:rPr>
       </w:pPr>
       <w:r>
         <w:rPr>
@@ -18838,14 +18450,12 @@
     <w:p>
       <w:pPr>
         <w:ind w:firstLine="480"/>
-        <w:rPr>
-          <w:rFonts w:hint="eastAsia"/>
-        </w:rPr>
-      </w:pPr>
-      <w:r>
-        <w:rPr>
-          <w:rFonts w:hint="eastAsia"/>
-        </w:rPr>
+      </w:pPr>
+      <w:r>
+        <w:rPr>
+          <w:rFonts w:hint="eastAsia"/>
+        </w:rPr>
+        <w:lastRenderedPageBreak/>
         <w:t>数值特征：使用标准化缩放（</w:t>
       </w:r>
       <w:r>
@@ -18884,240 +18494,231 @@
         <w:t>(</w:t>
       </w:r>
       <w:r>
+        <w:t xml:space="preserve">2) </w:t>
+      </w:r>
+      <w:r>
+        <w:rPr>
+          <w:rFonts w:hint="eastAsia"/>
+        </w:rPr>
+        <w:t>加密样本对齐</w:t>
+      </w:r>
+    </w:p>
+    <w:p>
+      <w:pPr>
+        <w:ind w:firstLine="480"/>
+      </w:pPr>
+      <w:r>
+        <w:rPr>
+          <w:rFonts w:hint="eastAsia"/>
+        </w:rPr>
+        <w:t>完成数据预处理后，三方通过以下两步安全执行样本对齐：</w:t>
+      </w:r>
+    </w:p>
+    <w:p>
+      <w:pPr>
+        <w:ind w:firstLine="480"/>
+      </w:pPr>
+      <w:r>
+        <w:rPr>
+          <w:rFonts w:hint="eastAsia"/>
+        </w:rPr>
+        <w:t>步骤</w:t>
+      </w:r>
+      <w:r>
+        <w:rPr>
+          <w:rFonts w:hint="eastAsia"/>
+        </w:rPr>
+        <w:t>1</w:t>
+      </w:r>
+      <w:r>
+        <w:rPr>
+          <w:rFonts w:hint="eastAsia"/>
+        </w:rPr>
+        <w:t>：参与方</w:t>
+      </w:r>
+      <w:r>
+        <w:rPr>
+          <w:rFonts w:hint="eastAsia"/>
+        </w:rPr>
+        <w:t>B</w:t>
+      </w:r>
+      <w:r>
+        <w:rPr>
+          <w:rFonts w:hint="eastAsia"/>
+        </w:rPr>
+        <w:t>与</w:t>
+      </w:r>
+      <w:r>
+        <w:rPr>
+          <w:rFonts w:hint="eastAsia"/>
+        </w:rPr>
+        <w:t>C</w:t>
+      </w:r>
+      <w:r>
+        <w:rPr>
+          <w:rFonts w:hint="eastAsia"/>
+        </w:rPr>
+        <w:t>对齐样本</w:t>
+      </w:r>
+      <w:r>
+        <w:rPr>
+          <w:rFonts w:hint="eastAsia"/>
+        </w:rPr>
+        <w:t>ID</w:t>
+      </w:r>
+      <w:r>
+        <w:rPr>
+          <w:rFonts w:hint="eastAsia"/>
+        </w:rPr>
+        <w:t>空间，仅保留双方共有的样本，剔除未对齐样本。处理后，</w:t>
+      </w:r>
+      <w:r>
+        <w:rPr>
+          <w:rFonts w:hint="eastAsia"/>
+        </w:rPr>
+        <w:t>B</w:t>
+      </w:r>
+      <w:r>
+        <w:rPr>
+          <w:rFonts w:hint="eastAsia"/>
+        </w:rPr>
+        <w:t>与</w:t>
+      </w:r>
+      <w:r>
+        <w:rPr>
+          <w:rFonts w:hint="eastAsia"/>
+        </w:rPr>
+        <w:t>C</w:t>
+      </w:r>
+      <w:r>
+        <w:rPr>
+          <w:rFonts w:hint="eastAsia"/>
+        </w:rPr>
+        <w:t>共享相同样本但持有不同特征。</w:t>
+      </w:r>
+    </w:p>
+    <w:p>
+      <w:pPr>
+        <w:ind w:firstLine="480"/>
+      </w:pPr>
+      <w:r>
+        <w:rPr>
+          <w:rFonts w:hint="eastAsia"/>
+        </w:rPr>
+        <w:t>步骤</w:t>
+      </w:r>
+      <w:r>
+        <w:rPr>
+          <w:rFonts w:hint="eastAsia"/>
+        </w:rPr>
         <w:t>2</w:t>
       </w:r>
       <w:r>
-        <w:t xml:space="preserve">) </w:t>
-      </w:r>
-      <w:r>
-        <w:rPr>
-          <w:rFonts w:hint="eastAsia"/>
-        </w:rPr>
-        <w:t>加密样本对齐</w:t>
+        <w:rPr>
+          <w:rFonts w:hint="eastAsia"/>
+        </w:rPr>
+        <w:t>：参与方</w:t>
+      </w:r>
+      <w:r>
+        <w:rPr>
+          <w:rFonts w:hint="eastAsia"/>
+        </w:rPr>
+        <w:t>A</w:t>
+      </w:r>
+      <w:r>
+        <w:rPr>
+          <w:rFonts w:hint="eastAsia"/>
+        </w:rPr>
+        <w:t>与</w:t>
+      </w:r>
+      <w:r>
+        <w:rPr>
+          <w:rFonts w:hint="eastAsia"/>
+        </w:rPr>
+        <w:t>C</w:t>
+      </w:r>
+      <w:r>
+        <w:rPr>
+          <w:rFonts w:hint="eastAsia"/>
+        </w:rPr>
+        <w:t>对齐样本</w:t>
+      </w:r>
+      <w:r>
+        <w:rPr>
+          <w:rFonts w:hint="eastAsia"/>
+        </w:rPr>
+        <w:t>ID</w:t>
+      </w:r>
+      <w:r>
+        <w:rPr>
+          <w:rFonts w:hint="eastAsia"/>
+        </w:rPr>
+        <w:t>空间，不删除任何样本。对齐样本（即同时存在于</w:t>
+      </w:r>
+      <w:r>
+        <w:rPr>
+          <w:rFonts w:hint="eastAsia"/>
+        </w:rPr>
+        <w:t>A</w:t>
+      </w:r>
+      <w:r>
+        <w:rPr>
+          <w:rFonts w:hint="eastAsia"/>
+        </w:rPr>
+        <w:t>和</w:t>
+      </w:r>
+      <w:r>
+        <w:rPr>
+          <w:rFonts w:hint="eastAsia"/>
+        </w:rPr>
+        <w:t>C</w:t>
+      </w:r>
+      <w:r>
+        <w:rPr>
+          <w:rFonts w:hint="eastAsia"/>
+        </w:rPr>
+        <w:t>数据集中的样本）在</w:t>
+      </w:r>
+      <w:r>
+        <w:rPr>
+          <w:rFonts w:hint="eastAsia"/>
+        </w:rPr>
+        <w:t>C</w:t>
+      </w:r>
+      <w:r>
+        <w:rPr>
+          <w:rFonts w:hint="eastAsia"/>
+        </w:rPr>
+        <w:t>中被标记为</w:t>
+      </w:r>
+      <w:r>
+        <w:rPr>
+          <w:rFonts w:hint="eastAsia"/>
+        </w:rPr>
+        <w:t>1</w:t>
+      </w:r>
+      <w:r>
+        <w:rPr>
+          <w:rFonts w:hint="eastAsia"/>
+        </w:rPr>
+        <w:t>（正样本），未对齐样本标记为</w:t>
+      </w:r>
+      <w:r>
+        <w:rPr>
+          <w:rFonts w:hint="eastAsia"/>
+        </w:rPr>
+        <w:t>-1</w:t>
+      </w:r>
+      <w:r>
+        <w:rPr>
+          <w:rFonts w:hint="eastAsia"/>
+        </w:rPr>
+        <w:t>（未标注样本）。</w:t>
       </w:r>
     </w:p>
     <w:p>
       <w:pPr>
         <w:ind w:firstLine="480"/>
-      </w:pPr>
-      <w:r>
-        <w:rPr>
-          <w:rFonts w:hint="eastAsia"/>
-        </w:rPr>
-        <w:t>完成数据预处理后，三方通过以下两步安全执行样本对齐：</w:t>
-      </w:r>
-    </w:p>
-    <w:p>
-      <w:pPr>
-        <w:ind w:firstLine="480"/>
-        <w:rPr>
-          <w:rFonts w:hint="eastAsia"/>
-        </w:rPr>
-      </w:pPr>
-      <w:r>
-        <w:rPr>
-          <w:rFonts w:hint="eastAsia"/>
-        </w:rPr>
-        <w:t>步骤</w:t>
-      </w:r>
-      <w:r>
-        <w:rPr>
-          <w:rFonts w:hint="eastAsia"/>
-        </w:rPr>
-        <w:t>1</w:t>
-      </w:r>
-      <w:r>
-        <w:rPr>
-          <w:rFonts w:hint="eastAsia"/>
-        </w:rPr>
-        <w:t>：参与方</w:t>
-      </w:r>
-      <w:r>
-        <w:rPr>
-          <w:rFonts w:hint="eastAsia"/>
-        </w:rPr>
-        <w:t>B</w:t>
-      </w:r>
-      <w:r>
-        <w:rPr>
-          <w:rFonts w:hint="eastAsia"/>
-        </w:rPr>
-        <w:t>与</w:t>
-      </w:r>
-      <w:r>
-        <w:rPr>
-          <w:rFonts w:hint="eastAsia"/>
-        </w:rPr>
-        <w:t>C</w:t>
-      </w:r>
-      <w:r>
-        <w:rPr>
-          <w:rFonts w:hint="eastAsia"/>
-        </w:rPr>
-        <w:t>对齐样本</w:t>
-      </w:r>
-      <w:r>
-        <w:rPr>
-          <w:rFonts w:hint="eastAsia"/>
-        </w:rPr>
-        <w:t>ID</w:t>
-      </w:r>
-      <w:r>
-        <w:rPr>
-          <w:rFonts w:hint="eastAsia"/>
-        </w:rPr>
-        <w:t>空间，仅保留双方共有的样本，剔除未对齐样本。处理后，</w:t>
-      </w:r>
-      <w:r>
-        <w:rPr>
-          <w:rFonts w:hint="eastAsia"/>
-        </w:rPr>
-        <w:t>B</w:t>
-      </w:r>
-      <w:r>
-        <w:rPr>
-          <w:rFonts w:hint="eastAsia"/>
-        </w:rPr>
-        <w:t>与</w:t>
-      </w:r>
-      <w:r>
-        <w:rPr>
-          <w:rFonts w:hint="eastAsia"/>
-        </w:rPr>
-        <w:t>C</w:t>
-      </w:r>
-      <w:r>
-        <w:rPr>
-          <w:rFonts w:hint="eastAsia"/>
-        </w:rPr>
-        <w:t>共享相同样本但持有不同特征。</w:t>
-      </w:r>
-    </w:p>
-    <w:p>
-      <w:pPr>
-        <w:ind w:firstLine="480"/>
-      </w:pPr>
-      <w:r>
-        <w:rPr>
-          <w:rFonts w:hint="eastAsia"/>
-        </w:rPr>
-        <w:t>步骤</w:t>
-      </w:r>
-      <w:r>
-        <w:rPr>
-          <w:rFonts w:hint="eastAsia"/>
-        </w:rPr>
-        <w:t>2</w:t>
-      </w:r>
-      <w:r>
-        <w:rPr>
-          <w:rFonts w:hint="eastAsia"/>
-        </w:rPr>
-        <w:t>：参与方</w:t>
-      </w:r>
-      <w:r>
-        <w:rPr>
-          <w:rFonts w:hint="eastAsia"/>
-        </w:rPr>
-        <w:t>A</w:t>
-      </w:r>
-      <w:r>
-        <w:rPr>
-          <w:rFonts w:hint="eastAsia"/>
-        </w:rPr>
-        <w:t>与</w:t>
-      </w:r>
-      <w:r>
-        <w:rPr>
-          <w:rFonts w:hint="eastAsia"/>
-        </w:rPr>
-        <w:t>C</w:t>
-      </w:r>
-      <w:r>
-        <w:rPr>
-          <w:rFonts w:hint="eastAsia"/>
-        </w:rPr>
-        <w:t>对齐样本</w:t>
-      </w:r>
-      <w:r>
-        <w:rPr>
-          <w:rFonts w:hint="eastAsia"/>
-        </w:rPr>
-        <w:t>ID</w:t>
-      </w:r>
-      <w:r>
-        <w:rPr>
-          <w:rFonts w:hint="eastAsia"/>
-        </w:rPr>
-        <w:t>空间，不删除任何样本。对齐样本（即同时存在于</w:t>
-      </w:r>
-      <w:r>
-        <w:rPr>
-          <w:rFonts w:hint="eastAsia"/>
-        </w:rPr>
-        <w:t>A</w:t>
-      </w:r>
-      <w:r>
-        <w:rPr>
-          <w:rFonts w:hint="eastAsia"/>
-        </w:rPr>
-        <w:t>和</w:t>
-      </w:r>
-      <w:r>
-        <w:rPr>
-          <w:rFonts w:hint="eastAsia"/>
-        </w:rPr>
-        <w:t>C</w:t>
-      </w:r>
-      <w:r>
-        <w:rPr>
-          <w:rFonts w:hint="eastAsia"/>
-        </w:rPr>
-        <w:t>数据集中的样本）在</w:t>
-      </w:r>
-      <w:r>
-        <w:rPr>
-          <w:rFonts w:hint="eastAsia"/>
-        </w:rPr>
-        <w:t>C</w:t>
-      </w:r>
-      <w:r>
-        <w:rPr>
-          <w:rFonts w:hint="eastAsia"/>
-        </w:rPr>
-        <w:t>中被标记为</w:t>
-      </w:r>
-      <w:r>
-        <w:rPr>
-          <w:rFonts w:hint="eastAsia"/>
-        </w:rPr>
-        <w:t>1</w:t>
-      </w:r>
-      <w:r>
-        <w:rPr>
-          <w:rFonts w:hint="eastAsia"/>
-        </w:rPr>
-        <w:t>（正样本），未对齐样本标记为</w:t>
-      </w:r>
-      <w:r>
-        <w:rPr>
-          <w:rFonts w:hint="eastAsia"/>
-        </w:rPr>
-        <w:t>-1</w:t>
-      </w:r>
-      <w:r>
-        <w:rPr>
-          <w:rFonts w:hint="eastAsia"/>
-        </w:rPr>
-        <w:t>（未标注样本）。</w:t>
-      </w:r>
-    </w:p>
-    <w:p>
-      <w:pPr>
-        <w:ind w:firstLine="480"/>
-        <w:rPr>
-          <w:rFonts w:hint="eastAsia"/>
-        </w:rPr>
       </w:pPr>
       <w:r>
         <w:rPr>
@@ -19256,16 +18857,1133 @@
           <w:ilvl w:val="2"/>
           <w:numId w:val="12"/>
         </w:numPr>
-        <w:rPr>
-          <w:rFonts w:hint="eastAsia"/>
-        </w:rPr>
+      </w:pPr>
+      <w:r>
+        <w:rPr>
+          <w:rFonts w:hint="eastAsia"/>
+        </w:rPr>
+        <w:t>基于正样本与未标注数据的纵向联邦学习</w:t>
+      </w:r>
+    </w:p>
+    <w:p>
+      <w:pPr>
+        <w:ind w:firstLine="480"/>
+      </w:pPr>
+    </w:p>
+    <w:p>
+      <w:pPr>
+        <w:ind w:firstLine="480"/>
+      </w:pPr>
+      <w:r>
+        <w:rPr>
+          <w:rFonts w:hint="eastAsia"/>
+        </w:rPr>
+        <w:t>VFPU</w:t>
+      </w:r>
+      <w:r>
+        <w:rPr>
+          <w:rFonts w:hint="eastAsia"/>
+        </w:rPr>
+        <w:t>算法的核心目标是在保护数据隐私的前提下，从包含未标注样本的数据集中高效识别可靠的正样本。该算法创新性地将经典</w:t>
+      </w:r>
+      <w:r>
+        <w:rPr>
+          <w:rFonts w:hint="eastAsia"/>
+        </w:rPr>
+        <w:t>PU</w:t>
+      </w:r>
+      <w:r>
+        <w:rPr>
+          <w:rFonts w:hint="eastAsia"/>
+        </w:rPr>
+        <w:t>（</w:t>
+      </w:r>
+      <w:r>
+        <w:rPr>
+          <w:rFonts w:hint="eastAsia"/>
+        </w:rPr>
+        <w:t>Positive-Unlabeled</w:t>
+      </w:r>
+      <w:r>
+        <w:rPr>
+          <w:rFonts w:hint="eastAsia"/>
+        </w:rPr>
+        <w:t>）学习技术与垂直联邦学习框架相结合，其中主要融合了</w:t>
+      </w:r>
+      <w:r>
+        <w:rPr>
+          <w:rFonts w:hint="eastAsia"/>
+        </w:rPr>
+        <w:t>"</w:t>
+      </w:r>
+      <w:r>
+        <w:rPr>
+          <w:rFonts w:hint="eastAsia"/>
+        </w:rPr>
+        <w:t>两步法</w:t>
+      </w:r>
+      <w:r>
+        <w:rPr>
+          <w:rFonts w:hint="eastAsia"/>
+        </w:rPr>
+        <w:t>"</w:t>
+      </w:r>
+      <w:r>
+        <w:rPr>
+          <w:rFonts w:hint="eastAsia"/>
+        </w:rPr>
+        <w:t>（</w:t>
+      </w:r>
+      <w:r>
+        <w:rPr>
+          <w:rFonts w:hint="eastAsia"/>
+        </w:rPr>
+        <w:t>two-step technique</w:t>
+      </w:r>
+      <w:r>
+        <w:rPr>
+          <w:rFonts w:hint="eastAsia"/>
+        </w:rPr>
+        <w:t>）</w:t>
+      </w:r>
+      <w:r>
+        <w:rPr>
+          <w:rFonts w:hint="eastAsia"/>
+        </w:rPr>
+        <w:t>[14]</w:t>
+      </w:r>
+      <w:r>
+        <w:rPr>
+          <w:rFonts w:hint="eastAsia"/>
+        </w:rPr>
+        <w:t>和</w:t>
+      </w:r>
+      <w:r>
+        <w:rPr>
+          <w:rFonts w:hint="eastAsia"/>
+        </w:rPr>
+        <w:t>"PU</w:t>
+      </w:r>
+      <w:r>
+        <w:rPr>
+          <w:rFonts w:hint="eastAsia"/>
+        </w:rPr>
+        <w:t>装袋法</w:t>
+      </w:r>
+      <w:r>
+        <w:rPr>
+          <w:rFonts w:hint="eastAsia"/>
+        </w:rPr>
+        <w:t>"</w:t>
+      </w:r>
+      <w:r>
+        <w:rPr>
+          <w:rFonts w:hint="eastAsia"/>
+        </w:rPr>
+        <w:t>（</w:t>
+      </w:r>
+      <w:r>
+        <w:rPr>
+          <w:rFonts w:hint="eastAsia"/>
+        </w:rPr>
+        <w:t>PU bagging method</w:t>
+      </w:r>
+      <w:r>
+        <w:rPr>
+          <w:rFonts w:hint="eastAsia"/>
+        </w:rPr>
+        <w:t>）</w:t>
+      </w:r>
+      <w:r>
+        <w:rPr>
+          <w:rFonts w:hint="eastAsia"/>
+        </w:rPr>
+        <w:t>[13]</w:t>
+      </w:r>
+      <w:r>
+        <w:rPr>
+          <w:rFonts w:hint="eastAsia"/>
+        </w:rPr>
+        <w:t>两种关键技术。本节将按照算法</w:t>
+      </w:r>
+      <w:r>
+        <w:rPr>
+          <w:rFonts w:hint="eastAsia"/>
+        </w:rPr>
+        <w:t>1</w:t>
+      </w:r>
+      <w:r>
+        <w:rPr>
+          <w:rFonts w:hint="eastAsia"/>
+        </w:rPr>
+        <w:t>（此处需补充算法编号）的流程对</w:t>
+      </w:r>
+      <w:r>
+        <w:rPr>
+          <w:rFonts w:hint="eastAsia"/>
+        </w:rPr>
+        <w:t>VFPU</w:t>
+      </w:r>
+      <w:r>
+        <w:rPr>
+          <w:rFonts w:hint="eastAsia"/>
+        </w:rPr>
+        <w:t>算法进行详细阐述，其核心流程如图</w:t>
+      </w:r>
+      <w:r>
+        <w:rPr>
+          <w:rFonts w:hint="eastAsia"/>
+        </w:rPr>
+        <w:t>3.2</w:t>
+      </w:r>
+      <w:r>
+        <w:rPr>
+          <w:rFonts w:hint="eastAsia"/>
+        </w:rPr>
+        <w:t>（需补充图示编号）所示。</w:t>
+      </w:r>
+    </w:p>
+    <w:p>
+      <w:pPr>
+        <w:ind w:firstLine="480"/>
+      </w:pPr>
+      <w:r>
+        <w:rPr>
+          <w:rFonts w:hint="eastAsia"/>
+        </w:rPr>
+        <w:t xml:space="preserve">(1) </w:t>
+      </w:r>
+      <w:r>
+        <w:rPr>
+          <w:rFonts w:hint="eastAsia"/>
+        </w:rPr>
+        <w:t>初始样本集合构建</w:t>
+      </w:r>
+      <w:r>
+        <w:rPr>
+          <w:rFonts w:hint="eastAsia"/>
+        </w:rPr>
+        <w:t xml:space="preserve">  </w:t>
+      </w:r>
+    </w:p>
+    <w:p>
+      <w:pPr>
+        <w:ind w:firstLine="480"/>
+      </w:pPr>
+      <w:r>
+        <w:rPr>
+          <w:rFonts w:hint="eastAsia"/>
+        </w:rPr>
+        <w:t>VFPU</w:t>
+      </w:r>
+      <w:r>
+        <w:rPr>
+          <w:rFonts w:hint="eastAsia"/>
+        </w:rPr>
+        <w:t>算法采用迭代优化的执行策略，整体包含</w:t>
+      </w:r>
+      <w:r>
+        <w:rPr>
+          <w:rFonts w:hint="eastAsia"/>
+        </w:rPr>
+        <w:t>\\( M \\)</w:t>
+      </w:r>
+      <w:proofErr w:type="gramStart"/>
+      <w:r>
+        <w:rPr>
+          <w:rFonts w:hint="eastAsia"/>
+        </w:rPr>
+        <w:t>次主迭代</w:t>
+      </w:r>
+      <w:proofErr w:type="gramEnd"/>
+      <w:r>
+        <w:rPr>
+          <w:rFonts w:hint="eastAsia"/>
+        </w:rPr>
+        <w:t>过程。每个主迭代周期</w:t>
+      </w:r>
+      <w:r>
+        <w:rPr>
+          <w:rFonts w:hint="eastAsia"/>
+        </w:rPr>
+        <w:t>\\( m \\in \\{1, ..., M\\} \\)</w:t>
+      </w:r>
+      <w:r>
+        <w:rPr>
+          <w:rFonts w:hint="eastAsia"/>
+        </w:rPr>
+        <w:t>由三个核心阶段构成：</w:t>
+      </w:r>
+      <w:r>
+        <w:rPr>
+          <w:rFonts w:hint="eastAsia"/>
+        </w:rPr>
+        <w:t xml:space="preserve">  </w:t>
+      </w:r>
+    </w:p>
+    <w:p>
+      <w:pPr>
+        <w:ind w:firstLine="480"/>
+      </w:pPr>
+      <w:r>
+        <w:rPr>
+          <w:rFonts w:hint="eastAsia"/>
+        </w:rPr>
+        <w:t xml:space="preserve">1) </w:t>
+      </w:r>
+      <w:r>
+        <w:rPr>
+          <w:rFonts w:hint="eastAsia"/>
+        </w:rPr>
+        <w:t>随机采样阶段：通过</w:t>
+      </w:r>
+      <w:r>
+        <w:rPr>
+          <w:rFonts w:hint="eastAsia"/>
+        </w:rPr>
+        <w:t>\\( T \\)</w:t>
+      </w:r>
+      <w:r>
+        <w:rPr>
+          <w:rFonts w:hint="eastAsia"/>
+        </w:rPr>
+        <w:t>轮次的数据采样构建训练子集</w:t>
+      </w:r>
+      <w:r>
+        <w:rPr>
+          <w:rFonts w:hint="eastAsia"/>
+        </w:rPr>
+        <w:t xml:space="preserve">  </w:t>
+      </w:r>
+    </w:p>
+    <w:p>
+      <w:pPr>
+        <w:ind w:firstLine="480"/>
+      </w:pPr>
+      <w:r>
+        <w:rPr>
+          <w:rFonts w:hint="eastAsia"/>
+        </w:rPr>
+        <w:t xml:space="preserve">2) </w:t>
+      </w:r>
+      <w:r>
+        <w:rPr>
+          <w:rFonts w:hint="eastAsia"/>
+        </w:rPr>
+        <w:t>联合训练阶段：多方协作训练联邦模型</w:t>
+      </w:r>
+      <w:r>
+        <w:rPr>
+          <w:rFonts w:hint="eastAsia"/>
+        </w:rPr>
+        <w:t xml:space="preserve">  </w:t>
+      </w:r>
+    </w:p>
+    <w:p>
+      <w:pPr>
+        <w:ind w:firstLine="480"/>
+      </w:pPr>
+      <w:r>
+        <w:rPr>
+          <w:rFonts w:hint="eastAsia"/>
+        </w:rPr>
+        <w:t xml:space="preserve">3) </w:t>
+      </w:r>
+      <w:r>
+        <w:rPr>
+          <w:rFonts w:hint="eastAsia"/>
+        </w:rPr>
+        <w:t>预测评估阶段：对未标注样本进行可靠性评估</w:t>
+      </w:r>
+      <w:r>
+        <w:rPr>
+          <w:rFonts w:hint="eastAsia"/>
+        </w:rPr>
+        <w:t xml:space="preserve">  </w:t>
+      </w:r>
+    </w:p>
+    <w:p>
+      <w:pPr>
+        <w:ind w:firstLine="480"/>
+      </w:pPr>
+      <w:r>
+        <w:rPr>
+          <w:rFonts w:hint="eastAsia"/>
+        </w:rPr>
+        <w:t>在每个迭代周期开始时，算法根据参与方</w:t>
+      </w:r>
+      <w:r>
+        <w:rPr>
+          <w:rFonts w:hint="eastAsia"/>
+        </w:rPr>
+        <w:t>C</w:t>
+      </w:r>
+      <w:r>
+        <w:rPr>
+          <w:rFonts w:hint="eastAsia"/>
+        </w:rPr>
+        <w:t>提供的标注信息动态</w:t>
+      </w:r>
+      <w:proofErr w:type="gramStart"/>
+      <w:r>
+        <w:rPr>
+          <w:rFonts w:hint="eastAsia"/>
+        </w:rPr>
+        <w:t>构建正</w:t>
+      </w:r>
+      <w:proofErr w:type="gramEnd"/>
+      <w:r>
+        <w:rPr>
+          <w:rFonts w:hint="eastAsia"/>
+        </w:rPr>
+        <w:t>样本集</w:t>
+      </w:r>
+      <w:r>
+        <w:rPr>
+          <w:rFonts w:hint="eastAsia"/>
+        </w:rPr>
+        <w:t>\\( P\_m \\)</w:t>
+      </w:r>
+      <w:r>
+        <w:rPr>
+          <w:rFonts w:hint="eastAsia"/>
+        </w:rPr>
+        <w:t>与未标注样本集</w:t>
+      </w:r>
+      <w:r>
+        <w:rPr>
+          <w:rFonts w:hint="eastAsia"/>
+        </w:rPr>
+        <w:t>\\( U\_m \\)</w:t>
+      </w:r>
+      <w:r>
+        <w:rPr>
+          <w:rFonts w:hint="eastAsia"/>
+        </w:rPr>
+        <w:t>，其数学定义为：</w:t>
+      </w:r>
+      <w:r>
+        <w:rPr>
+          <w:rFonts w:hint="eastAsia"/>
+        </w:rPr>
+        <w:t xml:space="preserve">  </w:t>
+      </w:r>
+    </w:p>
+    <w:p>
+      <w:pPr>
+        <w:ind w:firstLine="480"/>
+      </w:pPr>
+      <w:r>
+        <w:t xml:space="preserve">\\\[  </w:t>
+      </w:r>
+    </w:p>
+    <w:p>
+      <w:pPr>
+        <w:ind w:firstLine="480"/>
+      </w:pPr>
+      <w:r>
+        <w:t>P\_m = \</w:t>
+      </w:r>
+      <w:proofErr w:type="gramStart"/>
+      <w:r>
+        <w:t>\{</w:t>
+      </w:r>
+      <w:proofErr w:type="gramEnd"/>
+      <w:r>
+        <w:t xml:space="preserve">i | \\mathcal{Y}^C\_i = 1, \\ </w:t>
+      </w:r>
+      <w:proofErr w:type="spellStart"/>
+      <w:r>
+        <w:t>i</w:t>
+      </w:r>
+      <w:proofErr w:type="spellEnd"/>
+      <w:r>
+        <w:t xml:space="preserve"> \\in \\mathcal{I}\_C\\}  </w:t>
+      </w:r>
+    </w:p>
+    <w:p>
+      <w:pPr>
+        <w:ind w:firstLine="480"/>
+      </w:pPr>
+      <w:r>
+        <w:t xml:space="preserve">\\\]  </w:t>
+      </w:r>
+    </w:p>
+    <w:p>
+      <w:pPr>
+        <w:ind w:firstLine="480"/>
+      </w:pPr>
+    </w:p>
+    <w:p>
+      <w:pPr>
+        <w:ind w:firstLine="480"/>
+      </w:pPr>
+      <w:r>
+        <w:t xml:space="preserve">\\\[  </w:t>
+      </w:r>
+    </w:p>
+    <w:p>
+      <w:pPr>
+        <w:ind w:firstLine="480"/>
+      </w:pPr>
+      <w:r>
+        <w:t>U\_m = \</w:t>
+      </w:r>
+      <w:proofErr w:type="gramStart"/>
+      <w:r>
+        <w:t>\{</w:t>
+      </w:r>
+      <w:proofErr w:type="gramEnd"/>
+      <w:r>
+        <w:t xml:space="preserve">i | \\mathcal{Y}^C\_i = -1, \\ </w:t>
+      </w:r>
+      <w:proofErr w:type="spellStart"/>
+      <w:r>
+        <w:t>i</w:t>
+      </w:r>
+      <w:proofErr w:type="spellEnd"/>
+      <w:r>
+        <w:t xml:space="preserve"> \\in \\mathcal{I}\_C\\}  </w:t>
+      </w:r>
+    </w:p>
+    <w:p>
+      <w:pPr>
+        <w:ind w:firstLine="480"/>
+      </w:pPr>
+      <w:r>
+        <w:t xml:space="preserve">\\\]  </w:t>
+      </w:r>
+    </w:p>
+    <w:p>
+      <w:pPr>
+        <w:ind w:firstLine="480"/>
+      </w:pPr>
+    </w:p>
+    <w:p>
+      <w:pPr>
+        <w:ind w:firstLine="480"/>
+      </w:pPr>
+      <w:r>
+        <w:rPr>
+          <w:rFonts w:hint="eastAsia"/>
+        </w:rPr>
+        <w:t>式中，</w:t>
+      </w:r>
+      <w:r>
+        <w:rPr>
+          <w:rFonts w:hint="eastAsia"/>
+        </w:rPr>
+        <w:t>\\( \\mathcal{I}\_C \\)</w:t>
+      </w:r>
+      <w:r>
+        <w:rPr>
+          <w:rFonts w:hint="eastAsia"/>
+        </w:rPr>
+        <w:t>表示参与方</w:t>
+      </w:r>
+      <w:r>
+        <w:rPr>
+          <w:rFonts w:hint="eastAsia"/>
+        </w:rPr>
+        <w:t>C</w:t>
+      </w:r>
+      <w:r>
+        <w:rPr>
+          <w:rFonts w:hint="eastAsia"/>
+        </w:rPr>
+        <w:t>的样本</w:t>
+      </w:r>
+      <w:r>
+        <w:rPr>
+          <w:rFonts w:hint="eastAsia"/>
+        </w:rPr>
+        <w:t>ID</w:t>
+      </w:r>
+      <w:r>
+        <w:rPr>
+          <w:rFonts w:hint="eastAsia"/>
+        </w:rPr>
+        <w:t>空间，</w:t>
+      </w:r>
+      <w:r>
+        <w:rPr>
+          <w:rFonts w:hint="eastAsia"/>
+        </w:rPr>
+        <w:t>\\( \\mathcal{Y}^C \\)</w:t>
+      </w:r>
+      <w:r>
+        <w:rPr>
+          <w:rFonts w:hint="eastAsia"/>
+        </w:rPr>
+        <w:t>为对应的标签空间，</w:t>
+      </w:r>
+      <w:r>
+        <w:rPr>
+          <w:rFonts w:hint="eastAsia"/>
+        </w:rPr>
+        <w:t xml:space="preserve">\\( </w:t>
+      </w:r>
+      <w:proofErr w:type="spellStart"/>
+      <w:r>
+        <w:rPr>
+          <w:rFonts w:hint="eastAsia"/>
+        </w:rPr>
+        <w:t>i</w:t>
+      </w:r>
+      <w:proofErr w:type="spellEnd"/>
+      <w:r>
+        <w:rPr>
+          <w:rFonts w:hint="eastAsia"/>
+        </w:rPr>
+        <w:t xml:space="preserve"> \\)</w:t>
+      </w:r>
+      <w:r>
+        <w:rPr>
+          <w:rFonts w:hint="eastAsia"/>
+        </w:rPr>
+        <w:t>为样本唯一标识符。值得注意的是，这种动态集合构建机制使得算法能够随着迭代过程不断优化样本选择策略，逐步提升正样本识别的准确率。</w:t>
+      </w:r>
+    </w:p>
+    <w:p>
+      <w:pPr>
+        <w:ind w:firstLine="480"/>
+      </w:pPr>
+      <w:r>
+        <w:rPr>
+          <w:rFonts w:hint="eastAsia"/>
+        </w:rPr>
+        <w:t>（建议补充图示说明）可在此处插入样本集合构建过程的示意图，展示参与方</w:t>
+      </w:r>
+      <w:r>
+        <w:rPr>
+          <w:rFonts w:hint="eastAsia"/>
+        </w:rPr>
+        <w:t>C</w:t>
+      </w:r>
+      <w:r>
+        <w:rPr>
+          <w:rFonts w:hint="eastAsia"/>
+        </w:rPr>
+        <w:t>中正样本（标注为</w:t>
+      </w:r>
+      <w:r>
+        <w:rPr>
+          <w:rFonts w:hint="eastAsia"/>
+        </w:rPr>
+        <w:t>1</w:t>
+      </w:r>
+      <w:r>
+        <w:rPr>
+          <w:rFonts w:hint="eastAsia"/>
+        </w:rPr>
+        <w:t>）与未标注样本（标注为</w:t>
+      </w:r>
+      <w:r>
+        <w:rPr>
+          <w:rFonts w:hint="eastAsia"/>
+        </w:rPr>
+        <w:t>-1</w:t>
+      </w:r>
+      <w:r>
+        <w:rPr>
+          <w:rFonts w:hint="eastAsia"/>
+        </w:rPr>
+        <w:t>）的分布情况，以及迭代过程中样本集合的动态更新过程。</w:t>
+      </w:r>
+    </w:p>
+    <w:p>
+      <w:pPr>
+        <w:ind w:firstLine="480"/>
+      </w:pPr>
+      <w:r>
+        <w:rPr>
+          <w:rFonts w:hint="eastAsia"/>
+        </w:rPr>
+        <w:t>（</w:t>
+      </w:r>
+      <w:r>
+        <w:rPr>
+          <w:rFonts w:hint="eastAsia"/>
+        </w:rPr>
+        <w:t>2</w:t>
+      </w:r>
+      <w:r>
+        <w:rPr>
+          <w:rFonts w:hint="eastAsia"/>
+        </w:rPr>
+        <w:t>）采样、训练与预测</w:t>
+      </w:r>
+    </w:p>
+    <w:p>
+      <w:pPr>
+        <w:ind w:firstLine="480"/>
+      </w:pPr>
+      <w:r>
+        <w:rPr>
+          <w:rFonts w:hint="eastAsia"/>
+        </w:rPr>
+        <w:t xml:space="preserve">  </w:t>
+      </w:r>
+      <w:r>
+        <w:rPr>
+          <w:rFonts w:hint="eastAsia"/>
+        </w:rPr>
+        <w:t>如图</w:t>
+      </w:r>
+      <w:r>
+        <w:rPr>
+          <w:rFonts w:hint="eastAsia"/>
+        </w:rPr>
+        <w:t>1</w:t>
+      </w:r>
+      <w:r>
+        <w:rPr>
+          <w:rFonts w:hint="eastAsia"/>
+        </w:rPr>
+        <w:t>所示，在第</w:t>
+      </w:r>
+      <w:r>
+        <w:rPr>
+          <w:rFonts w:hint="eastAsia"/>
+        </w:rPr>
+        <w:t>\\( m \\)</w:t>
+      </w:r>
+      <w:r>
+        <w:rPr>
+          <w:rFonts w:hint="eastAsia"/>
+        </w:rPr>
+        <w:t>次迭代的第</w:t>
+      </w:r>
+      <w:r>
+        <w:rPr>
+          <w:rFonts w:hint="eastAsia"/>
+        </w:rPr>
+        <w:t>\\( t \\)</w:t>
+      </w:r>
+      <w:r>
+        <w:rPr>
+          <w:rFonts w:hint="eastAsia"/>
+        </w:rPr>
+        <w:t>轮（</w:t>
+      </w:r>
+      <w:r>
+        <w:rPr>
+          <w:rFonts w:hint="eastAsia"/>
+        </w:rPr>
+        <w:t>\\( t \\in \\{1,2,...,T\\} \\)</w:t>
+      </w:r>
+      <w:r>
+        <w:rPr>
+          <w:rFonts w:hint="eastAsia"/>
+        </w:rPr>
+        <w:t>）采样中，通过自助采样法（</w:t>
+      </w:r>
+      <w:r>
+        <w:rPr>
+          <w:rFonts w:hint="eastAsia"/>
+        </w:rPr>
+        <w:t>bootstrapping</w:t>
+      </w:r>
+      <w:r>
+        <w:rPr>
+          <w:rFonts w:hint="eastAsia"/>
+        </w:rPr>
+        <w:t>）</w:t>
+      </w:r>
+      <w:r>
+        <w:rPr>
+          <w:rFonts w:hint="eastAsia"/>
+        </w:rPr>
+        <w:t>\[13\]</w:t>
+      </w:r>
+      <w:r>
+        <w:rPr>
+          <w:rFonts w:hint="eastAsia"/>
+        </w:rPr>
+        <w:t>从无标签样本集</w:t>
+      </w:r>
+      <w:r>
+        <w:rPr>
+          <w:rFonts w:hint="eastAsia"/>
+        </w:rPr>
+        <w:t>\\( U\_m \\)</w:t>
+      </w:r>
+      <w:r>
+        <w:rPr>
+          <w:rFonts w:hint="eastAsia"/>
+        </w:rPr>
+        <w:t>中</w:t>
+      </w:r>
+      <w:proofErr w:type="gramStart"/>
+      <w:r>
+        <w:rPr>
+          <w:rFonts w:hint="eastAsia"/>
+        </w:rPr>
+        <w:t>生成伪负样本集</w:t>
+      </w:r>
+      <w:proofErr w:type="gramEnd"/>
+      <w:r>
+        <w:rPr>
+          <w:rFonts w:hint="eastAsia"/>
+        </w:rPr>
+        <w:t>\\( N\_</w:t>
+      </w:r>
+      <w:proofErr w:type="spellStart"/>
+      <w:r>
+        <w:rPr>
+          <w:rFonts w:hint="eastAsia"/>
+        </w:rPr>
+        <w:t>m^t</w:t>
+      </w:r>
+      <w:proofErr w:type="spellEnd"/>
+      <w:r>
+        <w:rPr>
+          <w:rFonts w:hint="eastAsia"/>
+        </w:rPr>
+        <w:t xml:space="preserve"> \\)</w:t>
+      </w:r>
+      <w:r>
+        <w:rPr>
+          <w:rFonts w:hint="eastAsia"/>
+        </w:rPr>
+        <w:t>。其数学表达式为：</w:t>
+      </w:r>
+      <w:r>
+        <w:rPr>
+          <w:rFonts w:hint="eastAsia"/>
+        </w:rPr>
+        <w:t xml:space="preserve">  </w:t>
+      </w:r>
+    </w:p>
+    <w:p>
+      <w:pPr>
+        <w:ind w:firstLine="480"/>
+      </w:pPr>
+    </w:p>
+    <w:p>
+      <w:pPr>
+        <w:ind w:firstLine="480"/>
+      </w:pPr>
+      <w:r>
+        <w:t xml:space="preserve">\\\[  </w:t>
+      </w:r>
+    </w:p>
+    <w:p>
+      <w:pPr>
+        <w:ind w:firstLine="480"/>
+      </w:pPr>
+      <w:r>
+        <w:rPr>
+          <w:rFonts w:hint="eastAsia"/>
+        </w:rPr>
+        <w:t>N\_</w:t>
+      </w:r>
+      <w:proofErr w:type="spellStart"/>
+      <w:r>
+        <w:rPr>
+          <w:rFonts w:hint="eastAsia"/>
+        </w:rPr>
+        <w:t>m^t</w:t>
+      </w:r>
+      <w:proofErr w:type="spellEnd"/>
+      <w:r>
+        <w:rPr>
+          <w:rFonts w:hint="eastAsia"/>
+        </w:rPr>
+        <w:t xml:space="preserve"> = \\{\\text{</w:t>
+      </w:r>
+      <w:r>
+        <w:rPr>
+          <w:rFonts w:hint="eastAsia"/>
+        </w:rPr>
+        <w:t>从</w:t>
+      </w:r>
+      <w:r>
+        <w:rPr>
+          <w:rFonts w:hint="eastAsia"/>
+        </w:rPr>
+        <w:t xml:space="preserve"> } U\_m \\text{ </w:t>
+      </w:r>
+      <w:r>
+        <w:rPr>
+          <w:rFonts w:hint="eastAsia"/>
+        </w:rPr>
+        <w:t>中随机选取</w:t>
+      </w:r>
+      <w:r>
+        <w:rPr>
+          <w:rFonts w:hint="eastAsia"/>
+        </w:rPr>
+        <w:t xml:space="preserve"> } |P\_m| \\text{ </w:t>
+      </w:r>
+      <w:proofErr w:type="gramStart"/>
+      <w:r>
+        <w:rPr>
+          <w:rFonts w:hint="eastAsia"/>
+        </w:rPr>
+        <w:t>个</w:t>
+      </w:r>
+      <w:proofErr w:type="gramEnd"/>
+      <w:r>
+        <w:rPr>
+          <w:rFonts w:hint="eastAsia"/>
+        </w:rPr>
+        <w:t>样本</w:t>
+      </w:r>
+      <w:r>
+        <w:rPr>
+          <w:rFonts w:hint="eastAsia"/>
+        </w:rPr>
+        <w:t xml:space="preserve">}\\}, \\tag{2}  </w:t>
+      </w:r>
+    </w:p>
+    <w:p>
+      <w:pPr>
+        <w:ind w:firstLine="480"/>
+      </w:pPr>
+      <w:r>
+        <w:t xml:space="preserve">\\\]  </w:t>
+      </w:r>
+    </w:p>
+    <w:p>
+      <w:pPr>
+        <w:ind w:firstLine="480"/>
+      </w:pPr>
+    </w:p>
+    <w:p>
+      <w:pPr>
+        <w:ind w:firstLine="480"/>
+      </w:pPr>
+      <w:r>
+        <w:rPr>
+          <w:rFonts w:hint="eastAsia"/>
+        </w:rPr>
+        <w:t>其中</w:t>
+      </w:r>
+      <w:r>
+        <w:rPr>
+          <w:rFonts w:hint="eastAsia"/>
+        </w:rPr>
+        <w:t>\\( |P\_m| \\)</w:t>
+      </w:r>
+      <w:r>
+        <w:rPr>
+          <w:rFonts w:hint="eastAsia"/>
+        </w:rPr>
+        <w:t>表示正样本集</w:t>
+      </w:r>
+      <w:r>
+        <w:rPr>
+          <w:rFonts w:hint="eastAsia"/>
+        </w:rPr>
+        <w:t>\\( P\_m \\)</w:t>
+      </w:r>
+      <w:r>
+        <w:rPr>
+          <w:rFonts w:hint="eastAsia"/>
+        </w:rPr>
+        <w:t>的样本数量。</w:t>
+      </w:r>
+      <w:r>
+        <w:rPr>
+          <w:rFonts w:hint="eastAsia"/>
+        </w:rPr>
+        <w:t xml:space="preserve">  </w:t>
+      </w:r>
+    </w:p>
+    <w:p>
+      <w:pPr>
+        <w:ind w:firstLine="480"/>
+      </w:pPr>
+    </w:p>
+    <w:p>
+      <w:pPr>
+        <w:ind w:firstLine="480"/>
+      </w:pPr>
+      <w:r>
+        <w:rPr>
+          <w:rFonts w:hint="eastAsia"/>
+        </w:rPr>
+        <w:t>由于无标签样本的真实类别未知，</w:t>
+      </w:r>
+      <w:r>
+        <w:rPr>
+          <w:rFonts w:hint="eastAsia"/>
+        </w:rPr>
+        <w:t>\\( N\_</w:t>
+      </w:r>
+      <w:proofErr w:type="spellStart"/>
+      <w:r>
+        <w:rPr>
+          <w:rFonts w:hint="eastAsia"/>
+        </w:rPr>
+        <w:t>m^t</w:t>
+      </w:r>
+      <w:proofErr w:type="spellEnd"/>
+      <w:r>
+        <w:rPr>
+          <w:rFonts w:hint="eastAsia"/>
+        </w:rPr>
+        <w:t xml:space="preserve"> \\)</w:t>
+      </w:r>
+      <w:r>
+        <w:rPr>
+          <w:rFonts w:hint="eastAsia"/>
+        </w:rPr>
+        <w:t>被</w:t>
+      </w:r>
+      <w:proofErr w:type="gramStart"/>
+      <w:r>
+        <w:rPr>
+          <w:rFonts w:hint="eastAsia"/>
+        </w:rPr>
+        <w:t>视为伪负样本集</w:t>
+      </w:r>
+      <w:proofErr w:type="gramEnd"/>
+      <w:r>
+        <w:rPr>
+          <w:rFonts w:hint="eastAsia"/>
+        </w:rPr>
+        <w:t>，可能同时包含真实负样本与正样本。通过从</w:t>
+      </w:r>
+      <w:r>
+        <w:rPr>
+          <w:rFonts w:hint="eastAsia"/>
+        </w:rPr>
+        <w:t>\\( U\_m \\)</w:t>
+      </w:r>
+      <w:r>
+        <w:rPr>
+          <w:rFonts w:hint="eastAsia"/>
+        </w:rPr>
+        <w:t>中抽取与</w:t>
+      </w:r>
+      <w:r>
+        <w:rPr>
+          <w:rFonts w:hint="eastAsia"/>
+        </w:rPr>
+        <w:t>\\( P\_m \\)</w:t>
+      </w:r>
+      <w:r>
+        <w:rPr>
+          <w:rFonts w:hint="eastAsia"/>
+        </w:rPr>
+        <w:t>等量的样本，可构造与正样本集规模平衡</w:t>
+      </w:r>
+      <w:proofErr w:type="gramStart"/>
+      <w:r>
+        <w:rPr>
+          <w:rFonts w:hint="eastAsia"/>
+        </w:rPr>
+        <w:t>的伪负样本集</w:t>
+      </w:r>
+      <w:proofErr w:type="gramEnd"/>
+      <w:r>
+        <w:rPr>
+          <w:rFonts w:hint="eastAsia"/>
+        </w:rPr>
+        <w:t>。</w:t>
+      </w:r>
+      <w:r>
+        <w:rPr>
+          <w:rFonts w:hint="eastAsia"/>
+        </w:rPr>
+        <w:t xml:space="preserve">  </w:t>
+      </w:r>
+    </w:p>
+    <w:p>
+      <w:pPr>
+        <w:ind w:firstLine="480"/>
+      </w:pPr>
+    </w:p>
+    <w:p>
+      <w:pPr>
+        <w:ind w:firstLine="480"/>
+      </w:pPr>
+      <w:r>
+        <w:rPr>
+          <w:rFonts w:hint="eastAsia"/>
+        </w:rPr>
+        <w:t>在训练过程中，将</w:t>
+      </w:r>
+      <w:r>
+        <w:rPr>
+          <w:rFonts w:hint="eastAsia"/>
+        </w:rPr>
+        <w:t>\\( P\_m \\)</w:t>
+      </w:r>
+      <w:r>
+        <w:rPr>
+          <w:rFonts w:hint="eastAsia"/>
+        </w:rPr>
+        <w:t>与</w:t>
+      </w:r>
+      <w:r>
+        <w:rPr>
+          <w:rFonts w:hint="eastAsia"/>
+        </w:rPr>
+        <w:t>\\( N\_</w:t>
+      </w:r>
+      <w:proofErr w:type="spellStart"/>
+      <w:r>
+        <w:rPr>
+          <w:rFonts w:hint="eastAsia"/>
+        </w:rPr>
+        <w:t>m^t</w:t>
+      </w:r>
+      <w:proofErr w:type="spellEnd"/>
+      <w:r>
+        <w:rPr>
+          <w:rFonts w:hint="eastAsia"/>
+        </w:rPr>
+        <w:t xml:space="preserve"> \\)</w:t>
+      </w:r>
+      <w:r>
+        <w:rPr>
+          <w:rFonts w:hint="eastAsia"/>
+        </w:rPr>
+        <w:t>合并为二分类训练集，用于训练纵向联邦学习模型，使其学习正负样本的区分能力并应用于后续预测任务。</w:t>
+      </w:r>
+      <w:r>
+        <w:rPr>
+          <w:rFonts w:hint="eastAsia"/>
+        </w:rPr>
+        <w:t xml:space="preserve">  </w:t>
+      </w:r>
+    </w:p>
+    <w:p>
+      <w:pPr>
+        <w:ind w:firstLine="480"/>
+      </w:pPr>
+    </w:p>
+    <w:p>
+      <w:pPr>
+        <w:ind w:firstLine="480"/>
       </w:pPr>
       <w:r>
         <w:rPr>
           <w:rFonts w:hint="eastAsia"/>
         </w:rPr>
         <w:lastRenderedPageBreak/>
-        <w:t>基于正样本与未标注数据的纵向联邦学习</w:t>
+        <w:t>自助采样法是一种有放回的随机抽样技术。通过该方法，</w:t>
+      </w:r>
+      <w:r>
+        <w:rPr>
+          <w:rFonts w:hint="eastAsia"/>
+        </w:rPr>
+        <w:t>VFPU</w:t>
+      </w:r>
+      <w:r>
+        <w:rPr>
+          <w:rFonts w:hint="eastAsia"/>
+        </w:rPr>
+        <w:t>能够生成多样化的平衡训练集，从而提升模型的泛化能力、减少潜在偏差，并增强推荐系统的整体性能。</w:t>
+      </w:r>
+      <w:r>
+        <w:rPr>
+          <w:rFonts w:hint="eastAsia"/>
+        </w:rPr>
+        <w:t xml:space="preserve">  </w:t>
       </w:r>
     </w:p>
     <w:p>
@@ -19276,28 +19994,952 @@
     <w:p>
       <w:pPr>
         <w:ind w:firstLine="480"/>
-        <w:rPr>
-          <w:rFonts w:hint="eastAsia"/>
-        </w:rPr>
-      </w:pPr>
-      <w:r>
-        <w:rPr>
-          <w:rFonts w:hint="eastAsia"/>
-        </w:rPr>
-        <w:t>VFPU</w:t>
-      </w:r>
-      <w:r>
-        <w:rPr>
-          <w:rFonts w:hint="eastAsia"/>
-        </w:rPr>
-        <w:t>算法的核心目标是在保护数据隐私的前提下，从包含未标注样本的数据集中高效识别可靠的正样本。该算法创新性地将经典</w:t>
-      </w:r>
-      <w:r>
-        <w:rPr>
-          <w:rFonts w:hint="eastAsia"/>
-        </w:rPr>
-        <w:t>PU</w:t>
-      </w:r>
+      </w:pPr>
+      <w:r>
+        <w:rPr>
+          <w:rFonts w:hint="eastAsia"/>
+        </w:rPr>
+        <w:t>未被自助采样选中的样本称为袋外样本（</w:t>
+      </w:r>
+      <w:r>
+        <w:rPr>
+          <w:rFonts w:hint="eastAsia"/>
+        </w:rPr>
+        <w:t>out-of-bag samples</w:t>
+      </w:r>
+      <w:r>
+        <w:rPr>
+          <w:rFonts w:hint="eastAsia"/>
+        </w:rPr>
+        <w:t>）。袋外分数表示袋外样本被预测为正类的概率。因此，袋外样本集</w:t>
+      </w:r>
+      <w:r>
+        <w:rPr>
+          <w:rFonts w:hint="eastAsia"/>
+        </w:rPr>
+        <w:t>\\( O\_</w:t>
+      </w:r>
+      <w:proofErr w:type="spellStart"/>
+      <w:r>
+        <w:rPr>
+          <w:rFonts w:hint="eastAsia"/>
+        </w:rPr>
+        <w:t>m^t</w:t>
+      </w:r>
+      <w:proofErr w:type="spellEnd"/>
+      <w:r>
+        <w:rPr>
+          <w:rFonts w:hint="eastAsia"/>
+        </w:rPr>
+        <w:t xml:space="preserve"> \\)</w:t>
+      </w:r>
+      <w:r>
+        <w:rPr>
+          <w:rFonts w:hint="eastAsia"/>
+        </w:rPr>
+        <w:t>可通过从</w:t>
+      </w:r>
+      <w:r>
+        <w:rPr>
+          <w:rFonts w:hint="eastAsia"/>
+        </w:rPr>
+        <w:t>\\( U\_m \\)</w:t>
+      </w:r>
+      <w:r>
+        <w:rPr>
+          <w:rFonts w:hint="eastAsia"/>
+        </w:rPr>
+        <w:t>中剔除</w:t>
+      </w:r>
+      <w:r>
+        <w:rPr>
+          <w:rFonts w:hint="eastAsia"/>
+        </w:rPr>
+        <w:t>\\( N\_</w:t>
+      </w:r>
+      <w:proofErr w:type="spellStart"/>
+      <w:r>
+        <w:rPr>
+          <w:rFonts w:hint="eastAsia"/>
+        </w:rPr>
+        <w:t>m^t</w:t>
+      </w:r>
+      <w:proofErr w:type="spellEnd"/>
+      <w:r>
+        <w:rPr>
+          <w:rFonts w:hint="eastAsia"/>
+        </w:rPr>
+        <w:t xml:space="preserve"> \\)</w:t>
+      </w:r>
+      <w:r>
+        <w:rPr>
+          <w:rFonts w:hint="eastAsia"/>
+        </w:rPr>
+        <w:t>得到，其数学表达式为：</w:t>
+      </w:r>
+      <w:r>
+        <w:rPr>
+          <w:rFonts w:hint="eastAsia"/>
+        </w:rPr>
+        <w:t xml:space="preserve">  </w:t>
+      </w:r>
+    </w:p>
+    <w:p>
+      <w:pPr>
+        <w:ind w:firstLine="480"/>
+      </w:pPr>
+    </w:p>
+    <w:p>
+      <w:pPr>
+        <w:ind w:firstLine="480"/>
+      </w:pPr>
+      <w:r>
+        <w:t xml:space="preserve">\\\[  </w:t>
+      </w:r>
+    </w:p>
+    <w:p>
+      <w:pPr>
+        <w:ind w:firstLine="480"/>
+      </w:pPr>
+      <w:r>
+        <w:t>O\_</w:t>
+      </w:r>
+      <w:proofErr w:type="spellStart"/>
+      <w:r>
+        <w:t>m^t</w:t>
+      </w:r>
+      <w:proofErr w:type="spellEnd"/>
+      <w:r>
+        <w:t xml:space="preserve"> = U\_m - N\_</w:t>
+      </w:r>
+      <w:proofErr w:type="spellStart"/>
+      <w:r>
+        <w:t>m^t</w:t>
+      </w:r>
+      <w:proofErr w:type="spellEnd"/>
+      <w:r>
+        <w:t xml:space="preserve">.  </w:t>
+      </w:r>
+    </w:p>
+    <w:p>
+      <w:pPr>
+        <w:ind w:firstLine="480"/>
+      </w:pPr>
+      <w:r>
+        <w:t xml:space="preserve">\\\]  </w:t>
+      </w:r>
+    </w:p>
+    <w:p>
+      <w:pPr>
+        <w:ind w:firstLine="480"/>
+      </w:pPr>
+    </w:p>
+    <w:p>
+      <w:pPr>
+        <w:ind w:firstLine="480"/>
+      </w:pPr>
+      <w:r>
+        <w:rPr>
+          <w:rFonts w:hint="eastAsia"/>
+        </w:rPr>
+        <w:t>随后，参与方</w:t>
+      </w:r>
+      <w:r>
+        <w:rPr>
+          <w:rFonts w:hint="eastAsia"/>
+        </w:rPr>
+        <w:t>C</w:t>
+      </w:r>
+      <w:r>
+        <w:rPr>
+          <w:rFonts w:hint="eastAsia"/>
+        </w:rPr>
+        <w:t>对</w:t>
+      </w:r>
+      <w:r>
+        <w:rPr>
+          <w:rFonts w:hint="eastAsia"/>
+        </w:rPr>
+        <w:t>\\( N\_</w:t>
+      </w:r>
+      <w:proofErr w:type="spellStart"/>
+      <w:r>
+        <w:rPr>
+          <w:rFonts w:hint="eastAsia"/>
+        </w:rPr>
+        <w:t>m^t</w:t>
+      </w:r>
+      <w:proofErr w:type="spellEnd"/>
+      <w:r>
+        <w:rPr>
+          <w:rFonts w:hint="eastAsia"/>
+        </w:rPr>
+        <w:t xml:space="preserve"> \\)</w:t>
+      </w:r>
+      <w:r>
+        <w:rPr>
+          <w:rFonts w:hint="eastAsia"/>
+        </w:rPr>
+        <w:t>、</w:t>
+      </w:r>
+      <w:r>
+        <w:rPr>
+          <w:rFonts w:hint="eastAsia"/>
+        </w:rPr>
+        <w:t>\\( P\_m \\)</w:t>
+      </w:r>
+      <w:r>
+        <w:rPr>
+          <w:rFonts w:hint="eastAsia"/>
+        </w:rPr>
+        <w:t>和</w:t>
+      </w:r>
+      <w:r>
+        <w:rPr>
+          <w:rFonts w:hint="eastAsia"/>
+        </w:rPr>
+        <w:t>\\( O\_</w:t>
+      </w:r>
+      <w:proofErr w:type="spellStart"/>
+      <w:r>
+        <w:rPr>
+          <w:rFonts w:hint="eastAsia"/>
+        </w:rPr>
+        <w:t>m^t</w:t>
+      </w:r>
+      <w:proofErr w:type="spellEnd"/>
+      <w:r>
+        <w:rPr>
+          <w:rFonts w:hint="eastAsia"/>
+        </w:rPr>
+        <w:t xml:space="preserve"> \\)</w:t>
+      </w:r>
+      <w:r>
+        <w:rPr>
+          <w:rFonts w:hint="eastAsia"/>
+        </w:rPr>
+        <w:t>进行加密并发送至其他参与方（以参与方</w:t>
+      </w:r>
+      <w:r>
+        <w:rPr>
+          <w:rFonts w:hint="eastAsia"/>
+        </w:rPr>
+        <w:t>B</w:t>
+      </w:r>
+      <w:r>
+        <w:rPr>
+          <w:rFonts w:hint="eastAsia"/>
+        </w:rPr>
+        <w:t>为例）。参与方</w:t>
+      </w:r>
+      <w:r>
+        <w:rPr>
+          <w:rFonts w:hint="eastAsia"/>
+        </w:rPr>
+        <w:t>B</w:t>
+      </w:r>
+      <w:r>
+        <w:rPr>
+          <w:rFonts w:hint="eastAsia"/>
+        </w:rPr>
+        <w:t>与</w:t>
+      </w:r>
+      <w:r>
+        <w:rPr>
+          <w:rFonts w:hint="eastAsia"/>
+        </w:rPr>
+        <w:t>C</w:t>
+      </w:r>
+      <w:r>
+        <w:rPr>
+          <w:rFonts w:hint="eastAsia"/>
+        </w:rPr>
+        <w:t>根据接收到的三组样本</w:t>
+      </w:r>
+      <w:r>
+        <w:rPr>
+          <w:rFonts w:hint="eastAsia"/>
+        </w:rPr>
+        <w:t>ID</w:t>
+      </w:r>
+      <w:r>
+        <w:rPr>
+          <w:rFonts w:hint="eastAsia"/>
+        </w:rPr>
+        <w:t>分别构建训练集与测试集，具体定义为：</w:t>
+      </w:r>
+      <w:r>
+        <w:rPr>
+          <w:rFonts w:hint="eastAsia"/>
+        </w:rPr>
+        <w:t xml:space="preserve">  </w:t>
+      </w:r>
+    </w:p>
+    <w:p>
+      <w:pPr>
+        <w:ind w:firstLine="480"/>
+      </w:pPr>
+    </w:p>
+    <w:p>
+      <w:pPr>
+        <w:ind w:firstLine="480"/>
+      </w:pPr>
+      <w:r>
+        <w:t xml:space="preserve">\\\[  </w:t>
+      </w:r>
+    </w:p>
+    <w:p>
+      <w:pPr>
+        <w:ind w:firstLine="480"/>
+      </w:pPr>
+      <w:r>
+        <w:rPr>
+          <w:rFonts w:hint="eastAsia"/>
+        </w:rPr>
+        <w:t>\\mathcal{D}\_{train}^{K} = \\{(i, x\_</w:t>
+      </w:r>
+      <w:proofErr w:type="spellStart"/>
+      <w:r>
+        <w:rPr>
+          <w:rFonts w:hint="eastAsia"/>
+        </w:rPr>
+        <w:t>i</w:t>
+      </w:r>
+      <w:proofErr w:type="spellEnd"/>
+      <w:r>
+        <w:rPr>
+          <w:rFonts w:hint="eastAsia"/>
+        </w:rPr>
+        <w:t>, y\_</w:t>
+      </w:r>
+      <w:proofErr w:type="spellStart"/>
+      <w:r>
+        <w:rPr>
+          <w:rFonts w:hint="eastAsia"/>
+        </w:rPr>
+        <w:t>i</w:t>
+      </w:r>
+      <w:proofErr w:type="spellEnd"/>
+      <w:r>
+        <w:rPr>
+          <w:rFonts w:hint="eastAsia"/>
+        </w:rPr>
+        <w:t xml:space="preserve">) | </w:t>
+      </w:r>
+      <w:proofErr w:type="spellStart"/>
+      <w:r>
+        <w:rPr>
+          <w:rFonts w:hint="eastAsia"/>
+        </w:rPr>
+        <w:t>i</w:t>
+      </w:r>
+      <w:proofErr w:type="spellEnd"/>
+      <w:r>
+        <w:rPr>
+          <w:rFonts w:hint="eastAsia"/>
+        </w:rPr>
+        <w:t xml:space="preserve"> \\in P\_m \\text{ </w:t>
+      </w:r>
+      <w:r>
+        <w:rPr>
+          <w:rFonts w:hint="eastAsia"/>
+        </w:rPr>
+        <w:t>或</w:t>
+      </w:r>
+      <w:r>
+        <w:rPr>
+          <w:rFonts w:hint="eastAsia"/>
+        </w:rPr>
+        <w:t xml:space="preserve"> } </w:t>
+      </w:r>
+      <w:proofErr w:type="spellStart"/>
+      <w:r>
+        <w:rPr>
+          <w:rFonts w:hint="eastAsia"/>
+        </w:rPr>
+        <w:t>i</w:t>
+      </w:r>
+      <w:proofErr w:type="spellEnd"/>
+      <w:r>
+        <w:rPr>
+          <w:rFonts w:hint="eastAsia"/>
+        </w:rPr>
+        <w:t xml:space="preserve"> \\in N\_</w:t>
+      </w:r>
+      <w:proofErr w:type="spellStart"/>
+      <w:r>
+        <w:rPr>
+          <w:rFonts w:hint="eastAsia"/>
+        </w:rPr>
+        <w:t>m^t</w:t>
+      </w:r>
+      <w:proofErr w:type="spellEnd"/>
+      <w:r>
+        <w:rPr>
+          <w:rFonts w:hint="eastAsia"/>
+        </w:rPr>
+        <w:t xml:space="preserve"> \\};  </w:t>
+      </w:r>
+    </w:p>
+    <w:p>
+      <w:pPr>
+        <w:ind w:firstLine="480"/>
+      </w:pPr>
+      <w:r>
+        <w:t xml:space="preserve">\\\]  </w:t>
+      </w:r>
+    </w:p>
+    <w:p>
+      <w:pPr>
+        <w:ind w:firstLine="480"/>
+      </w:pPr>
+    </w:p>
+    <w:p>
+      <w:pPr>
+        <w:ind w:firstLine="480"/>
+      </w:pPr>
+      <w:r>
+        <w:t xml:space="preserve">\\\[  </w:t>
+      </w:r>
+    </w:p>
+    <w:p>
+      <w:pPr>
+        <w:ind w:firstLine="480"/>
+      </w:pPr>
+      <w:r>
+        <w:t>\\mathcal{D}\_{test}^{K} = \</w:t>
+      </w:r>
+      <w:proofErr w:type="gramStart"/>
+      <w:r>
+        <w:t>\{</w:t>
+      </w:r>
+      <w:proofErr w:type="gramEnd"/>
+      <w:r>
+        <w:t>(i, x\_</w:t>
+      </w:r>
+      <w:proofErr w:type="spellStart"/>
+      <w:r>
+        <w:t>i</w:t>
+      </w:r>
+      <w:proofErr w:type="spellEnd"/>
+      <w:r>
+        <w:t>, y\_</w:t>
+      </w:r>
+      <w:proofErr w:type="spellStart"/>
+      <w:r>
+        <w:t>i</w:t>
+      </w:r>
+      <w:proofErr w:type="spellEnd"/>
+      <w:r>
+        <w:t xml:space="preserve">) | </w:t>
+      </w:r>
+      <w:proofErr w:type="spellStart"/>
+      <w:r>
+        <w:t>i</w:t>
+      </w:r>
+      <w:proofErr w:type="spellEnd"/>
+      <w:r>
+        <w:t xml:space="preserve"> \\in O\_</w:t>
+      </w:r>
+      <w:proofErr w:type="spellStart"/>
+      <w:r>
+        <w:t>m^t</w:t>
+      </w:r>
+      <w:proofErr w:type="spellEnd"/>
+      <w:r>
+        <w:t xml:space="preserve"> \\},  </w:t>
+      </w:r>
+    </w:p>
+    <w:p>
+      <w:pPr>
+        <w:ind w:firstLine="480"/>
+      </w:pPr>
+      <w:r>
+        <w:t xml:space="preserve">\\\]  </w:t>
+      </w:r>
+    </w:p>
+    <w:p>
+      <w:pPr>
+        <w:ind w:firstLine="480"/>
+      </w:pPr>
+    </w:p>
+    <w:p>
+      <w:pPr>
+        <w:ind w:firstLine="480"/>
+      </w:pPr>
+      <w:r>
+        <w:rPr>
+          <w:rFonts w:hint="eastAsia"/>
+        </w:rPr>
+        <w:t>其中</w:t>
+      </w:r>
+      <w:r>
+        <w:rPr>
+          <w:rFonts w:hint="eastAsia"/>
+        </w:rPr>
+        <w:t>\\( \\mathcal{D}\_{train}^{K} \\)</w:t>
+      </w:r>
+      <w:r>
+        <w:rPr>
+          <w:rFonts w:hint="eastAsia"/>
+        </w:rPr>
+        <w:t>为二分类训练集，</w:t>
+      </w:r>
+      <w:r>
+        <w:rPr>
+          <w:rFonts w:hint="eastAsia"/>
+        </w:rPr>
+        <w:t>\\( \\mathcal{D}\_{test}^{K} \\)</w:t>
+      </w:r>
+      <w:r>
+        <w:rPr>
+          <w:rFonts w:hint="eastAsia"/>
+        </w:rPr>
+        <w:t>为测试集，</w:t>
+      </w:r>
+      <w:r>
+        <w:rPr>
+          <w:rFonts w:hint="eastAsia"/>
+        </w:rPr>
+        <w:t>\\( K \\in \\{B, C\\} \\)</w:t>
+      </w:r>
+      <w:r>
+        <w:rPr>
+          <w:rFonts w:hint="eastAsia"/>
+        </w:rPr>
+        <w:t>表示参与方编号，</w:t>
+      </w:r>
+      <w:r>
+        <w:rPr>
+          <w:rFonts w:hint="eastAsia"/>
+        </w:rPr>
+        <w:t>\\( x\_</w:t>
+      </w:r>
+      <w:proofErr w:type="spellStart"/>
+      <w:r>
+        <w:rPr>
+          <w:rFonts w:hint="eastAsia"/>
+        </w:rPr>
+        <w:t>i</w:t>
+      </w:r>
+      <w:proofErr w:type="spellEnd"/>
+      <w:r>
+        <w:rPr>
+          <w:rFonts w:hint="eastAsia"/>
+        </w:rPr>
+        <w:t xml:space="preserve"> \\in \\mathcal{X} \\)</w:t>
+      </w:r>
+      <w:r>
+        <w:rPr>
+          <w:rFonts w:hint="eastAsia"/>
+        </w:rPr>
+        <w:t>为特征向量，</w:t>
+      </w:r>
+      <w:r>
+        <w:rPr>
+          <w:rFonts w:hint="eastAsia"/>
+        </w:rPr>
+        <w:t>\\( y\_</w:t>
+      </w:r>
+      <w:proofErr w:type="spellStart"/>
+      <w:r>
+        <w:rPr>
+          <w:rFonts w:hint="eastAsia"/>
+        </w:rPr>
+        <w:t>i</w:t>
+      </w:r>
+      <w:proofErr w:type="spellEnd"/>
+      <w:r>
+        <w:rPr>
+          <w:rFonts w:hint="eastAsia"/>
+        </w:rPr>
+        <w:t xml:space="preserve"> \\in \\mathcal{Y} \\)</w:t>
+      </w:r>
+      <w:r>
+        <w:rPr>
+          <w:rFonts w:hint="eastAsia"/>
+        </w:rPr>
+        <w:t>为标签。</w:t>
+      </w:r>
+      <w:r>
+        <w:rPr>
+          <w:rFonts w:hint="eastAsia"/>
+        </w:rPr>
+        <w:t xml:space="preserve"> </w:t>
+      </w:r>
+    </w:p>
+    <w:p>
+      <w:pPr>
+        <w:ind w:firstLine="480"/>
+      </w:pPr>
+      <w:r>
+        <w:rPr>
+          <w:rFonts w:hint="eastAsia"/>
+        </w:rPr>
+        <w:t>当参与方</w:t>
+      </w:r>
+      <w:r>
+        <w:rPr>
+          <w:rFonts w:hint="eastAsia"/>
+        </w:rPr>
+        <w:t>B</w:t>
+      </w:r>
+      <w:r>
+        <w:rPr>
+          <w:rFonts w:hint="eastAsia"/>
+        </w:rPr>
+        <w:t>和</w:t>
+      </w:r>
+      <w:r>
+        <w:rPr>
+          <w:rFonts w:hint="eastAsia"/>
+        </w:rPr>
+        <w:t>C</w:t>
+      </w:r>
+      <w:r>
+        <w:rPr>
+          <w:rFonts w:hint="eastAsia"/>
+        </w:rPr>
+        <w:t>完成各自训练集与测试集的构建后，二分类问题将转化为垂直联邦训练与预测任务。此时，基估计器作为各参与方的机器学习模型，需适配垂直联邦学习框架进行使用。</w:t>
+      </w:r>
+    </w:p>
+    <w:p>
+      <w:pPr>
+        <w:ind w:firstLine="480"/>
+      </w:pPr>
+      <w:r>
+        <w:rPr>
+          <w:rFonts w:hint="eastAsia"/>
+        </w:rPr>
+        <w:t>如算法</w:t>
+      </w:r>
+      <w:r>
+        <w:rPr>
+          <w:rFonts w:hint="eastAsia"/>
+        </w:rPr>
+        <w:t>1</w:t>
+      </w:r>
+      <w:r>
+        <w:rPr>
+          <w:rFonts w:hint="eastAsia"/>
+        </w:rPr>
+        <w:t>第</w:t>
+      </w:r>
+      <w:r>
+        <w:rPr>
+          <w:rFonts w:hint="eastAsia"/>
+        </w:rPr>
+        <w:t>5-11</w:t>
+      </w:r>
+      <w:r>
+        <w:rPr>
+          <w:rFonts w:hint="eastAsia"/>
+        </w:rPr>
+        <w:t>行所示，内部循环本质上是一个装袋（</w:t>
+      </w:r>
+      <w:r>
+        <w:rPr>
+          <w:rFonts w:hint="eastAsia"/>
+        </w:rPr>
+        <w:t>bagging</w:t>
+      </w:r>
+      <w:r>
+        <w:rPr>
+          <w:rFonts w:hint="eastAsia"/>
+        </w:rPr>
+        <w:t>）过程。该过程包含采样、训练、预测三个核心步骤，经过</w:t>
+      </w:r>
+      <w:r>
+        <w:rPr>
+          <w:rFonts w:hint="eastAsia"/>
+        </w:rPr>
+        <w:t>T</w:t>
+      </w:r>
+      <w:r>
+        <w:rPr>
+          <w:rFonts w:hint="eastAsia"/>
+        </w:rPr>
+        <w:t>轮迭代后形成集成模型。每轮迭代</w:t>
+      </w:r>
+      <w:r>
+        <w:rPr>
+          <w:rFonts w:hint="eastAsia"/>
+        </w:rPr>
+        <w:lastRenderedPageBreak/>
+        <w:t>中的操作均相互独立，因此可采用并行计算技术加速处理，从而显著降低算法整体时间开销。</w:t>
+      </w:r>
+    </w:p>
+    <w:p>
+      <w:pPr>
+        <w:ind w:firstLine="480"/>
+      </w:pPr>
+      <w:r>
+        <w:rPr>
+          <w:rFonts w:hint="eastAsia"/>
+        </w:rPr>
+        <w:t>理解垂直联邦学习（</w:t>
+      </w:r>
+      <w:r>
+        <w:rPr>
+          <w:rFonts w:hint="eastAsia"/>
+        </w:rPr>
+        <w:t>VFL</w:t>
+      </w:r>
+      <w:r>
+        <w:rPr>
+          <w:rFonts w:hint="eastAsia"/>
+        </w:rPr>
+        <w:t>）的一般训练流程至关重要</w:t>
+      </w:r>
+      <w:r>
+        <w:rPr>
+          <w:rFonts w:hint="eastAsia"/>
+        </w:rPr>
+        <w:t>[12]</w:t>
+      </w:r>
+      <w:r>
+        <w:rPr>
+          <w:rFonts w:hint="eastAsia"/>
+        </w:rPr>
+        <w:t>。整个过程可分为四个关键步骤，具体展示了在保护隐私前提下，如何基于多方数据训练基估计器：</w:t>
+      </w:r>
+    </w:p>
+    <w:p>
+      <w:pPr>
+        <w:ind w:firstLine="480"/>
+      </w:pPr>
+      <w:r>
+        <w:rPr>
+          <w:rFonts w:hint="eastAsia"/>
+        </w:rPr>
+        <w:t>加密初始化：服务器创建加密密钥对，并向参与方</w:t>
+      </w:r>
+      <w:r>
+        <w:rPr>
+          <w:rFonts w:hint="eastAsia"/>
+        </w:rPr>
+        <w:t>B</w:t>
+      </w:r>
+      <w:r>
+        <w:rPr>
+          <w:rFonts w:hint="eastAsia"/>
+        </w:rPr>
+        <w:t>和</w:t>
+      </w:r>
+      <w:r>
+        <w:rPr>
+          <w:rFonts w:hint="eastAsia"/>
+        </w:rPr>
+        <w:t>C</w:t>
+      </w:r>
+      <w:r>
+        <w:rPr>
+          <w:rFonts w:hint="eastAsia"/>
+        </w:rPr>
+        <w:t>分发公</w:t>
+      </w:r>
+      <w:proofErr w:type="gramStart"/>
+      <w:r>
+        <w:rPr>
+          <w:rFonts w:hint="eastAsia"/>
+        </w:rPr>
+        <w:t>钥</w:t>
+      </w:r>
+      <w:proofErr w:type="gramEnd"/>
+    </w:p>
+    <w:p>
+      <w:pPr>
+        <w:ind w:firstLine="480"/>
+      </w:pPr>
+      <w:r>
+        <w:rPr>
+          <w:rFonts w:hint="eastAsia"/>
+        </w:rPr>
+        <w:t>中间结果交换：参与方</w:t>
+      </w:r>
+      <w:r>
+        <w:rPr>
+          <w:rFonts w:hint="eastAsia"/>
+        </w:rPr>
+        <w:t>B</w:t>
+      </w:r>
+      <w:r>
+        <w:rPr>
+          <w:rFonts w:hint="eastAsia"/>
+        </w:rPr>
+        <w:t>和</w:t>
+      </w:r>
+      <w:r>
+        <w:rPr>
+          <w:rFonts w:hint="eastAsia"/>
+        </w:rPr>
+        <w:t>C</w:t>
+      </w:r>
+      <w:r>
+        <w:rPr>
+          <w:rFonts w:hint="eastAsia"/>
+        </w:rPr>
+        <w:t>对梯度与损失计算所需的中间结果进行加密后交互传输</w:t>
+      </w:r>
+    </w:p>
+    <w:p>
+      <w:pPr>
+        <w:ind w:firstLine="480"/>
+      </w:pPr>
+      <w:r>
+        <w:rPr>
+          <w:rFonts w:hint="eastAsia"/>
+        </w:rPr>
+        <w:t>加密计算：参与</w:t>
+      </w:r>
+      <w:proofErr w:type="gramStart"/>
+      <w:r>
+        <w:rPr>
+          <w:rFonts w:hint="eastAsia"/>
+        </w:rPr>
+        <w:t>方计算</w:t>
+      </w:r>
+      <w:proofErr w:type="gramEnd"/>
+      <w:r>
+        <w:rPr>
+          <w:rFonts w:hint="eastAsia"/>
+        </w:rPr>
+        <w:t>加密梯度并添加随机掩码，同时生成加密损失值，将加密结果发送至服务器</w:t>
+      </w:r>
+    </w:p>
+    <w:p>
+      <w:pPr>
+        <w:ind w:firstLine="480"/>
+      </w:pPr>
+      <w:r>
+        <w:rPr>
+          <w:rFonts w:hint="eastAsia"/>
+        </w:rPr>
+        <w:t>解密更新：服务器解密梯度与损失值后返回，参与方去除掩码并更新本地模型参数</w:t>
+      </w:r>
+    </w:p>
+    <w:p>
+      <w:pPr>
+        <w:ind w:firstLine="480"/>
+      </w:pPr>
+      <w:r>
+        <w:rPr>
+          <w:rFonts w:hint="eastAsia"/>
+        </w:rPr>
+        <w:t>为支持上述训练流程，研究者已提出多种适用于垂直联邦框架的隐私保护机器学习算法</w:t>
+      </w:r>
+      <w:r>
+        <w:rPr>
+          <w:rFonts w:hint="eastAsia"/>
+        </w:rPr>
+        <w:t>[12]</w:t>
+      </w:r>
+      <w:r>
+        <w:rPr>
+          <w:rFonts w:hint="eastAsia"/>
+        </w:rPr>
+        <w:t>，主要包括：</w:t>
+      </w:r>
+    </w:p>
+    <w:p>
+      <w:pPr>
+        <w:ind w:firstLine="480"/>
+      </w:pPr>
+      <w:r>
+        <w:rPr>
+          <w:rFonts w:hint="eastAsia"/>
+        </w:rPr>
+        <w:t>逻辑回归（</w:t>
+      </w:r>
+      <w:r>
+        <w:rPr>
+          <w:rFonts w:hint="eastAsia"/>
+        </w:rPr>
+        <w:t>LR</w:t>
+      </w:r>
+      <w:r>
+        <w:rPr>
+          <w:rFonts w:hint="eastAsia"/>
+        </w:rPr>
+        <w:t>）</w:t>
+      </w:r>
+      <w:r>
+        <w:rPr>
+          <w:rFonts w:hint="eastAsia"/>
+        </w:rPr>
+        <w:t>[45,46]</w:t>
+      </w:r>
+    </w:p>
+    <w:p>
+      <w:pPr>
+        <w:ind w:firstLine="480"/>
+      </w:pPr>
+      <w:r>
+        <w:rPr>
+          <w:rFonts w:hint="eastAsia"/>
+        </w:rPr>
+        <w:t>随机森林（</w:t>
+      </w:r>
+      <w:r>
+        <w:rPr>
+          <w:rFonts w:hint="eastAsia"/>
+        </w:rPr>
+        <w:t>RF</w:t>
+      </w:r>
+      <w:r>
+        <w:rPr>
+          <w:rFonts w:hint="eastAsia"/>
+        </w:rPr>
+        <w:t>）</w:t>
+      </w:r>
+      <w:r>
+        <w:rPr>
+          <w:rFonts w:hint="eastAsia"/>
+        </w:rPr>
+        <w:t>[47]</w:t>
+      </w:r>
+    </w:p>
+    <w:p>
+      <w:pPr>
+        <w:ind w:firstLine="480"/>
+      </w:pPr>
+      <w:r>
+        <w:rPr>
+          <w:rFonts w:hint="eastAsia"/>
+        </w:rPr>
+        <w:t>梯度提升决策树（</w:t>
+      </w:r>
+      <w:r>
+        <w:rPr>
+          <w:rFonts w:hint="eastAsia"/>
+        </w:rPr>
+        <w:t>GBDT</w:t>
+      </w:r>
+      <w:r>
+        <w:rPr>
+          <w:rFonts w:hint="eastAsia"/>
+        </w:rPr>
+        <w:t>）</w:t>
+      </w:r>
+      <w:r>
+        <w:rPr>
+          <w:rFonts w:hint="eastAsia"/>
+        </w:rPr>
+        <w:t>[45]</w:t>
+      </w:r>
+    </w:p>
+    <w:p>
+      <w:pPr>
+        <w:ind w:firstLine="480"/>
+      </w:pPr>
+      <w:proofErr w:type="spellStart"/>
+      <w:r>
+        <w:rPr>
+          <w:rFonts w:hint="eastAsia"/>
+        </w:rPr>
+        <w:t>XGBoost</w:t>
+      </w:r>
+      <w:proofErr w:type="spellEnd"/>
       <w:r>
         <w:rPr>
           <w:rFonts w:hint="eastAsia"/>
@@ -19308,32 +20950,33 @@
         <w:rPr>
           <w:rFonts w:hint="eastAsia"/>
         </w:rPr>
-        <w:t>Positive-Unlabeled</w:t>
-      </w:r>
-      <w:r>
-        <w:rPr>
-          <w:rFonts w:hint="eastAsia"/>
-        </w:rPr>
-        <w:t>）学习技术与垂直联邦学习框架相结合，其中主要融合了</w:t>
-      </w:r>
-      <w:r>
-        <w:rPr>
-          <w:rFonts w:hint="eastAsia"/>
-        </w:rPr>
-        <w:t>"</w:t>
-      </w:r>
-      <w:r>
-        <w:rPr>
-          <w:rFonts w:hint="eastAsia"/>
-        </w:rPr>
-        <w:t>两步法</w:t>
-      </w:r>
-      <w:r>
-        <w:rPr>
-          <w:rFonts w:hint="eastAsia"/>
-        </w:rPr>
-        <w:t>"</w:t>
-      </w:r>
+        <w:t>XGB</w:t>
+      </w:r>
+      <w:r>
+        <w:rPr>
+          <w:rFonts w:hint="eastAsia"/>
+        </w:rPr>
+        <w:t>）</w:t>
+      </w:r>
+      <w:r>
+        <w:rPr>
+          <w:rFonts w:hint="eastAsia"/>
+        </w:rPr>
+        <w:t>[48,49]</w:t>
+      </w:r>
+    </w:p>
+    <w:p>
+      <w:pPr>
+        <w:ind w:firstLine="480"/>
+      </w:pPr>
+      <w:proofErr w:type="spellStart"/>
+      <w:r>
+        <w:rPr>
+          <w:rFonts w:hint="eastAsia"/>
+        </w:rPr>
+        <w:t>LightGBM</w:t>
+      </w:r>
+      <w:proofErr w:type="spellEnd"/>
       <w:r>
         <w:rPr>
           <w:rFonts w:hint="eastAsia"/>
@@ -19344,7 +20987,7 @@
         <w:rPr>
           <w:rFonts w:hint="eastAsia"/>
         </w:rPr>
-        <w:t>two-step technique</w:t>
+        <w:t>LGB</w:t>
       </w:r>
       <w:r>
         <w:rPr>
@@ -19356,32 +20999,41 @@
         <w:rPr>
           <w:rFonts w:hint="eastAsia"/>
         </w:rPr>
-        <w:t>[14]</w:t>
-      </w:r>
-      <w:r>
-        <w:rPr>
-          <w:rFonts w:hint="eastAsia"/>
-        </w:rPr>
-        <w:t>和</w:t>
-      </w:r>
-      <w:r>
-        <w:rPr>
-          <w:rFonts w:hint="eastAsia"/>
-        </w:rPr>
-        <w:t>"PU</w:t>
-      </w:r>
-      <w:r>
-        <w:rPr>
-          <w:rFonts w:hint="eastAsia"/>
-        </w:rPr>
-        <w:t>装袋法</w:t>
-      </w:r>
-      <w:r>
-        <w:rPr>
-          <w:rFonts w:hint="eastAsia"/>
-        </w:rPr>
-        <w:t>"</w:t>
-      </w:r>
+        <w:t>[39]</w:t>
+      </w:r>
+    </w:p>
+    <w:p>
+      <w:pPr>
+        <w:ind w:firstLine="480"/>
+      </w:pPr>
+    </w:p>
+    <w:p>
+      <w:pPr>
+        <w:ind w:firstLine="480"/>
+      </w:pPr>
+      <w:r>
+        <w:rPr>
+          <w:rFonts w:hint="eastAsia"/>
+        </w:rPr>
+        <w:t>本文将通过应用不同类型的基估计器，系统评估推荐模型的性能表现。图</w:t>
+      </w:r>
+      <w:r>
+        <w:rPr>
+          <w:rFonts w:hint="eastAsia"/>
+        </w:rPr>
+        <w:t>2</w:t>
+      </w:r>
+      <w:r>
+        <w:rPr>
+          <w:rFonts w:hint="eastAsia"/>
+        </w:rPr>
+        <w:t>展示了垂直联邦学习的参数更新流程，其中虚线箭头表示加密数据传输，实线箭头表示明文通信，椭圆区域标注了各参与方的本地计算任务。</w:t>
+      </w:r>
+    </w:p>
+    <w:p>
+      <w:pPr>
+        <w:ind w:firstLine="480"/>
+      </w:pPr>
       <w:r>
         <w:rPr>
           <w:rFonts w:hint="eastAsia"/>
@@ -19392,7 +21044,7 @@
         <w:rPr>
           <w:rFonts w:hint="eastAsia"/>
         </w:rPr>
-        <w:t>PU bagging method</w:t>
+        <w:t>3</w:t>
       </w:r>
       <w:r>
         <w:rPr>
@@ -19404,13 +21056,411 @@
         <w:rPr>
           <w:rFonts w:hint="eastAsia"/>
         </w:rPr>
-        <w:t>[13]</w:t>
-      </w:r>
-      <w:r>
-        <w:rPr>
-          <w:rFonts w:hint="eastAsia"/>
-        </w:rPr>
-        <w:t>两种关键技术。本节将按照算法</w:t>
+        <w:t>可靠正样本识别</w:t>
+      </w:r>
+    </w:p>
+    <w:p>
+      <w:pPr>
+        <w:ind w:firstLine="480"/>
+      </w:pPr>
+      <w:r>
+        <w:rPr>
+          <w:rFonts w:hint="eastAsia"/>
+        </w:rPr>
+        <w:t>在第</w:t>
+      </w:r>
+      <w:r>
+        <w:rPr>
+          <w:rFonts w:hint="eastAsia"/>
+        </w:rPr>
+        <w:t>\( m \)</w:t>
+      </w:r>
+      <w:r>
+        <w:rPr>
+          <w:rFonts w:hint="eastAsia"/>
+        </w:rPr>
+        <w:t>次迭代中，采样、训练及预测过程共执行</w:t>
+      </w:r>
+      <w:r>
+        <w:rPr>
+          <w:rFonts w:hint="eastAsia"/>
+        </w:rPr>
+        <w:t>\( T \)</w:t>
+      </w:r>
+      <w:r>
+        <w:rPr>
+          <w:rFonts w:hint="eastAsia"/>
+        </w:rPr>
+        <w:t>次。完成全部</w:t>
+      </w:r>
+      <w:r>
+        <w:rPr>
+          <w:rFonts w:hint="eastAsia"/>
+        </w:rPr>
+        <w:t>\( T \)</w:t>
+      </w:r>
+      <w:r>
+        <w:rPr>
+          <w:rFonts w:hint="eastAsia"/>
+        </w:rPr>
+        <w:t>轮次后，收集足够信息以确定未标记样本集</w:t>
+      </w:r>
+      <w:r>
+        <w:rPr>
+          <w:rFonts w:hint="eastAsia"/>
+        </w:rPr>
+        <w:t>\( U_{m} \)</w:t>
+      </w:r>
+      <w:r>
+        <w:rPr>
+          <w:rFonts w:hint="eastAsia"/>
+        </w:rPr>
+        <w:t>中所有样本的概率集合</w:t>
+      </w:r>
+      <w:r>
+        <w:rPr>
+          <w:rFonts w:hint="eastAsia"/>
+        </w:rPr>
+        <w:t>\( P_{m} \)</w:t>
+      </w:r>
+      <w:r>
+        <w:rPr>
+          <w:rFonts w:hint="eastAsia"/>
+        </w:rPr>
+        <w:t>，该概率表征各样本被视为正类的可能性，可用于后续决策（如筛选可靠正样本并更新训练集）。</w:t>
+      </w:r>
+      <w:r>
+        <w:rPr>
+          <w:rFonts w:hint="eastAsia"/>
+        </w:rPr>
+        <w:t xml:space="preserve">  </w:t>
+      </w:r>
+    </w:p>
+    <w:p>
+      <w:pPr>
+        <w:ind w:firstLine="480"/>
+      </w:pPr>
+      <w:r>
+        <w:rPr>
+          <w:rFonts w:hint="eastAsia"/>
+        </w:rPr>
+        <w:t>为计算完整概率集合</w:t>
+      </w:r>
+      <w:r>
+        <w:rPr>
+          <w:rFonts w:hint="eastAsia"/>
+        </w:rPr>
+        <w:t>\( P_{m} \)</w:t>
+      </w:r>
+      <w:r>
+        <w:rPr>
+          <w:rFonts w:hint="eastAsia"/>
+        </w:rPr>
+        <w:t>，需为每个未标记样本</w:t>
+      </w:r>
+      <w:r>
+        <w:rPr>
+          <w:rFonts w:hint="eastAsia"/>
+        </w:rPr>
+        <w:t>\( u(u \in U_{m}) \)</w:t>
+      </w:r>
+      <w:r>
+        <w:rPr>
+          <w:rFonts w:hint="eastAsia"/>
+        </w:rPr>
+        <w:t>计算其概率值</w:t>
+      </w:r>
+      <w:r>
+        <w:rPr>
+          <w:rFonts w:hint="eastAsia"/>
+        </w:rPr>
+        <w:t>\( P_{m}(u) \)</w:t>
+      </w:r>
+      <w:r>
+        <w:rPr>
+          <w:rFonts w:hint="eastAsia"/>
+        </w:rPr>
+        <w:t>。具体地，</w:t>
+      </w:r>
+      <w:r>
+        <w:rPr>
+          <w:rFonts w:hint="eastAsia"/>
+        </w:rPr>
+        <w:t>\( P_{m}(u) \)</w:t>
+      </w:r>
+      <w:r>
+        <w:rPr>
+          <w:rFonts w:hint="eastAsia"/>
+        </w:rPr>
+        <w:t>由第</w:t>
+      </w:r>
+      <w:r>
+        <w:rPr>
+          <w:rFonts w:hint="eastAsia"/>
+        </w:rPr>
+        <w:t>\( m \)</w:t>
+      </w:r>
+      <w:r>
+        <w:rPr>
+          <w:rFonts w:hint="eastAsia"/>
+        </w:rPr>
+        <w:t>次迭代中所有</w:t>
+      </w:r>
+      <w:r>
+        <w:rPr>
+          <w:rFonts w:hint="eastAsia"/>
+        </w:rPr>
+        <w:t>\( T \)</w:t>
+      </w:r>
+      <w:r>
+        <w:rPr>
+          <w:rFonts w:hint="eastAsia"/>
+        </w:rPr>
+        <w:t>轮次下</w:t>
+      </w:r>
+      <w:r>
+        <w:rPr>
+          <w:rFonts w:hint="eastAsia"/>
+        </w:rPr>
+        <w:t>\( u \)</w:t>
+      </w:r>
+      <w:r>
+        <w:rPr>
+          <w:rFonts w:hint="eastAsia"/>
+        </w:rPr>
+        <w:t>的</w:t>
+      </w:r>
+      <w:r>
+        <w:rPr>
+          <w:rFonts w:hint="eastAsia"/>
+        </w:rPr>
+        <w:t>**</w:t>
+      </w:r>
+      <w:proofErr w:type="gramStart"/>
+      <w:r>
+        <w:rPr>
+          <w:rFonts w:hint="eastAsia"/>
+        </w:rPr>
+        <w:t>出袋分数</w:t>
+      </w:r>
+      <w:proofErr w:type="gramEnd"/>
+      <w:r>
+        <w:rPr>
+          <w:rFonts w:hint="eastAsia"/>
+        </w:rPr>
+        <w:t>（</w:t>
+      </w:r>
+      <w:r>
+        <w:rPr>
+          <w:rFonts w:hint="eastAsia"/>
+        </w:rPr>
+        <w:t>Out-of-Bag Score</w:t>
+      </w:r>
+      <w:r>
+        <w:rPr>
+          <w:rFonts w:hint="eastAsia"/>
+        </w:rPr>
+        <w:t>）</w:t>
+      </w:r>
+      <w:r>
+        <w:rPr>
+          <w:rFonts w:hint="eastAsia"/>
+        </w:rPr>
+        <w:t>**</w:t>
+      </w:r>
+      <w:r>
+        <w:rPr>
+          <w:rFonts w:hint="eastAsia"/>
+        </w:rPr>
+        <w:t>之和，除以</w:t>
+      </w:r>
+      <w:r>
+        <w:rPr>
+          <w:rFonts w:hint="eastAsia"/>
+        </w:rPr>
+        <w:t>\( u \)</w:t>
+      </w:r>
+      <w:r>
+        <w:rPr>
+          <w:rFonts w:hint="eastAsia"/>
+        </w:rPr>
+        <w:t>在第</w:t>
+      </w:r>
+      <w:r>
+        <w:rPr>
+          <w:rFonts w:hint="eastAsia"/>
+        </w:rPr>
+        <w:t>\( m \)</w:t>
+      </w:r>
+      <w:r>
+        <w:rPr>
+          <w:rFonts w:hint="eastAsia"/>
+        </w:rPr>
+        <w:t>次迭代中</w:t>
+      </w:r>
+      <w:proofErr w:type="gramStart"/>
+      <w:r>
+        <w:rPr>
+          <w:rFonts w:hint="eastAsia"/>
+        </w:rPr>
+        <w:t>作为出袋样本</w:t>
+      </w:r>
+      <w:proofErr w:type="gramEnd"/>
+      <w:r>
+        <w:rPr>
+          <w:rFonts w:hint="eastAsia"/>
+        </w:rPr>
+        <w:t>出现的总次数，其计算公式为：</w:t>
+      </w:r>
+      <w:r>
+        <w:rPr>
+          <w:rFonts w:hint="eastAsia"/>
+        </w:rPr>
+        <w:t xml:space="preserve">  </w:t>
+      </w:r>
+    </w:p>
+    <w:p>
+      <w:pPr>
+        <w:ind w:firstLine="480"/>
+      </w:pPr>
+      <w:r>
+        <w:t>\[</w:t>
+      </w:r>
+    </w:p>
+    <w:p>
+      <w:pPr>
+        <w:ind w:firstLine="480"/>
+      </w:pPr>
+      <w:r>
+        <w:lastRenderedPageBreak/>
+        <w:t>P_{m}(u) = \frac{\sum_{t=</w:t>
+      </w:r>
+      <w:proofErr w:type="gramStart"/>
+      <w:r>
+        <w:t>1}^</w:t>
+      </w:r>
+      <w:proofErr w:type="gramEnd"/>
+      <w:r>
+        <w:t>{T} S_{m}^{t}(u)}{\sum_{t=1}^{T} I(u \in O_{m}^{t})}.</w:t>
+      </w:r>
+    </w:p>
+    <w:p>
+      <w:pPr>
+        <w:ind w:firstLine="480"/>
+      </w:pPr>
+      <w:r>
+        <w:t xml:space="preserve">\]  </w:t>
+      </w:r>
+    </w:p>
+    <w:p>
+      <w:pPr>
+        <w:ind w:firstLine="480"/>
+      </w:pPr>
+      <w:r>
+        <w:rPr>
+          <w:rFonts w:hint="eastAsia"/>
+        </w:rPr>
+        <w:t>其中，若样本</w:t>
+      </w:r>
+      <w:r>
+        <w:rPr>
+          <w:rFonts w:hint="eastAsia"/>
+        </w:rPr>
+        <w:t>\( u \)</w:t>
+      </w:r>
+      <w:r>
+        <w:rPr>
+          <w:rFonts w:hint="eastAsia"/>
+        </w:rPr>
+        <w:t>在第</w:t>
+      </w:r>
+      <w:r>
+        <w:rPr>
+          <w:rFonts w:hint="eastAsia"/>
+        </w:rPr>
+        <w:t>\( m \)</w:t>
+      </w:r>
+      <w:r>
+        <w:rPr>
+          <w:rFonts w:hint="eastAsia"/>
+        </w:rPr>
+        <w:t>次迭代的第</w:t>
+      </w:r>
+      <w:r>
+        <w:rPr>
+          <w:rFonts w:hint="eastAsia"/>
+        </w:rPr>
+        <w:t>\( t \)</w:t>
+      </w:r>
+      <w:r>
+        <w:rPr>
+          <w:rFonts w:hint="eastAsia"/>
+        </w:rPr>
+        <w:t>轮采样中</w:t>
+      </w:r>
+      <w:proofErr w:type="gramStart"/>
+      <w:r>
+        <w:rPr>
+          <w:rFonts w:hint="eastAsia"/>
+        </w:rPr>
+        <w:t>未被选为出袋样本</w:t>
+      </w:r>
+      <w:proofErr w:type="gramEnd"/>
+      <w:r>
+        <w:rPr>
+          <w:rFonts w:hint="eastAsia"/>
+        </w:rPr>
+        <w:t>，则</w:t>
+      </w:r>
+      <w:r>
+        <w:rPr>
+          <w:rFonts w:hint="eastAsia"/>
+        </w:rPr>
+        <w:t>\( S_{m}^{t}(u) = 0 \)</w:t>
+      </w:r>
+      <w:r>
+        <w:rPr>
+          <w:rFonts w:hint="eastAsia"/>
+        </w:rPr>
+        <w:t>。指示函数</w:t>
+      </w:r>
+      <w:r>
+        <w:rPr>
+          <w:rFonts w:hint="eastAsia"/>
+        </w:rPr>
+        <w:t>\( \sum_{t=1}^{T} I(u \in O_{m}^{t}) \)</w:t>
+      </w:r>
+      <w:r>
+        <w:rPr>
+          <w:rFonts w:hint="eastAsia"/>
+        </w:rPr>
+        <w:t>的取值为：当样本</w:t>
+      </w:r>
+      <w:r>
+        <w:rPr>
+          <w:rFonts w:hint="eastAsia"/>
+        </w:rPr>
+        <w:t>\( u \)</w:t>
+      </w:r>
+      <w:proofErr w:type="gramStart"/>
+      <w:r>
+        <w:rPr>
+          <w:rFonts w:hint="eastAsia"/>
+        </w:rPr>
+        <w:t>属于出袋样本集</w:t>
+      </w:r>
+      <w:proofErr w:type="gramEnd"/>
+      <w:r>
+        <w:rPr>
+          <w:rFonts w:hint="eastAsia"/>
+        </w:rPr>
+        <w:t>\( O_{m}^{t} \)</w:t>
+      </w:r>
+      <w:r>
+        <w:rPr>
+          <w:rFonts w:hint="eastAsia"/>
+        </w:rPr>
+        <w:t>时返回</w:t>
       </w:r>
       <w:r>
         <w:rPr>
@@ -19422,51 +21472,72 @@
         <w:rPr>
           <w:rFonts w:hint="eastAsia"/>
         </w:rPr>
-        <w:t>（此处需补充算法编号）的流程对</w:t>
-      </w:r>
-      <w:r>
-        <w:rPr>
-          <w:rFonts w:hint="eastAsia"/>
-        </w:rPr>
-        <w:t>VFPU</w:t>
-      </w:r>
-      <w:r>
-        <w:rPr>
-          <w:rFonts w:hint="eastAsia"/>
-        </w:rPr>
-        <w:t>算法进行详细阐述，其核心流程如图</w:t>
-      </w:r>
-      <w:r>
-        <w:rPr>
-          <w:rFonts w:hint="eastAsia"/>
-        </w:rPr>
-        <w:t>3.2</w:t>
-      </w:r>
-      <w:r>
-        <w:rPr>
-          <w:rFonts w:hint="eastAsia"/>
-        </w:rPr>
-        <w:t>（需补充图示编号）所示。</w:t>
+        <w:t>，否则返回</w:t>
+      </w:r>
+      <w:r>
+        <w:rPr>
+          <w:rFonts w:hint="eastAsia"/>
+        </w:rPr>
+        <w:t>0</w:t>
+      </w:r>
+      <w:r>
+        <w:rPr>
+          <w:rFonts w:hint="eastAsia"/>
+        </w:rPr>
+        <w:t>。</w:t>
+      </w:r>
+      <w:r>
+        <w:rPr>
+          <w:rFonts w:hint="eastAsia"/>
+        </w:rPr>
+        <w:t xml:space="preserve">  </w:t>
       </w:r>
     </w:p>
     <w:p>
       <w:pPr>
         <w:ind w:firstLine="480"/>
-        <w:rPr>
-          <w:rFonts w:hint="eastAsia"/>
-        </w:rPr>
-      </w:pPr>
-      <w:r>
-        <w:rPr>
-          <w:rFonts w:hint="eastAsia"/>
-        </w:rPr>
-        <w:t xml:space="preserve">(1) </w:t>
-      </w:r>
-      <w:r>
-        <w:rPr>
-          <w:rFonts w:hint="eastAsia"/>
-        </w:rPr>
-        <w:t>初始样本集合构建</w:t>
+      </w:pPr>
+      <w:r>
+        <w:rPr>
+          <w:rFonts w:hint="eastAsia"/>
+        </w:rPr>
+        <w:t>基于概率值</w:t>
+      </w:r>
+      <w:r>
+        <w:rPr>
+          <w:rFonts w:hint="eastAsia"/>
+        </w:rPr>
+        <w:t>\( P_{m}(u) \)</w:t>
+      </w:r>
+      <w:r>
+        <w:rPr>
+          <w:rFonts w:hint="eastAsia"/>
+        </w:rPr>
+        <w:t>，对所有未标记样本进行降序排列，排名靠前的样本因具有更高的概率被判定为真实正样本，可被选为可靠正样本。第</w:t>
+      </w:r>
+      <w:r>
+        <w:rPr>
+          <w:rFonts w:hint="eastAsia"/>
+        </w:rPr>
+        <w:t>\( m \)</w:t>
+      </w:r>
+      <w:r>
+        <w:rPr>
+          <w:rFonts w:hint="eastAsia"/>
+        </w:rPr>
+        <w:t>次迭代中识别的可靠正样本集</w:t>
+      </w:r>
+      <w:r>
+        <w:rPr>
+          <w:rFonts w:hint="eastAsia"/>
+        </w:rPr>
+        <w:t>\( R_{m} \)</w:t>
+      </w:r>
+      <w:r>
+        <w:rPr>
+          <w:rFonts w:hint="eastAsia"/>
+        </w:rPr>
+        <w:t>可表示为：</w:t>
       </w:r>
       <w:r>
         <w:rPr>
@@ -19478,53 +21549,112 @@
     <w:p>
       <w:pPr>
         <w:ind w:firstLine="480"/>
-        <w:rPr>
-          <w:rFonts w:hint="eastAsia"/>
-        </w:rPr>
-      </w:pPr>
-      <w:r>
-        <w:rPr>
-          <w:rFonts w:hint="eastAsia"/>
-        </w:rPr>
-        <w:t>VFPU</w:t>
-      </w:r>
-      <w:r>
-        <w:rPr>
-          <w:rFonts w:hint="eastAsia"/>
-        </w:rPr>
-        <w:t>算法采用迭代优化的执行策略，整体包含</w:t>
-      </w:r>
-      <w:r>
-        <w:rPr>
-          <w:rFonts w:hint="eastAsia"/>
-        </w:rPr>
-        <w:t>\\( M \\)</w:t>
+      </w:pPr>
+      <w:r>
+        <w:t>\[</w:t>
+      </w:r>
+    </w:p>
+    <w:p>
+      <w:pPr>
+        <w:ind w:firstLine="480"/>
+      </w:pPr>
+      <w:r>
+        <w:rPr>
+          <w:rFonts w:hint="eastAsia"/>
+        </w:rPr>
+        <w:t>R_{m} = \{ \text{</w:t>
+      </w:r>
+      <w:r>
+        <w:rPr>
+          <w:rFonts w:hint="eastAsia"/>
+        </w:rPr>
+        <w:t>选取概率值排名前</w:t>
+      </w:r>
+      <w:r>
+        <w:rPr>
+          <w:rFonts w:hint="eastAsia"/>
+        </w:rPr>
+        <w:t xml:space="preserve"> } |U_{m}| \times \theta \text{ </w:t>
+      </w:r>
+      <w:r>
+        <w:rPr>
+          <w:rFonts w:hint="eastAsia"/>
+        </w:rPr>
+        <w:t>的样本</w:t>
+      </w:r>
+      <w:r>
+        <w:rPr>
+          <w:rFonts w:hint="eastAsia"/>
+        </w:rPr>
+        <w:t>} \}.</w:t>
+      </w:r>
+    </w:p>
+    <w:p>
+      <w:pPr>
+        <w:ind w:firstLine="480"/>
+      </w:pPr>
+      <w:r>
+        <w:t xml:space="preserve">\]  </w:t>
+      </w:r>
+    </w:p>
+    <w:p>
+      <w:pPr>
+        <w:ind w:firstLine="480"/>
+      </w:pPr>
+      <w:r>
+        <w:rPr>
+          <w:rFonts w:hint="eastAsia"/>
+        </w:rPr>
+        <w:t>具体实现步骤如下：</w:t>
+      </w:r>
+      <w:r>
+        <w:rPr>
+          <w:rFonts w:hint="eastAsia"/>
+        </w:rPr>
+        <w:t xml:space="preserve">  </w:t>
+      </w:r>
+    </w:p>
+    <w:p>
+      <w:pPr>
+        <w:ind w:firstLine="480"/>
+      </w:pPr>
+      <w:r>
+        <w:rPr>
+          <w:rFonts w:hint="eastAsia"/>
+        </w:rPr>
+        <w:t xml:space="preserve">- </w:t>
+      </w:r>
+      <w:r>
+        <w:rPr>
+          <w:rFonts w:hint="eastAsia"/>
+        </w:rPr>
+        <w:t>步骤</w:t>
       </w:r>
       <w:proofErr w:type="gramStart"/>
       <w:r>
         <w:rPr>
           <w:rFonts w:hint="eastAsia"/>
         </w:rPr>
-        <w:t>次主迭代</w:t>
+        <w:t>一</w:t>
       </w:r>
       <w:proofErr w:type="gramEnd"/>
       <w:r>
         <w:rPr>
           <w:rFonts w:hint="eastAsia"/>
         </w:rPr>
-        <w:t>过程。每个主迭代周期</w:t>
-      </w:r>
-      <w:r>
-        <w:rPr>
-          <w:rFonts w:hint="eastAsia"/>
-        </w:rPr>
-        <w:t>\\( m \\in \\{1, ..., M\\} \\)</w:t>
-      </w:r>
-      <w:r>
-        <w:rPr>
-          <w:rFonts w:hint="eastAsia"/>
-        </w:rPr>
-        <w:t>由三个核心阶段构成：</w:t>
+        <w:t>：根据概率值对</w:t>
+      </w:r>
+      <w:r>
+        <w:rPr>
+          <w:rFonts w:hint="eastAsia"/>
+        </w:rPr>
+        <w:t>\( P_{m} \)</w:t>
+      </w:r>
+      <w:r>
+        <w:rPr>
+          <w:rFonts w:hint="eastAsia"/>
+        </w:rPr>
+        <w:t>中的样本进行非递增排序；</w:t>
       </w:r>
       <w:r>
         <w:rPr>
@@ -19536,33 +21666,50 @@
     <w:p>
       <w:pPr>
         <w:ind w:firstLine="480"/>
-        <w:rPr>
-          <w:rFonts w:hint="eastAsia"/>
-        </w:rPr>
-      </w:pPr>
-      <w:r>
-        <w:rPr>
-          <w:rFonts w:hint="eastAsia"/>
-        </w:rPr>
-        <w:t xml:space="preserve">1) </w:t>
-      </w:r>
-      <w:r>
-        <w:rPr>
-          <w:rFonts w:hint="eastAsia"/>
-        </w:rPr>
-        <w:t>随机采样阶段：通过</w:t>
-      </w:r>
-      <w:r>
-        <w:rPr>
-          <w:rFonts w:hint="eastAsia"/>
-        </w:rPr>
-        <w:t>\\( T \\)</w:t>
-      </w:r>
-      <w:r>
-        <w:rPr>
-          <w:rFonts w:hint="eastAsia"/>
-        </w:rPr>
-        <w:t>轮次的数据采样构建训练子集</w:t>
+      </w:pPr>
+      <w:r>
+        <w:rPr>
+          <w:rFonts w:hint="eastAsia"/>
+        </w:rPr>
+        <w:t xml:space="preserve">- </w:t>
+      </w:r>
+      <w:r>
+        <w:rPr>
+          <w:rFonts w:hint="eastAsia"/>
+        </w:rPr>
+        <w:t>步骤二：从排序结果中选取前</w:t>
+      </w:r>
+      <w:r>
+        <w:rPr>
+          <w:rFonts w:hint="eastAsia"/>
+        </w:rPr>
+        <w:t>\( |U_{m}| \times \theta \)</w:t>
+      </w:r>
+      <w:proofErr w:type="gramStart"/>
+      <w:r>
+        <w:rPr>
+          <w:rFonts w:hint="eastAsia"/>
+        </w:rPr>
+        <w:t>个</w:t>
+      </w:r>
+      <w:proofErr w:type="gramEnd"/>
+      <w:r>
+        <w:rPr>
+          <w:rFonts w:hint="eastAsia"/>
+        </w:rPr>
+        <w:t>样本，其中</w:t>
+      </w:r>
+      <w:r>
+        <w:rPr>
+          <w:rFonts w:hint="eastAsia"/>
+        </w:rPr>
+        <w:t>\( \theta \)</w:t>
+      </w:r>
+      <w:r>
+        <w:rPr>
+          <w:rFonts w:hint="eastAsia"/>
+        </w:rPr>
+        <w:t>为人工设定的比例参数，表示可靠正样本的采样率。</w:t>
       </w:r>
       <w:r>
         <w:rPr>
@@ -19573,2705 +21720,18 @@
     </w:p>
     <w:p>
       <w:pPr>
+        <w:ind w:firstLineChars="0" w:firstLine="0"/>
+      </w:pPr>
+      <w:r>
+        <w:rPr>
+          <w:rFonts w:hint="eastAsia"/>
+        </w:rPr>
+        <w:t xml:space="preserve"> </w:t>
+      </w:r>
+    </w:p>
+    <w:p>
+      <w:pPr>
         <w:ind w:firstLine="480"/>
-        <w:rPr>
-          <w:rFonts w:hint="eastAsia"/>
-        </w:rPr>
-      </w:pPr>
-      <w:r>
-        <w:rPr>
-          <w:rFonts w:hint="eastAsia"/>
-        </w:rPr>
-        <w:t xml:space="preserve">2) </w:t>
-      </w:r>
-      <w:r>
-        <w:rPr>
-          <w:rFonts w:hint="eastAsia"/>
-        </w:rPr>
-        <w:t>联合训练阶段：多方协作训练联邦模型</w:t>
-      </w:r>
-      <w:r>
-        <w:rPr>
-          <w:rFonts w:hint="eastAsia"/>
-        </w:rPr>
-        <w:t xml:space="preserve">  </w:t>
-      </w:r>
-    </w:p>
-    <w:p>
-      <w:pPr>
-        <w:ind w:firstLine="480"/>
-        <w:rPr>
-          <w:rFonts w:hint="eastAsia"/>
-        </w:rPr>
-      </w:pPr>
-      <w:r>
-        <w:rPr>
-          <w:rFonts w:hint="eastAsia"/>
-        </w:rPr>
-        <w:t xml:space="preserve">3) </w:t>
-      </w:r>
-      <w:r>
-        <w:rPr>
-          <w:rFonts w:hint="eastAsia"/>
-        </w:rPr>
-        <w:t>预测评估阶段：对未标注样本进行可靠性评估</w:t>
-      </w:r>
-      <w:r>
-        <w:rPr>
-          <w:rFonts w:hint="eastAsia"/>
-        </w:rPr>
-        <w:t xml:space="preserve">  </w:t>
-      </w:r>
-    </w:p>
-    <w:p>
-      <w:pPr>
-        <w:ind w:firstLine="480"/>
-        <w:rPr>
-          <w:rFonts w:hint="eastAsia"/>
-        </w:rPr>
-      </w:pPr>
-      <w:r>
-        <w:rPr>
-          <w:rFonts w:hint="eastAsia"/>
-        </w:rPr>
-        <w:t>在每个迭代周期开始时，算法根据参与方</w:t>
-      </w:r>
-      <w:r>
-        <w:rPr>
-          <w:rFonts w:hint="eastAsia"/>
-        </w:rPr>
-        <w:t>C</w:t>
-      </w:r>
-      <w:r>
-        <w:rPr>
-          <w:rFonts w:hint="eastAsia"/>
-        </w:rPr>
-        <w:t>提供的标注信息动态</w:t>
-      </w:r>
-      <w:proofErr w:type="gramStart"/>
-      <w:r>
-        <w:rPr>
-          <w:rFonts w:hint="eastAsia"/>
-        </w:rPr>
-        <w:t>构建正</w:t>
-      </w:r>
-      <w:proofErr w:type="gramEnd"/>
-      <w:r>
-        <w:rPr>
-          <w:rFonts w:hint="eastAsia"/>
-        </w:rPr>
-        <w:t>样本集</w:t>
-      </w:r>
-      <w:r>
-        <w:rPr>
-          <w:rFonts w:hint="eastAsia"/>
-        </w:rPr>
-        <w:t>\\( P\_m \\)</w:t>
-      </w:r>
-      <w:r>
-        <w:rPr>
-          <w:rFonts w:hint="eastAsia"/>
-        </w:rPr>
-        <w:t>与未标注样本集</w:t>
-      </w:r>
-      <w:r>
-        <w:rPr>
-          <w:rFonts w:hint="eastAsia"/>
-        </w:rPr>
-        <w:t>\\( U\_m \\)</w:t>
-      </w:r>
-      <w:r>
-        <w:rPr>
-          <w:rFonts w:hint="eastAsia"/>
-        </w:rPr>
-        <w:t>，其数学定义为：</w:t>
-      </w:r>
-      <w:r>
-        <w:rPr>
-          <w:rFonts w:hint="eastAsia"/>
-        </w:rPr>
-        <w:t xml:space="preserve">  </w:t>
-      </w:r>
-    </w:p>
-    <w:p>
-      <w:pPr>
-        <w:ind w:firstLine="480"/>
-      </w:pPr>
-      <w:r>
-        <w:t xml:space="preserve">\\\[  </w:t>
-      </w:r>
-    </w:p>
-    <w:p>
-      <w:pPr>
-        <w:ind w:firstLine="480"/>
-      </w:pPr>
-      <w:r>
-        <w:t>P\_m = \</w:t>
-      </w:r>
-      <w:proofErr w:type="gramStart"/>
-      <w:r>
-        <w:t>\{</w:t>
-      </w:r>
-      <w:proofErr w:type="gramEnd"/>
-      <w:r>
-        <w:t xml:space="preserve">i | \\mathcal{Y}^C\_i = 1, \\ </w:t>
-      </w:r>
-      <w:proofErr w:type="spellStart"/>
-      <w:r>
-        <w:t>i</w:t>
-      </w:r>
-      <w:proofErr w:type="spellEnd"/>
-      <w:r>
-        <w:t xml:space="preserve"> \\in \\mathcal{I}\_C\\}  </w:t>
-      </w:r>
-    </w:p>
-    <w:p>
-      <w:pPr>
-        <w:ind w:firstLine="480"/>
-      </w:pPr>
-      <w:r>
-        <w:t xml:space="preserve">\\\]  </w:t>
-      </w:r>
-    </w:p>
-    <w:p>
-      <w:pPr>
-        <w:ind w:firstLine="480"/>
-      </w:pPr>
-    </w:p>
-    <w:p>
-      <w:pPr>
-        <w:ind w:firstLine="480"/>
-      </w:pPr>
-      <w:r>
-        <w:t xml:space="preserve">\\\[  </w:t>
-      </w:r>
-    </w:p>
-    <w:p>
-      <w:pPr>
-        <w:ind w:firstLine="480"/>
-      </w:pPr>
-      <w:r>
-        <w:t>U\_m = \</w:t>
-      </w:r>
-      <w:proofErr w:type="gramStart"/>
-      <w:r>
-        <w:t>\{</w:t>
-      </w:r>
-      <w:proofErr w:type="gramEnd"/>
-      <w:r>
-        <w:t xml:space="preserve">i | \\mathcal{Y}^C\_i = -1, \\ </w:t>
-      </w:r>
-      <w:proofErr w:type="spellStart"/>
-      <w:r>
-        <w:t>i</w:t>
-      </w:r>
-      <w:proofErr w:type="spellEnd"/>
-      <w:r>
-        <w:t xml:space="preserve"> \\in \\mathcal{I}\_C\\}  </w:t>
-      </w:r>
-    </w:p>
-    <w:p>
-      <w:pPr>
-        <w:ind w:firstLine="480"/>
-      </w:pPr>
-      <w:r>
-        <w:t xml:space="preserve">\\\]  </w:t>
-      </w:r>
-    </w:p>
-    <w:p>
-      <w:pPr>
-        <w:ind w:firstLine="480"/>
-      </w:pPr>
-    </w:p>
-    <w:p>
-      <w:pPr>
-        <w:ind w:firstLine="480"/>
-        <w:rPr>
-          <w:rFonts w:hint="eastAsia"/>
-        </w:rPr>
-      </w:pPr>
-      <w:r>
-        <w:rPr>
-          <w:rFonts w:hint="eastAsia"/>
-        </w:rPr>
-        <w:t>式中，</w:t>
-      </w:r>
-      <w:r>
-        <w:rPr>
-          <w:rFonts w:hint="eastAsia"/>
-        </w:rPr>
-        <w:t>\\( \\mathcal{I}\_C \\)</w:t>
-      </w:r>
-      <w:r>
-        <w:rPr>
-          <w:rFonts w:hint="eastAsia"/>
-        </w:rPr>
-        <w:t>表示参与方</w:t>
-      </w:r>
-      <w:r>
-        <w:rPr>
-          <w:rFonts w:hint="eastAsia"/>
-        </w:rPr>
-        <w:t>C</w:t>
-      </w:r>
-      <w:r>
-        <w:rPr>
-          <w:rFonts w:hint="eastAsia"/>
-        </w:rPr>
-        <w:t>的样本</w:t>
-      </w:r>
-      <w:r>
-        <w:rPr>
-          <w:rFonts w:hint="eastAsia"/>
-        </w:rPr>
-        <w:t>ID</w:t>
-      </w:r>
-      <w:r>
-        <w:rPr>
-          <w:rFonts w:hint="eastAsia"/>
-        </w:rPr>
-        <w:t>空间，</w:t>
-      </w:r>
-      <w:r>
-        <w:rPr>
-          <w:rFonts w:hint="eastAsia"/>
-        </w:rPr>
-        <w:t>\\( \\mathcal{Y}^C \\)</w:t>
-      </w:r>
-      <w:r>
-        <w:rPr>
-          <w:rFonts w:hint="eastAsia"/>
-        </w:rPr>
-        <w:t>为对应的标签空间，</w:t>
-      </w:r>
-      <w:r>
-        <w:rPr>
-          <w:rFonts w:hint="eastAsia"/>
-        </w:rPr>
-        <w:t xml:space="preserve">\\( </w:t>
-      </w:r>
-      <w:proofErr w:type="spellStart"/>
-      <w:r>
-        <w:rPr>
-          <w:rFonts w:hint="eastAsia"/>
-        </w:rPr>
-        <w:t>i</w:t>
-      </w:r>
-      <w:proofErr w:type="spellEnd"/>
-      <w:r>
-        <w:rPr>
-          <w:rFonts w:hint="eastAsia"/>
-        </w:rPr>
-        <w:t xml:space="preserve"> \\)</w:t>
-      </w:r>
-      <w:r>
-        <w:rPr>
-          <w:rFonts w:hint="eastAsia"/>
-        </w:rPr>
-        <w:t>为样本唯一标识符。值得注意的是，这种动态集合构建机制使得算法能够随着迭代过程不断优化样本选择策略，逐步提升正样本识别的准确率。</w:t>
-      </w:r>
-    </w:p>
-    <w:p>
-      <w:pPr>
-        <w:ind w:firstLine="480"/>
-      </w:pPr>
-      <w:r>
-        <w:rPr>
-          <w:rFonts w:hint="eastAsia"/>
-        </w:rPr>
-        <w:t>（建议补充图示说明）可在此处插入样本集合构建过程的示意图，展示参与方</w:t>
-      </w:r>
-      <w:r>
-        <w:rPr>
-          <w:rFonts w:hint="eastAsia"/>
-        </w:rPr>
-        <w:t>C</w:t>
-      </w:r>
-      <w:r>
-        <w:rPr>
-          <w:rFonts w:hint="eastAsia"/>
-        </w:rPr>
-        <w:t>中正样本（标注为</w:t>
-      </w:r>
-      <w:r>
-        <w:rPr>
-          <w:rFonts w:hint="eastAsia"/>
-        </w:rPr>
-        <w:t>1</w:t>
-      </w:r>
-      <w:r>
-        <w:rPr>
-          <w:rFonts w:hint="eastAsia"/>
-        </w:rPr>
-        <w:t>）与未标注样本（标注为</w:t>
-      </w:r>
-      <w:r>
-        <w:rPr>
-          <w:rFonts w:hint="eastAsia"/>
-        </w:rPr>
-        <w:t>-1</w:t>
-      </w:r>
-      <w:r>
-        <w:rPr>
-          <w:rFonts w:hint="eastAsia"/>
-        </w:rPr>
-        <w:t>）的分布情况，以及迭代过程中样本集合的动态更新过程。</w:t>
-      </w:r>
-    </w:p>
-    <w:p>
-      <w:pPr>
-        <w:ind w:firstLine="480"/>
-      </w:pPr>
-      <w:r>
-        <w:rPr>
-          <w:rFonts w:hint="eastAsia"/>
-        </w:rPr>
-        <w:t>（</w:t>
-      </w:r>
-      <w:r>
-        <w:rPr>
-          <w:rFonts w:hint="eastAsia"/>
-        </w:rPr>
-        <w:t>2</w:t>
-      </w:r>
-      <w:r>
-        <w:rPr>
-          <w:rFonts w:hint="eastAsia"/>
-        </w:rPr>
-        <w:t>）采样、训练与预测</w:t>
-      </w:r>
-    </w:p>
-    <w:p>
-      <w:pPr>
-        <w:ind w:firstLine="480"/>
-        <w:rPr>
-          <w:rFonts w:hint="eastAsia"/>
-        </w:rPr>
-      </w:pPr>
-      <w:r>
-        <w:rPr>
-          <w:rFonts w:hint="eastAsia"/>
-        </w:rPr>
-        <w:lastRenderedPageBreak/>
-        <w:t xml:space="preserve">  </w:t>
-      </w:r>
-      <w:r>
-        <w:rPr>
-          <w:rFonts w:hint="eastAsia"/>
-        </w:rPr>
-        <w:t>如图</w:t>
-      </w:r>
-      <w:r>
-        <w:rPr>
-          <w:rFonts w:hint="eastAsia"/>
-        </w:rPr>
-        <w:t>1</w:t>
-      </w:r>
-      <w:r>
-        <w:rPr>
-          <w:rFonts w:hint="eastAsia"/>
-        </w:rPr>
-        <w:t>所示，在第</w:t>
-      </w:r>
-      <w:r>
-        <w:rPr>
-          <w:rFonts w:hint="eastAsia"/>
-        </w:rPr>
-        <w:t>\\( m \\)</w:t>
-      </w:r>
-      <w:r>
-        <w:rPr>
-          <w:rFonts w:hint="eastAsia"/>
-        </w:rPr>
-        <w:t>次迭代的第</w:t>
-      </w:r>
-      <w:r>
-        <w:rPr>
-          <w:rFonts w:hint="eastAsia"/>
-        </w:rPr>
-        <w:t>\\( t \\)</w:t>
-      </w:r>
-      <w:r>
-        <w:rPr>
-          <w:rFonts w:hint="eastAsia"/>
-        </w:rPr>
-        <w:t>轮（</w:t>
-      </w:r>
-      <w:r>
-        <w:rPr>
-          <w:rFonts w:hint="eastAsia"/>
-        </w:rPr>
-        <w:t>\\( t \\in \\{1,2,...,T\\} \\)</w:t>
-      </w:r>
-      <w:r>
-        <w:rPr>
-          <w:rFonts w:hint="eastAsia"/>
-        </w:rPr>
-        <w:t>）采样中，通过自助采样法（</w:t>
-      </w:r>
-      <w:r>
-        <w:rPr>
-          <w:rFonts w:hint="eastAsia"/>
-        </w:rPr>
-        <w:t>bootstrapping</w:t>
-      </w:r>
-      <w:r>
-        <w:rPr>
-          <w:rFonts w:hint="eastAsia"/>
-        </w:rPr>
-        <w:t>）</w:t>
-      </w:r>
-      <w:r>
-        <w:rPr>
-          <w:rFonts w:hint="eastAsia"/>
-        </w:rPr>
-        <w:t>\[13\]</w:t>
-      </w:r>
-      <w:r>
-        <w:rPr>
-          <w:rFonts w:hint="eastAsia"/>
-        </w:rPr>
-        <w:t>从无标签样本集</w:t>
-      </w:r>
-      <w:r>
-        <w:rPr>
-          <w:rFonts w:hint="eastAsia"/>
-        </w:rPr>
-        <w:t>\\( U\_m \\)</w:t>
-      </w:r>
-      <w:r>
-        <w:rPr>
-          <w:rFonts w:hint="eastAsia"/>
-        </w:rPr>
-        <w:t>中</w:t>
-      </w:r>
-      <w:proofErr w:type="gramStart"/>
-      <w:r>
-        <w:rPr>
-          <w:rFonts w:hint="eastAsia"/>
-        </w:rPr>
-        <w:t>生成伪负样本集</w:t>
-      </w:r>
-      <w:proofErr w:type="gramEnd"/>
-      <w:r>
-        <w:rPr>
-          <w:rFonts w:hint="eastAsia"/>
-        </w:rPr>
-        <w:t>\\( N\_</w:t>
-      </w:r>
-      <w:proofErr w:type="spellStart"/>
-      <w:r>
-        <w:rPr>
-          <w:rFonts w:hint="eastAsia"/>
-        </w:rPr>
-        <w:t>m^t</w:t>
-      </w:r>
-      <w:proofErr w:type="spellEnd"/>
-      <w:r>
-        <w:rPr>
-          <w:rFonts w:hint="eastAsia"/>
-        </w:rPr>
-        <w:t xml:space="preserve"> \\)</w:t>
-      </w:r>
-      <w:r>
-        <w:rPr>
-          <w:rFonts w:hint="eastAsia"/>
-        </w:rPr>
-        <w:t>。其数学表达式为：</w:t>
-      </w:r>
-      <w:r>
-        <w:rPr>
-          <w:rFonts w:hint="eastAsia"/>
-        </w:rPr>
-        <w:t xml:space="preserve">  </w:t>
-      </w:r>
-    </w:p>
-    <w:p>
-      <w:pPr>
-        <w:ind w:firstLine="480"/>
-      </w:pPr>
-    </w:p>
-    <w:p>
-      <w:pPr>
-        <w:ind w:firstLine="480"/>
-      </w:pPr>
-      <w:r>
-        <w:t xml:space="preserve">\\\[  </w:t>
-      </w:r>
-    </w:p>
-    <w:p>
-      <w:pPr>
-        <w:ind w:firstLine="480"/>
-        <w:rPr>
-          <w:rFonts w:hint="eastAsia"/>
-        </w:rPr>
-      </w:pPr>
-      <w:r>
-        <w:rPr>
-          <w:rFonts w:hint="eastAsia"/>
-        </w:rPr>
-        <w:t>N\_</w:t>
-      </w:r>
-      <w:proofErr w:type="spellStart"/>
-      <w:r>
-        <w:rPr>
-          <w:rFonts w:hint="eastAsia"/>
-        </w:rPr>
-        <w:t>m^t</w:t>
-      </w:r>
-      <w:proofErr w:type="spellEnd"/>
-      <w:r>
-        <w:rPr>
-          <w:rFonts w:hint="eastAsia"/>
-        </w:rPr>
-        <w:t xml:space="preserve"> = \\{\\text{</w:t>
-      </w:r>
-      <w:r>
-        <w:rPr>
-          <w:rFonts w:hint="eastAsia"/>
-        </w:rPr>
-        <w:t>从</w:t>
-      </w:r>
-      <w:r>
-        <w:rPr>
-          <w:rFonts w:hint="eastAsia"/>
-        </w:rPr>
-        <w:t xml:space="preserve"> } U\_m \\text{ </w:t>
-      </w:r>
-      <w:r>
-        <w:rPr>
-          <w:rFonts w:hint="eastAsia"/>
-        </w:rPr>
-        <w:t>中随机选取</w:t>
-      </w:r>
-      <w:r>
-        <w:rPr>
-          <w:rFonts w:hint="eastAsia"/>
-        </w:rPr>
-        <w:t xml:space="preserve"> } |P\_m| \\text{ </w:t>
-      </w:r>
-      <w:proofErr w:type="gramStart"/>
-      <w:r>
-        <w:rPr>
-          <w:rFonts w:hint="eastAsia"/>
-        </w:rPr>
-        <w:t>个</w:t>
-      </w:r>
-      <w:proofErr w:type="gramEnd"/>
-      <w:r>
-        <w:rPr>
-          <w:rFonts w:hint="eastAsia"/>
-        </w:rPr>
-        <w:t>样本</w:t>
-      </w:r>
-      <w:r>
-        <w:rPr>
-          <w:rFonts w:hint="eastAsia"/>
-        </w:rPr>
-        <w:t xml:space="preserve">}\\}, \\tag{2}  </w:t>
-      </w:r>
-    </w:p>
-    <w:p>
-      <w:pPr>
-        <w:ind w:firstLine="480"/>
-      </w:pPr>
-      <w:r>
-        <w:t xml:space="preserve">\\\]  </w:t>
-      </w:r>
-    </w:p>
-    <w:p>
-      <w:pPr>
-        <w:ind w:firstLine="480"/>
-      </w:pPr>
-    </w:p>
-    <w:p>
-      <w:pPr>
-        <w:ind w:firstLine="480"/>
-        <w:rPr>
-          <w:rFonts w:hint="eastAsia"/>
-        </w:rPr>
-      </w:pPr>
-      <w:r>
-        <w:rPr>
-          <w:rFonts w:hint="eastAsia"/>
-        </w:rPr>
-        <w:t>其中</w:t>
-      </w:r>
-      <w:r>
-        <w:rPr>
-          <w:rFonts w:hint="eastAsia"/>
-        </w:rPr>
-        <w:t>\\( |P\_m| \\)</w:t>
-      </w:r>
-      <w:r>
-        <w:rPr>
-          <w:rFonts w:hint="eastAsia"/>
-        </w:rPr>
-        <w:t>表示正样本集</w:t>
-      </w:r>
-      <w:r>
-        <w:rPr>
-          <w:rFonts w:hint="eastAsia"/>
-        </w:rPr>
-        <w:t>\\( P\_m \\)</w:t>
-      </w:r>
-      <w:r>
-        <w:rPr>
-          <w:rFonts w:hint="eastAsia"/>
-        </w:rPr>
-        <w:t>的样本数量。</w:t>
-      </w:r>
-      <w:r>
-        <w:rPr>
-          <w:rFonts w:hint="eastAsia"/>
-        </w:rPr>
-        <w:t xml:space="preserve">  </w:t>
-      </w:r>
-    </w:p>
-    <w:p>
-      <w:pPr>
-        <w:ind w:firstLine="480"/>
-      </w:pPr>
-    </w:p>
-    <w:p>
-      <w:pPr>
-        <w:ind w:firstLine="480"/>
-        <w:rPr>
-          <w:rFonts w:hint="eastAsia"/>
-        </w:rPr>
-      </w:pPr>
-      <w:r>
-        <w:rPr>
-          <w:rFonts w:hint="eastAsia"/>
-        </w:rPr>
-        <w:t>由于无标签样本的真实类别未知，</w:t>
-      </w:r>
-      <w:r>
-        <w:rPr>
-          <w:rFonts w:hint="eastAsia"/>
-        </w:rPr>
-        <w:t>\\( N\_</w:t>
-      </w:r>
-      <w:proofErr w:type="spellStart"/>
-      <w:r>
-        <w:rPr>
-          <w:rFonts w:hint="eastAsia"/>
-        </w:rPr>
-        <w:t>m^t</w:t>
-      </w:r>
-      <w:proofErr w:type="spellEnd"/>
-      <w:r>
-        <w:rPr>
-          <w:rFonts w:hint="eastAsia"/>
-        </w:rPr>
-        <w:t xml:space="preserve"> \\)</w:t>
-      </w:r>
-      <w:r>
-        <w:rPr>
-          <w:rFonts w:hint="eastAsia"/>
-        </w:rPr>
-        <w:t>被</w:t>
-      </w:r>
-      <w:proofErr w:type="gramStart"/>
-      <w:r>
-        <w:rPr>
-          <w:rFonts w:hint="eastAsia"/>
-        </w:rPr>
-        <w:t>视为伪负样本集</w:t>
-      </w:r>
-      <w:proofErr w:type="gramEnd"/>
-      <w:r>
-        <w:rPr>
-          <w:rFonts w:hint="eastAsia"/>
-        </w:rPr>
-        <w:t>，可能同时包含真实负样本与正样本。通过从</w:t>
-      </w:r>
-      <w:r>
-        <w:rPr>
-          <w:rFonts w:hint="eastAsia"/>
-        </w:rPr>
-        <w:t>\\( U\_m \\)</w:t>
-      </w:r>
-      <w:r>
-        <w:rPr>
-          <w:rFonts w:hint="eastAsia"/>
-        </w:rPr>
-        <w:t>中抽取与</w:t>
-      </w:r>
-      <w:r>
-        <w:rPr>
-          <w:rFonts w:hint="eastAsia"/>
-        </w:rPr>
-        <w:t>\\( P\_m \\)</w:t>
-      </w:r>
-      <w:r>
-        <w:rPr>
-          <w:rFonts w:hint="eastAsia"/>
-        </w:rPr>
-        <w:t>等量的样本，可构造与正样本集规模平衡</w:t>
-      </w:r>
-      <w:proofErr w:type="gramStart"/>
-      <w:r>
-        <w:rPr>
-          <w:rFonts w:hint="eastAsia"/>
-        </w:rPr>
-        <w:t>的伪负样本集</w:t>
-      </w:r>
-      <w:proofErr w:type="gramEnd"/>
-      <w:r>
-        <w:rPr>
-          <w:rFonts w:hint="eastAsia"/>
-        </w:rPr>
-        <w:t>。</w:t>
-      </w:r>
-      <w:r>
-        <w:rPr>
-          <w:rFonts w:hint="eastAsia"/>
-        </w:rPr>
-        <w:t xml:space="preserve">  </w:t>
-      </w:r>
-    </w:p>
-    <w:p>
-      <w:pPr>
-        <w:ind w:firstLine="480"/>
-      </w:pPr>
-    </w:p>
-    <w:p>
-      <w:pPr>
-        <w:ind w:firstLine="480"/>
-        <w:rPr>
-          <w:rFonts w:hint="eastAsia"/>
-        </w:rPr>
-      </w:pPr>
-      <w:r>
-        <w:rPr>
-          <w:rFonts w:hint="eastAsia"/>
-        </w:rPr>
-        <w:t>在训练过程中，将</w:t>
-      </w:r>
-      <w:r>
-        <w:rPr>
-          <w:rFonts w:hint="eastAsia"/>
-        </w:rPr>
-        <w:t>\\( P\_m \\)</w:t>
-      </w:r>
-      <w:r>
-        <w:rPr>
-          <w:rFonts w:hint="eastAsia"/>
-        </w:rPr>
-        <w:t>与</w:t>
-      </w:r>
-      <w:r>
-        <w:rPr>
-          <w:rFonts w:hint="eastAsia"/>
-        </w:rPr>
-        <w:t>\\( N\_</w:t>
-      </w:r>
-      <w:proofErr w:type="spellStart"/>
-      <w:r>
-        <w:rPr>
-          <w:rFonts w:hint="eastAsia"/>
-        </w:rPr>
-        <w:t>m^t</w:t>
-      </w:r>
-      <w:proofErr w:type="spellEnd"/>
-      <w:r>
-        <w:rPr>
-          <w:rFonts w:hint="eastAsia"/>
-        </w:rPr>
-        <w:t xml:space="preserve"> \\)</w:t>
-      </w:r>
-      <w:r>
-        <w:rPr>
-          <w:rFonts w:hint="eastAsia"/>
-        </w:rPr>
-        <w:t>合并为二分类训练集，用于训练纵向联邦学习模型，使其学习正负样本的区分能力并应用于后续预测任务。</w:t>
-      </w:r>
-      <w:r>
-        <w:rPr>
-          <w:rFonts w:hint="eastAsia"/>
-        </w:rPr>
-        <w:t xml:space="preserve">  </w:t>
-      </w:r>
-    </w:p>
-    <w:p>
-      <w:pPr>
-        <w:ind w:firstLine="480"/>
-      </w:pPr>
-    </w:p>
-    <w:p>
-      <w:pPr>
-        <w:ind w:firstLine="480"/>
-        <w:rPr>
-          <w:rFonts w:hint="eastAsia"/>
-        </w:rPr>
-      </w:pPr>
-      <w:r>
-        <w:rPr>
-          <w:rFonts w:hint="eastAsia"/>
-        </w:rPr>
-        <w:t>自助采样法是一种有放回的随机抽样技术。通过该方法，</w:t>
-      </w:r>
-      <w:r>
-        <w:rPr>
-          <w:rFonts w:hint="eastAsia"/>
-        </w:rPr>
-        <w:t>VFPU</w:t>
-      </w:r>
-      <w:r>
-        <w:rPr>
-          <w:rFonts w:hint="eastAsia"/>
-        </w:rPr>
-        <w:t>能够生成多样化的平衡训练集，从而提升模型的泛化能力、减少潜在偏差，并增强推荐系统的整体性能。</w:t>
-      </w:r>
-      <w:r>
-        <w:rPr>
-          <w:rFonts w:hint="eastAsia"/>
-        </w:rPr>
-        <w:t xml:space="preserve">  </w:t>
-      </w:r>
-    </w:p>
-    <w:p>
-      <w:pPr>
-        <w:ind w:firstLine="480"/>
-      </w:pPr>
-    </w:p>
-    <w:p>
-      <w:pPr>
-        <w:ind w:firstLine="480"/>
-        <w:rPr>
-          <w:rFonts w:hint="eastAsia"/>
-        </w:rPr>
-      </w:pPr>
-      <w:r>
-        <w:rPr>
-          <w:rFonts w:hint="eastAsia"/>
-        </w:rPr>
-        <w:t>未被自助采样选中的样本称为袋外样本（</w:t>
-      </w:r>
-      <w:r>
-        <w:rPr>
-          <w:rFonts w:hint="eastAsia"/>
-        </w:rPr>
-        <w:t>out-of-bag samples</w:t>
-      </w:r>
-      <w:r>
-        <w:rPr>
-          <w:rFonts w:hint="eastAsia"/>
-        </w:rPr>
-        <w:t>）。袋外分数表示袋外样本被预测为正类的概率。因此，袋外样本集</w:t>
-      </w:r>
-      <w:r>
-        <w:rPr>
-          <w:rFonts w:hint="eastAsia"/>
-        </w:rPr>
-        <w:t>\\( O\_</w:t>
-      </w:r>
-      <w:proofErr w:type="spellStart"/>
-      <w:r>
-        <w:rPr>
-          <w:rFonts w:hint="eastAsia"/>
-        </w:rPr>
-        <w:t>m^t</w:t>
-      </w:r>
-      <w:proofErr w:type="spellEnd"/>
-      <w:r>
-        <w:rPr>
-          <w:rFonts w:hint="eastAsia"/>
-        </w:rPr>
-        <w:t xml:space="preserve"> \\)</w:t>
-      </w:r>
-      <w:r>
-        <w:rPr>
-          <w:rFonts w:hint="eastAsia"/>
-        </w:rPr>
-        <w:t>可通过从</w:t>
-      </w:r>
-      <w:r>
-        <w:rPr>
-          <w:rFonts w:hint="eastAsia"/>
-        </w:rPr>
-        <w:t>\\( U\_m \\)</w:t>
-      </w:r>
-      <w:r>
-        <w:rPr>
-          <w:rFonts w:hint="eastAsia"/>
-        </w:rPr>
-        <w:t>中剔除</w:t>
-      </w:r>
-      <w:r>
-        <w:rPr>
-          <w:rFonts w:hint="eastAsia"/>
-        </w:rPr>
-        <w:t>\\( N\_</w:t>
-      </w:r>
-      <w:proofErr w:type="spellStart"/>
-      <w:r>
-        <w:rPr>
-          <w:rFonts w:hint="eastAsia"/>
-        </w:rPr>
-        <w:t>m^t</w:t>
-      </w:r>
-      <w:proofErr w:type="spellEnd"/>
-      <w:r>
-        <w:rPr>
-          <w:rFonts w:hint="eastAsia"/>
-        </w:rPr>
-        <w:t xml:space="preserve"> \\)</w:t>
-      </w:r>
-      <w:r>
-        <w:rPr>
-          <w:rFonts w:hint="eastAsia"/>
-        </w:rPr>
-        <w:t>得到，其数学表达式为：</w:t>
-      </w:r>
-      <w:r>
-        <w:rPr>
-          <w:rFonts w:hint="eastAsia"/>
-        </w:rPr>
-        <w:t xml:space="preserve">  </w:t>
-      </w:r>
-    </w:p>
-    <w:p>
-      <w:pPr>
-        <w:ind w:firstLine="480"/>
-      </w:pPr>
-    </w:p>
-    <w:p>
-      <w:pPr>
-        <w:ind w:firstLine="480"/>
-      </w:pPr>
-      <w:r>
-        <w:t xml:space="preserve">\\\[  </w:t>
-      </w:r>
-    </w:p>
-    <w:p>
-      <w:pPr>
-        <w:ind w:firstLine="480"/>
-      </w:pPr>
-      <w:r>
-        <w:t>O\_</w:t>
-      </w:r>
-      <w:proofErr w:type="spellStart"/>
-      <w:r>
-        <w:t>m^t</w:t>
-      </w:r>
-      <w:proofErr w:type="spellEnd"/>
-      <w:r>
-        <w:t xml:space="preserve"> = U\_m - N\_</w:t>
-      </w:r>
-      <w:proofErr w:type="spellStart"/>
-      <w:r>
-        <w:t>m^t</w:t>
-      </w:r>
-      <w:proofErr w:type="spellEnd"/>
-      <w:r>
-        <w:t xml:space="preserve">.  </w:t>
-      </w:r>
-    </w:p>
-    <w:p>
-      <w:pPr>
-        <w:ind w:firstLine="480"/>
-      </w:pPr>
-      <w:r>
-        <w:t xml:space="preserve">\\\]  </w:t>
-      </w:r>
-    </w:p>
-    <w:p>
-      <w:pPr>
-        <w:ind w:firstLine="480"/>
-      </w:pPr>
-    </w:p>
-    <w:p>
-      <w:pPr>
-        <w:ind w:firstLine="480"/>
-        <w:rPr>
-          <w:rFonts w:hint="eastAsia"/>
-        </w:rPr>
-      </w:pPr>
-      <w:r>
-        <w:rPr>
-          <w:rFonts w:hint="eastAsia"/>
-        </w:rPr>
-        <w:t>随后，参与方</w:t>
-      </w:r>
-      <w:r>
-        <w:rPr>
-          <w:rFonts w:hint="eastAsia"/>
-        </w:rPr>
-        <w:t>C</w:t>
-      </w:r>
-      <w:r>
-        <w:rPr>
-          <w:rFonts w:hint="eastAsia"/>
-        </w:rPr>
-        <w:t>对</w:t>
-      </w:r>
-      <w:r>
-        <w:rPr>
-          <w:rFonts w:hint="eastAsia"/>
-        </w:rPr>
-        <w:t>\\( N\_</w:t>
-      </w:r>
-      <w:proofErr w:type="spellStart"/>
-      <w:r>
-        <w:rPr>
-          <w:rFonts w:hint="eastAsia"/>
-        </w:rPr>
-        <w:t>m^t</w:t>
-      </w:r>
-      <w:proofErr w:type="spellEnd"/>
-      <w:r>
-        <w:rPr>
-          <w:rFonts w:hint="eastAsia"/>
-        </w:rPr>
-        <w:t xml:space="preserve"> \\)</w:t>
-      </w:r>
-      <w:r>
-        <w:rPr>
-          <w:rFonts w:hint="eastAsia"/>
-        </w:rPr>
-        <w:t>、</w:t>
-      </w:r>
-      <w:r>
-        <w:rPr>
-          <w:rFonts w:hint="eastAsia"/>
-        </w:rPr>
-        <w:t>\\( P\_m \\)</w:t>
-      </w:r>
-      <w:r>
-        <w:rPr>
-          <w:rFonts w:hint="eastAsia"/>
-        </w:rPr>
-        <w:t>和</w:t>
-      </w:r>
-      <w:r>
-        <w:rPr>
-          <w:rFonts w:hint="eastAsia"/>
-        </w:rPr>
-        <w:t>\\( O\_</w:t>
-      </w:r>
-      <w:proofErr w:type="spellStart"/>
-      <w:r>
-        <w:rPr>
-          <w:rFonts w:hint="eastAsia"/>
-        </w:rPr>
-        <w:t>m^t</w:t>
-      </w:r>
-      <w:proofErr w:type="spellEnd"/>
-      <w:r>
-        <w:rPr>
-          <w:rFonts w:hint="eastAsia"/>
-        </w:rPr>
-        <w:t xml:space="preserve"> \\)</w:t>
-      </w:r>
-      <w:r>
-        <w:rPr>
-          <w:rFonts w:hint="eastAsia"/>
-        </w:rPr>
-        <w:t>进行加密并发送至其他参与方（以参与方</w:t>
-      </w:r>
-      <w:r>
-        <w:rPr>
-          <w:rFonts w:hint="eastAsia"/>
-        </w:rPr>
-        <w:t>B</w:t>
-      </w:r>
-      <w:r>
-        <w:rPr>
-          <w:rFonts w:hint="eastAsia"/>
-        </w:rPr>
-        <w:t>为例）。参与方</w:t>
-      </w:r>
-      <w:r>
-        <w:rPr>
-          <w:rFonts w:hint="eastAsia"/>
-        </w:rPr>
-        <w:t>B</w:t>
-      </w:r>
-      <w:r>
-        <w:rPr>
-          <w:rFonts w:hint="eastAsia"/>
-        </w:rPr>
-        <w:t>与</w:t>
-      </w:r>
-      <w:r>
-        <w:rPr>
-          <w:rFonts w:hint="eastAsia"/>
-        </w:rPr>
-        <w:t>C</w:t>
-      </w:r>
-      <w:r>
-        <w:rPr>
-          <w:rFonts w:hint="eastAsia"/>
-        </w:rPr>
-        <w:t>根据接收到的三组样本</w:t>
-      </w:r>
-      <w:r>
-        <w:rPr>
-          <w:rFonts w:hint="eastAsia"/>
-        </w:rPr>
-        <w:t>ID</w:t>
-      </w:r>
-      <w:r>
-        <w:rPr>
-          <w:rFonts w:hint="eastAsia"/>
-        </w:rPr>
-        <w:t>分别构建训练集与测试集，具体定义为：</w:t>
-      </w:r>
-      <w:r>
-        <w:rPr>
-          <w:rFonts w:hint="eastAsia"/>
-        </w:rPr>
-        <w:t xml:space="preserve">  </w:t>
-      </w:r>
-    </w:p>
-    <w:p>
-      <w:pPr>
-        <w:ind w:firstLine="480"/>
-      </w:pPr>
-    </w:p>
-    <w:p>
-      <w:pPr>
-        <w:ind w:firstLine="480"/>
-      </w:pPr>
-      <w:r>
-        <w:t xml:space="preserve">\\\[  </w:t>
-      </w:r>
-    </w:p>
-    <w:p>
-      <w:pPr>
-        <w:ind w:firstLine="480"/>
-        <w:rPr>
-          <w:rFonts w:hint="eastAsia"/>
-        </w:rPr>
-      </w:pPr>
-      <w:r>
-        <w:rPr>
-          <w:rFonts w:hint="eastAsia"/>
-        </w:rPr>
-        <w:t>\\mathcal{D}\_{train}^{K} = \\{(i, x\_</w:t>
-      </w:r>
-      <w:proofErr w:type="spellStart"/>
-      <w:r>
-        <w:rPr>
-          <w:rFonts w:hint="eastAsia"/>
-        </w:rPr>
-        <w:t>i</w:t>
-      </w:r>
-      <w:proofErr w:type="spellEnd"/>
-      <w:r>
-        <w:rPr>
-          <w:rFonts w:hint="eastAsia"/>
-        </w:rPr>
-        <w:t>, y\_</w:t>
-      </w:r>
-      <w:proofErr w:type="spellStart"/>
-      <w:r>
-        <w:rPr>
-          <w:rFonts w:hint="eastAsia"/>
-        </w:rPr>
-        <w:t>i</w:t>
-      </w:r>
-      <w:proofErr w:type="spellEnd"/>
-      <w:r>
-        <w:rPr>
-          <w:rFonts w:hint="eastAsia"/>
-        </w:rPr>
-        <w:t xml:space="preserve">) | </w:t>
-      </w:r>
-      <w:proofErr w:type="spellStart"/>
-      <w:r>
-        <w:rPr>
-          <w:rFonts w:hint="eastAsia"/>
-        </w:rPr>
-        <w:t>i</w:t>
-      </w:r>
-      <w:proofErr w:type="spellEnd"/>
-      <w:r>
-        <w:rPr>
-          <w:rFonts w:hint="eastAsia"/>
-        </w:rPr>
-        <w:t xml:space="preserve"> \\in P\_m \\text{ </w:t>
-      </w:r>
-      <w:r>
-        <w:rPr>
-          <w:rFonts w:hint="eastAsia"/>
-        </w:rPr>
-        <w:t>或</w:t>
-      </w:r>
-      <w:r>
-        <w:rPr>
-          <w:rFonts w:hint="eastAsia"/>
-        </w:rPr>
-        <w:t xml:space="preserve"> } </w:t>
-      </w:r>
-      <w:proofErr w:type="spellStart"/>
-      <w:r>
-        <w:rPr>
-          <w:rFonts w:hint="eastAsia"/>
-        </w:rPr>
-        <w:t>i</w:t>
-      </w:r>
-      <w:proofErr w:type="spellEnd"/>
-      <w:r>
-        <w:rPr>
-          <w:rFonts w:hint="eastAsia"/>
-        </w:rPr>
-        <w:t xml:space="preserve"> \\in N\_</w:t>
-      </w:r>
-      <w:proofErr w:type="spellStart"/>
-      <w:r>
-        <w:rPr>
-          <w:rFonts w:hint="eastAsia"/>
-        </w:rPr>
-        <w:t>m^t</w:t>
-      </w:r>
-      <w:proofErr w:type="spellEnd"/>
-      <w:r>
-        <w:rPr>
-          <w:rFonts w:hint="eastAsia"/>
-        </w:rPr>
-        <w:t xml:space="preserve"> \\};  </w:t>
-      </w:r>
-    </w:p>
-    <w:p>
-      <w:pPr>
-        <w:ind w:firstLine="480"/>
-      </w:pPr>
-      <w:r>
-        <w:t xml:space="preserve">\\\]  </w:t>
-      </w:r>
-    </w:p>
-    <w:p>
-      <w:pPr>
-        <w:ind w:firstLine="480"/>
-      </w:pPr>
-    </w:p>
-    <w:p>
-      <w:pPr>
-        <w:ind w:firstLine="480"/>
-      </w:pPr>
-      <w:r>
-        <w:t xml:space="preserve">\\\[  </w:t>
-      </w:r>
-    </w:p>
-    <w:p>
-      <w:pPr>
-        <w:ind w:firstLine="480"/>
-      </w:pPr>
-      <w:r>
-        <w:t>\\mathcal{D}\_{test}^{K} = \</w:t>
-      </w:r>
-      <w:proofErr w:type="gramStart"/>
-      <w:r>
-        <w:t>\{</w:t>
-      </w:r>
-      <w:proofErr w:type="gramEnd"/>
-      <w:r>
-        <w:t>(i, x\_</w:t>
-      </w:r>
-      <w:proofErr w:type="spellStart"/>
-      <w:r>
-        <w:t>i</w:t>
-      </w:r>
-      <w:proofErr w:type="spellEnd"/>
-      <w:r>
-        <w:t>, y\_</w:t>
-      </w:r>
-      <w:proofErr w:type="spellStart"/>
-      <w:r>
-        <w:t>i</w:t>
-      </w:r>
-      <w:proofErr w:type="spellEnd"/>
-      <w:r>
-        <w:t xml:space="preserve">) | </w:t>
-      </w:r>
-      <w:proofErr w:type="spellStart"/>
-      <w:r>
-        <w:t>i</w:t>
-      </w:r>
-      <w:proofErr w:type="spellEnd"/>
-      <w:r>
-        <w:t xml:space="preserve"> \\in O\_</w:t>
-      </w:r>
-      <w:proofErr w:type="spellStart"/>
-      <w:r>
-        <w:t>m^t</w:t>
-      </w:r>
-      <w:proofErr w:type="spellEnd"/>
-      <w:r>
-        <w:t xml:space="preserve"> \\},  </w:t>
-      </w:r>
-    </w:p>
-    <w:p>
-      <w:pPr>
-        <w:ind w:firstLine="480"/>
-      </w:pPr>
-      <w:r>
-        <w:t xml:space="preserve">\\\]  </w:t>
-      </w:r>
-    </w:p>
-    <w:p>
-      <w:pPr>
-        <w:ind w:firstLine="480"/>
-      </w:pPr>
-    </w:p>
-    <w:p>
-      <w:pPr>
-        <w:ind w:firstLine="480"/>
-        <w:rPr>
-          <w:rFonts w:hint="eastAsia"/>
-        </w:rPr>
-      </w:pPr>
-      <w:r>
-        <w:rPr>
-          <w:rFonts w:hint="eastAsia"/>
-        </w:rPr>
-        <w:t>其中</w:t>
-      </w:r>
-      <w:r>
-        <w:rPr>
-          <w:rFonts w:hint="eastAsia"/>
-        </w:rPr>
-        <w:t>\\( \\mathcal{D}\_{train}^{K} \\)</w:t>
-      </w:r>
-      <w:r>
-        <w:rPr>
-          <w:rFonts w:hint="eastAsia"/>
-        </w:rPr>
-        <w:t>为二分类训练集，</w:t>
-      </w:r>
-      <w:r>
-        <w:rPr>
-          <w:rFonts w:hint="eastAsia"/>
-        </w:rPr>
-        <w:t>\\( \\mathcal{D}\_{test}^{K} \\)</w:t>
-      </w:r>
-      <w:r>
-        <w:rPr>
-          <w:rFonts w:hint="eastAsia"/>
-        </w:rPr>
-        <w:t>为测试集，</w:t>
-      </w:r>
-      <w:r>
-        <w:rPr>
-          <w:rFonts w:hint="eastAsia"/>
-        </w:rPr>
-        <w:t>\\( K \\in \\{B, C\\} \\)</w:t>
-      </w:r>
-      <w:r>
-        <w:rPr>
-          <w:rFonts w:hint="eastAsia"/>
-        </w:rPr>
-        <w:t>表示参与方编号，</w:t>
-      </w:r>
-      <w:r>
-        <w:rPr>
-          <w:rFonts w:hint="eastAsia"/>
-        </w:rPr>
-        <w:t>\\( x\_</w:t>
-      </w:r>
-      <w:proofErr w:type="spellStart"/>
-      <w:r>
-        <w:rPr>
-          <w:rFonts w:hint="eastAsia"/>
-        </w:rPr>
-        <w:t>i</w:t>
-      </w:r>
-      <w:proofErr w:type="spellEnd"/>
-      <w:r>
-        <w:rPr>
-          <w:rFonts w:hint="eastAsia"/>
-        </w:rPr>
-        <w:t xml:space="preserve"> \\in \\mathcal{X} \\)</w:t>
-      </w:r>
-      <w:r>
-        <w:rPr>
-          <w:rFonts w:hint="eastAsia"/>
-        </w:rPr>
-        <w:t>为特征向量，</w:t>
-      </w:r>
-      <w:r>
-        <w:rPr>
-          <w:rFonts w:hint="eastAsia"/>
-        </w:rPr>
-        <w:t>\\( y\_</w:t>
-      </w:r>
-      <w:proofErr w:type="spellStart"/>
-      <w:r>
-        <w:rPr>
-          <w:rFonts w:hint="eastAsia"/>
-        </w:rPr>
-        <w:t>i</w:t>
-      </w:r>
-      <w:proofErr w:type="spellEnd"/>
-      <w:r>
-        <w:rPr>
-          <w:rFonts w:hint="eastAsia"/>
-        </w:rPr>
-        <w:t xml:space="preserve"> \\in \\mathcal{Y} \\)</w:t>
-      </w:r>
-      <w:r>
-        <w:rPr>
-          <w:rFonts w:hint="eastAsia"/>
-        </w:rPr>
-        <w:t>为标签。</w:t>
-      </w:r>
-      <w:r>
-        <w:rPr>
-          <w:rFonts w:hint="eastAsia"/>
-        </w:rPr>
-        <w:t xml:space="preserve"> </w:t>
-      </w:r>
-    </w:p>
-    <w:p>
-      <w:pPr>
-        <w:ind w:firstLine="480"/>
-        <w:rPr>
-          <w:rFonts w:hint="eastAsia"/>
-        </w:rPr>
-      </w:pPr>
-      <w:r>
-        <w:rPr>
-          <w:rFonts w:hint="eastAsia"/>
-        </w:rPr>
-        <w:t>当参与方</w:t>
-      </w:r>
-      <w:r>
-        <w:rPr>
-          <w:rFonts w:hint="eastAsia"/>
-        </w:rPr>
-        <w:t>B</w:t>
-      </w:r>
-      <w:r>
-        <w:rPr>
-          <w:rFonts w:hint="eastAsia"/>
-        </w:rPr>
-        <w:t>和</w:t>
-      </w:r>
-      <w:r>
-        <w:rPr>
-          <w:rFonts w:hint="eastAsia"/>
-        </w:rPr>
-        <w:t>C</w:t>
-      </w:r>
-      <w:r>
-        <w:rPr>
-          <w:rFonts w:hint="eastAsia"/>
-        </w:rPr>
-        <w:t>完成各自训练集与测试集的构建后，二分类问题将转化为垂直联邦训练与预测任务。此时，基估计器作为各参与方的机器学习模型，需适配垂直联邦学习框架进行使用。</w:t>
-      </w:r>
-    </w:p>
-    <w:p>
-      <w:pPr>
-        <w:ind w:firstLine="480"/>
-        <w:rPr>
-          <w:rFonts w:hint="eastAsia"/>
-        </w:rPr>
-      </w:pPr>
-      <w:r>
-        <w:rPr>
-          <w:rFonts w:hint="eastAsia"/>
-        </w:rPr>
-        <w:t>如算法</w:t>
-      </w:r>
-      <w:r>
-        <w:rPr>
-          <w:rFonts w:hint="eastAsia"/>
-        </w:rPr>
-        <w:t>1</w:t>
-      </w:r>
-      <w:r>
-        <w:rPr>
-          <w:rFonts w:hint="eastAsia"/>
-        </w:rPr>
-        <w:t>第</w:t>
-      </w:r>
-      <w:r>
-        <w:rPr>
-          <w:rFonts w:hint="eastAsia"/>
-        </w:rPr>
-        <w:t>5-11</w:t>
-      </w:r>
-      <w:r>
-        <w:rPr>
-          <w:rFonts w:hint="eastAsia"/>
-        </w:rPr>
-        <w:t>行所示，内部循环本质上是一个装袋（</w:t>
-      </w:r>
-      <w:r>
-        <w:rPr>
-          <w:rFonts w:hint="eastAsia"/>
-        </w:rPr>
-        <w:t>bagging</w:t>
-      </w:r>
-      <w:r>
-        <w:rPr>
-          <w:rFonts w:hint="eastAsia"/>
-        </w:rPr>
-        <w:t>）过程。该过程包含采样、训练、预测三个核心步骤，经过</w:t>
-      </w:r>
-      <w:r>
-        <w:rPr>
-          <w:rFonts w:hint="eastAsia"/>
-        </w:rPr>
-        <w:t>T</w:t>
-      </w:r>
-      <w:r>
-        <w:rPr>
-          <w:rFonts w:hint="eastAsia"/>
-        </w:rPr>
-        <w:t>轮迭代后形成集成模型。每轮迭代中的操作均相互独立，因此可采用并行计算技术加速处理，从而显著降低算法整体时间开销。</w:t>
-      </w:r>
-    </w:p>
-    <w:p>
-      <w:pPr>
-        <w:ind w:firstLine="480"/>
-        <w:rPr>
-          <w:rFonts w:hint="eastAsia"/>
-        </w:rPr>
-      </w:pPr>
-      <w:r>
-        <w:rPr>
-          <w:rFonts w:hint="eastAsia"/>
-        </w:rPr>
-        <w:t>理解垂直联邦学习（</w:t>
-      </w:r>
-      <w:r>
-        <w:rPr>
-          <w:rFonts w:hint="eastAsia"/>
-        </w:rPr>
-        <w:t>VFL</w:t>
-      </w:r>
-      <w:r>
-        <w:rPr>
-          <w:rFonts w:hint="eastAsia"/>
-        </w:rPr>
-        <w:t>）的一般训练流程至关重要</w:t>
-      </w:r>
-      <w:r>
-        <w:rPr>
-          <w:rFonts w:hint="eastAsia"/>
-        </w:rPr>
-        <w:t>[12]</w:t>
-      </w:r>
-      <w:r>
-        <w:rPr>
-          <w:rFonts w:hint="eastAsia"/>
-        </w:rPr>
-        <w:t>。整个过程可分为四个关键步骤，具体展示了在保护隐私前提下，如何基于多方数据训练基估计器：</w:t>
-      </w:r>
-    </w:p>
-    <w:p>
-      <w:pPr>
-        <w:ind w:firstLine="480"/>
-        <w:rPr>
-          <w:rFonts w:hint="eastAsia"/>
-        </w:rPr>
-      </w:pPr>
-      <w:r>
-        <w:rPr>
-          <w:rFonts w:hint="eastAsia"/>
-        </w:rPr>
-        <w:t>加密初始化：服务器创建加密密钥对，并向参与方</w:t>
-      </w:r>
-      <w:r>
-        <w:rPr>
-          <w:rFonts w:hint="eastAsia"/>
-        </w:rPr>
-        <w:t>B</w:t>
-      </w:r>
-      <w:r>
-        <w:rPr>
-          <w:rFonts w:hint="eastAsia"/>
-        </w:rPr>
-        <w:t>和</w:t>
-      </w:r>
-      <w:r>
-        <w:rPr>
-          <w:rFonts w:hint="eastAsia"/>
-        </w:rPr>
-        <w:t>C</w:t>
-      </w:r>
-      <w:r>
-        <w:rPr>
-          <w:rFonts w:hint="eastAsia"/>
-        </w:rPr>
-        <w:t>分发公</w:t>
-      </w:r>
-      <w:proofErr w:type="gramStart"/>
-      <w:r>
-        <w:rPr>
-          <w:rFonts w:hint="eastAsia"/>
-        </w:rPr>
-        <w:t>钥</w:t>
-      </w:r>
-      <w:proofErr w:type="gramEnd"/>
-    </w:p>
-    <w:p>
-      <w:pPr>
-        <w:ind w:firstLine="480"/>
-        <w:rPr>
-          <w:rFonts w:hint="eastAsia"/>
-        </w:rPr>
-      </w:pPr>
-      <w:r>
-        <w:rPr>
-          <w:rFonts w:hint="eastAsia"/>
-        </w:rPr>
-        <w:t>中间结果交换：参与方</w:t>
-      </w:r>
-      <w:r>
-        <w:rPr>
-          <w:rFonts w:hint="eastAsia"/>
-        </w:rPr>
-        <w:t>B</w:t>
-      </w:r>
-      <w:r>
-        <w:rPr>
-          <w:rFonts w:hint="eastAsia"/>
-        </w:rPr>
-        <w:t>和</w:t>
-      </w:r>
-      <w:r>
-        <w:rPr>
-          <w:rFonts w:hint="eastAsia"/>
-        </w:rPr>
-        <w:t>C</w:t>
-      </w:r>
-      <w:r>
-        <w:rPr>
-          <w:rFonts w:hint="eastAsia"/>
-        </w:rPr>
-        <w:t>对梯度与损失计算所需的中间结果进行加密后交互传输</w:t>
-      </w:r>
-    </w:p>
-    <w:p>
-      <w:pPr>
-        <w:ind w:firstLine="480"/>
-        <w:rPr>
-          <w:rFonts w:hint="eastAsia"/>
-        </w:rPr>
-      </w:pPr>
-      <w:r>
-        <w:rPr>
-          <w:rFonts w:hint="eastAsia"/>
-        </w:rPr>
-        <w:t>加密计算：参与</w:t>
-      </w:r>
-      <w:proofErr w:type="gramStart"/>
-      <w:r>
-        <w:rPr>
-          <w:rFonts w:hint="eastAsia"/>
-        </w:rPr>
-        <w:t>方计算</w:t>
-      </w:r>
-      <w:proofErr w:type="gramEnd"/>
-      <w:r>
-        <w:rPr>
-          <w:rFonts w:hint="eastAsia"/>
-        </w:rPr>
-        <w:t>加密梯度并添加随机掩码，同时生成加密损失值，将加密结果发送至服务器</w:t>
-      </w:r>
-    </w:p>
-    <w:p>
-      <w:pPr>
-        <w:ind w:firstLine="480"/>
-        <w:rPr>
-          <w:rFonts w:hint="eastAsia"/>
-        </w:rPr>
-      </w:pPr>
-      <w:r>
-        <w:rPr>
-          <w:rFonts w:hint="eastAsia"/>
-        </w:rPr>
-        <w:t>解密更新：服务器解密梯度与损失值后返回，参与方去除掩码并更新本地模型参数</w:t>
-      </w:r>
-    </w:p>
-    <w:p>
-      <w:pPr>
-        <w:ind w:firstLine="480"/>
-        <w:rPr>
-          <w:rFonts w:hint="eastAsia"/>
-        </w:rPr>
-      </w:pPr>
-      <w:r>
-        <w:rPr>
-          <w:rFonts w:hint="eastAsia"/>
-        </w:rPr>
-        <w:t>为支持上述训练流程，研究者已提出多种适用于垂直联邦框架的隐私保护机</w:t>
-      </w:r>
-      <w:proofErr w:type="gramStart"/>
-      <w:r>
-        <w:rPr>
-          <w:rFonts w:hint="eastAsia"/>
-        </w:rPr>
-        <w:t>器学习</w:t>
-      </w:r>
-      <w:proofErr w:type="gramEnd"/>
-      <w:r>
-        <w:rPr>
-          <w:rFonts w:hint="eastAsia"/>
-        </w:rPr>
-        <w:t>算法</w:t>
-      </w:r>
-      <w:r>
-        <w:rPr>
-          <w:rFonts w:hint="eastAsia"/>
-        </w:rPr>
-        <w:t>[12]</w:t>
-      </w:r>
-      <w:r>
-        <w:rPr>
-          <w:rFonts w:hint="eastAsia"/>
-        </w:rPr>
-        <w:t>，主要包括：</w:t>
-      </w:r>
-    </w:p>
-    <w:p>
-      <w:pPr>
-        <w:ind w:firstLine="480"/>
-        <w:rPr>
-          <w:rFonts w:hint="eastAsia"/>
-        </w:rPr>
-      </w:pPr>
-      <w:r>
-        <w:rPr>
-          <w:rFonts w:hint="eastAsia"/>
-        </w:rPr>
-        <w:t>逻辑回归（</w:t>
-      </w:r>
-      <w:r>
-        <w:rPr>
-          <w:rFonts w:hint="eastAsia"/>
-        </w:rPr>
-        <w:t>LR</w:t>
-      </w:r>
-      <w:r>
-        <w:rPr>
-          <w:rFonts w:hint="eastAsia"/>
-        </w:rPr>
-        <w:t>）</w:t>
-      </w:r>
-      <w:r>
-        <w:rPr>
-          <w:rFonts w:hint="eastAsia"/>
-        </w:rPr>
-        <w:t>[45,46]</w:t>
-      </w:r>
-    </w:p>
-    <w:p>
-      <w:pPr>
-        <w:ind w:firstLine="480"/>
-        <w:rPr>
-          <w:rFonts w:hint="eastAsia"/>
-        </w:rPr>
-      </w:pPr>
-      <w:r>
-        <w:rPr>
-          <w:rFonts w:hint="eastAsia"/>
-        </w:rPr>
-        <w:t>随机森林（</w:t>
-      </w:r>
-      <w:r>
-        <w:rPr>
-          <w:rFonts w:hint="eastAsia"/>
-        </w:rPr>
-        <w:t>RF</w:t>
-      </w:r>
-      <w:r>
-        <w:rPr>
-          <w:rFonts w:hint="eastAsia"/>
-        </w:rPr>
-        <w:t>）</w:t>
-      </w:r>
-      <w:r>
-        <w:rPr>
-          <w:rFonts w:hint="eastAsia"/>
-        </w:rPr>
-        <w:t>[47]</w:t>
-      </w:r>
-    </w:p>
-    <w:p>
-      <w:pPr>
-        <w:ind w:firstLine="480"/>
-        <w:rPr>
-          <w:rFonts w:hint="eastAsia"/>
-        </w:rPr>
-      </w:pPr>
-      <w:r>
-        <w:rPr>
-          <w:rFonts w:hint="eastAsia"/>
-        </w:rPr>
-        <w:lastRenderedPageBreak/>
-        <w:t>梯度提升决策树（</w:t>
-      </w:r>
-      <w:r>
-        <w:rPr>
-          <w:rFonts w:hint="eastAsia"/>
-        </w:rPr>
-        <w:t>GBDT</w:t>
-      </w:r>
-      <w:r>
-        <w:rPr>
-          <w:rFonts w:hint="eastAsia"/>
-        </w:rPr>
-        <w:t>）</w:t>
-      </w:r>
-      <w:r>
-        <w:rPr>
-          <w:rFonts w:hint="eastAsia"/>
-        </w:rPr>
-        <w:t>[45]</w:t>
-      </w:r>
-    </w:p>
-    <w:p>
-      <w:pPr>
-        <w:ind w:firstLine="480"/>
-        <w:rPr>
-          <w:rFonts w:hint="eastAsia"/>
-        </w:rPr>
-      </w:pPr>
-      <w:proofErr w:type="spellStart"/>
-      <w:r>
-        <w:rPr>
-          <w:rFonts w:hint="eastAsia"/>
-        </w:rPr>
-        <w:t>XGBoost</w:t>
-      </w:r>
-      <w:proofErr w:type="spellEnd"/>
-      <w:r>
-        <w:rPr>
-          <w:rFonts w:hint="eastAsia"/>
-        </w:rPr>
-        <w:t>（</w:t>
-      </w:r>
-      <w:r>
-        <w:rPr>
-          <w:rFonts w:hint="eastAsia"/>
-        </w:rPr>
-        <w:t>XGB</w:t>
-      </w:r>
-      <w:r>
-        <w:rPr>
-          <w:rFonts w:hint="eastAsia"/>
-        </w:rPr>
-        <w:t>）</w:t>
-      </w:r>
-      <w:r>
-        <w:rPr>
-          <w:rFonts w:hint="eastAsia"/>
-        </w:rPr>
-        <w:t>[48,49]</w:t>
-      </w:r>
-    </w:p>
-    <w:p>
-      <w:pPr>
-        <w:ind w:firstLine="480"/>
-        <w:rPr>
-          <w:rFonts w:hint="eastAsia"/>
-        </w:rPr>
-      </w:pPr>
-      <w:proofErr w:type="spellStart"/>
-      <w:r>
-        <w:rPr>
-          <w:rFonts w:hint="eastAsia"/>
-        </w:rPr>
-        <w:t>LightGBM</w:t>
-      </w:r>
-      <w:proofErr w:type="spellEnd"/>
-      <w:r>
-        <w:rPr>
-          <w:rFonts w:hint="eastAsia"/>
-        </w:rPr>
-        <w:t>（</w:t>
-      </w:r>
-      <w:r>
-        <w:rPr>
-          <w:rFonts w:hint="eastAsia"/>
-        </w:rPr>
-        <w:t>LGB</w:t>
-      </w:r>
-      <w:r>
-        <w:rPr>
-          <w:rFonts w:hint="eastAsia"/>
-        </w:rPr>
-        <w:t>）</w:t>
-      </w:r>
-      <w:r>
-        <w:rPr>
-          <w:rFonts w:hint="eastAsia"/>
-        </w:rPr>
-        <w:t>[39]</w:t>
-      </w:r>
-    </w:p>
-    <w:p>
-      <w:pPr>
-        <w:ind w:firstLine="480"/>
-      </w:pPr>
-    </w:p>
-    <w:p>
-      <w:pPr>
-        <w:ind w:firstLine="480"/>
-      </w:pPr>
-      <w:r>
-        <w:rPr>
-          <w:rFonts w:hint="eastAsia"/>
-        </w:rPr>
-        <w:t>本文将通过应用不同类型的基估计器，系统评估推荐模型的性能表现。图</w:t>
-      </w:r>
-      <w:r>
-        <w:rPr>
-          <w:rFonts w:hint="eastAsia"/>
-        </w:rPr>
-        <w:t>2</w:t>
-      </w:r>
-      <w:r>
-        <w:rPr>
-          <w:rFonts w:hint="eastAsia"/>
-        </w:rPr>
-        <w:t>展示了垂直联邦学习的参数更新流程，其中虚线箭头表示加密数据传输，实线箭头表示明文通信，椭圆区域标注了各参与方的本地计算任务。</w:t>
-      </w:r>
-    </w:p>
-    <w:p>
-      <w:pPr>
-        <w:ind w:firstLine="480"/>
-      </w:pPr>
-      <w:r>
-        <w:rPr>
-          <w:rFonts w:hint="eastAsia"/>
-        </w:rPr>
-        <w:t>（</w:t>
-      </w:r>
-      <w:r>
-        <w:rPr>
-          <w:rFonts w:hint="eastAsia"/>
-        </w:rPr>
-        <w:t>3</w:t>
-      </w:r>
-      <w:r>
-        <w:rPr>
-          <w:rFonts w:hint="eastAsia"/>
-        </w:rPr>
-        <w:t>）</w:t>
-      </w:r>
-      <w:r>
-        <w:rPr>
-          <w:rFonts w:hint="eastAsia"/>
-        </w:rPr>
-        <w:t>可靠正样本识别</w:t>
-      </w:r>
-    </w:p>
-    <w:p>
-      <w:pPr>
-        <w:ind w:firstLine="480"/>
-        <w:rPr>
-          <w:rFonts w:hint="eastAsia"/>
-        </w:rPr>
-      </w:pPr>
-      <w:r>
-        <w:rPr>
-          <w:rFonts w:hint="eastAsia"/>
-        </w:rPr>
-        <w:t>在第</w:t>
-      </w:r>
-      <w:r>
-        <w:rPr>
-          <w:rFonts w:hint="eastAsia"/>
-        </w:rPr>
-        <w:t>\( m \)</w:t>
-      </w:r>
-      <w:r>
-        <w:rPr>
-          <w:rFonts w:hint="eastAsia"/>
-        </w:rPr>
-        <w:t>次迭代中，采样、训练及预测过程共执行</w:t>
-      </w:r>
-      <w:r>
-        <w:rPr>
-          <w:rFonts w:hint="eastAsia"/>
-        </w:rPr>
-        <w:t>\( T \)</w:t>
-      </w:r>
-      <w:r>
-        <w:rPr>
-          <w:rFonts w:hint="eastAsia"/>
-        </w:rPr>
-        <w:t>次。完成全部</w:t>
-      </w:r>
-      <w:r>
-        <w:rPr>
-          <w:rFonts w:hint="eastAsia"/>
-        </w:rPr>
-        <w:t>\( T \)</w:t>
-      </w:r>
-      <w:r>
-        <w:rPr>
-          <w:rFonts w:hint="eastAsia"/>
-        </w:rPr>
-        <w:t>轮次后，收集足够信息以确定未标记样本集</w:t>
-      </w:r>
-      <w:r>
-        <w:rPr>
-          <w:rFonts w:hint="eastAsia"/>
-        </w:rPr>
-        <w:t>\( U_{m} \)</w:t>
-      </w:r>
-      <w:r>
-        <w:rPr>
-          <w:rFonts w:hint="eastAsia"/>
-        </w:rPr>
-        <w:t>中所有样本的概率集合</w:t>
-      </w:r>
-      <w:r>
-        <w:rPr>
-          <w:rFonts w:hint="eastAsia"/>
-        </w:rPr>
-        <w:t>\( P_{m} \)</w:t>
-      </w:r>
-      <w:r>
-        <w:rPr>
-          <w:rFonts w:hint="eastAsia"/>
-        </w:rPr>
-        <w:t>，该概率表征各样本被视为正类的可能性，可用于后续决策（如筛选可靠正样本并更新训练集）。</w:t>
-      </w:r>
-      <w:r>
-        <w:rPr>
-          <w:rFonts w:hint="eastAsia"/>
-        </w:rPr>
-        <w:t xml:space="preserve">  </w:t>
-      </w:r>
-    </w:p>
-    <w:p>
-      <w:pPr>
-        <w:ind w:firstLine="480"/>
-        <w:rPr>
-          <w:rFonts w:hint="eastAsia"/>
-        </w:rPr>
-      </w:pPr>
-      <w:r>
-        <w:rPr>
-          <w:rFonts w:hint="eastAsia"/>
-        </w:rPr>
-        <w:t>为计算完整概率集合</w:t>
-      </w:r>
-      <w:r>
-        <w:rPr>
-          <w:rFonts w:hint="eastAsia"/>
-        </w:rPr>
-        <w:t>\( P_{m} \)</w:t>
-      </w:r>
-      <w:r>
-        <w:rPr>
-          <w:rFonts w:hint="eastAsia"/>
-        </w:rPr>
-        <w:t>，需为每个未标记样本</w:t>
-      </w:r>
-      <w:r>
-        <w:rPr>
-          <w:rFonts w:hint="eastAsia"/>
-        </w:rPr>
-        <w:t>\( u(u \in U_{m}) \)</w:t>
-      </w:r>
-      <w:r>
-        <w:rPr>
-          <w:rFonts w:hint="eastAsia"/>
-        </w:rPr>
-        <w:t>计算其概率值</w:t>
-      </w:r>
-      <w:r>
-        <w:rPr>
-          <w:rFonts w:hint="eastAsia"/>
-        </w:rPr>
-        <w:t>\( P_{m}(u) \)</w:t>
-      </w:r>
-      <w:r>
-        <w:rPr>
-          <w:rFonts w:hint="eastAsia"/>
-        </w:rPr>
-        <w:t>。具体地，</w:t>
-      </w:r>
-      <w:r>
-        <w:rPr>
-          <w:rFonts w:hint="eastAsia"/>
-        </w:rPr>
-        <w:t>\( P_{m}(u) \)</w:t>
-      </w:r>
-      <w:r>
-        <w:rPr>
-          <w:rFonts w:hint="eastAsia"/>
-        </w:rPr>
-        <w:t>由第</w:t>
-      </w:r>
-      <w:r>
-        <w:rPr>
-          <w:rFonts w:hint="eastAsia"/>
-        </w:rPr>
-        <w:t>\( m \)</w:t>
-      </w:r>
-      <w:r>
-        <w:rPr>
-          <w:rFonts w:hint="eastAsia"/>
-        </w:rPr>
-        <w:t>次迭代中所有</w:t>
-      </w:r>
-      <w:r>
-        <w:rPr>
-          <w:rFonts w:hint="eastAsia"/>
-        </w:rPr>
-        <w:t>\( T \)</w:t>
-      </w:r>
-      <w:r>
-        <w:rPr>
-          <w:rFonts w:hint="eastAsia"/>
-        </w:rPr>
-        <w:t>轮次下</w:t>
-      </w:r>
-      <w:r>
-        <w:rPr>
-          <w:rFonts w:hint="eastAsia"/>
-        </w:rPr>
-        <w:t>\( u \)</w:t>
-      </w:r>
-      <w:r>
-        <w:rPr>
-          <w:rFonts w:hint="eastAsia"/>
-        </w:rPr>
-        <w:t>的</w:t>
-      </w:r>
-      <w:r>
-        <w:rPr>
-          <w:rFonts w:hint="eastAsia"/>
-        </w:rPr>
-        <w:t>**</w:t>
-      </w:r>
-      <w:proofErr w:type="gramStart"/>
-      <w:r>
-        <w:rPr>
-          <w:rFonts w:hint="eastAsia"/>
-        </w:rPr>
-        <w:t>出袋分数</w:t>
-      </w:r>
-      <w:proofErr w:type="gramEnd"/>
-      <w:r>
-        <w:rPr>
-          <w:rFonts w:hint="eastAsia"/>
-        </w:rPr>
-        <w:t>（</w:t>
-      </w:r>
-      <w:r>
-        <w:rPr>
-          <w:rFonts w:hint="eastAsia"/>
-        </w:rPr>
-        <w:t>Out-of-Bag Score</w:t>
-      </w:r>
-      <w:r>
-        <w:rPr>
-          <w:rFonts w:hint="eastAsia"/>
-        </w:rPr>
-        <w:t>）</w:t>
-      </w:r>
-      <w:r>
-        <w:rPr>
-          <w:rFonts w:hint="eastAsia"/>
-        </w:rPr>
-        <w:t>**</w:t>
-      </w:r>
-      <w:r>
-        <w:rPr>
-          <w:rFonts w:hint="eastAsia"/>
-        </w:rPr>
-        <w:t>之和，除以</w:t>
-      </w:r>
-      <w:r>
-        <w:rPr>
-          <w:rFonts w:hint="eastAsia"/>
-        </w:rPr>
-        <w:t>\( u \)</w:t>
-      </w:r>
-      <w:r>
-        <w:rPr>
-          <w:rFonts w:hint="eastAsia"/>
-        </w:rPr>
-        <w:t>在第</w:t>
-      </w:r>
-      <w:r>
-        <w:rPr>
-          <w:rFonts w:hint="eastAsia"/>
-        </w:rPr>
-        <w:t>\( m \)</w:t>
-      </w:r>
-      <w:r>
-        <w:rPr>
-          <w:rFonts w:hint="eastAsia"/>
-        </w:rPr>
-        <w:t>次迭代中</w:t>
-      </w:r>
-      <w:proofErr w:type="gramStart"/>
-      <w:r>
-        <w:rPr>
-          <w:rFonts w:hint="eastAsia"/>
-        </w:rPr>
-        <w:t>作为出袋样本</w:t>
-      </w:r>
-      <w:proofErr w:type="gramEnd"/>
-      <w:r>
-        <w:rPr>
-          <w:rFonts w:hint="eastAsia"/>
-        </w:rPr>
-        <w:t>出现的总次数，其计算公式为：</w:t>
-      </w:r>
-      <w:r>
-        <w:rPr>
-          <w:rFonts w:hint="eastAsia"/>
-        </w:rPr>
-        <w:t xml:space="preserve">  </w:t>
-      </w:r>
-    </w:p>
-    <w:p>
-      <w:pPr>
-        <w:ind w:firstLine="480"/>
-      </w:pPr>
-      <w:r>
-        <w:t>\[</w:t>
-      </w:r>
-    </w:p>
-    <w:p>
-      <w:pPr>
-        <w:ind w:firstLine="480"/>
-      </w:pPr>
-      <w:r>
-        <w:t>P_{m}(u) = \frac{\sum_{t=</w:t>
-      </w:r>
-      <w:proofErr w:type="gramStart"/>
-      <w:r>
-        <w:t>1}^</w:t>
-      </w:r>
-      <w:proofErr w:type="gramEnd"/>
-      <w:r>
-        <w:t>{T} S_{m}^{t}(u)}{\sum_{t=1}^{T} I(u \in O_{m}^{t})}.</w:t>
-      </w:r>
-    </w:p>
-    <w:p>
-      <w:pPr>
-        <w:ind w:firstLine="480"/>
-        <w:rPr>
-          <w:rFonts w:hint="eastAsia"/>
-        </w:rPr>
-      </w:pPr>
-      <w:r>
-        <w:t xml:space="preserve">\]  </w:t>
-      </w:r>
-    </w:p>
-    <w:p>
-      <w:pPr>
-        <w:ind w:firstLine="480"/>
-        <w:rPr>
-          <w:rFonts w:hint="eastAsia"/>
-        </w:rPr>
-      </w:pPr>
-      <w:r>
-        <w:rPr>
-          <w:rFonts w:hint="eastAsia"/>
-        </w:rPr>
-        <w:t>其中，若样本</w:t>
-      </w:r>
-      <w:r>
-        <w:rPr>
-          <w:rFonts w:hint="eastAsia"/>
-        </w:rPr>
-        <w:t>\( u \)</w:t>
-      </w:r>
-      <w:r>
-        <w:rPr>
-          <w:rFonts w:hint="eastAsia"/>
-        </w:rPr>
-        <w:t>在第</w:t>
-      </w:r>
-      <w:r>
-        <w:rPr>
-          <w:rFonts w:hint="eastAsia"/>
-        </w:rPr>
-        <w:t>\( m \)</w:t>
-      </w:r>
-      <w:r>
-        <w:rPr>
-          <w:rFonts w:hint="eastAsia"/>
-        </w:rPr>
-        <w:t>次迭代的第</w:t>
-      </w:r>
-      <w:r>
-        <w:rPr>
-          <w:rFonts w:hint="eastAsia"/>
-        </w:rPr>
-        <w:t>\( t \)</w:t>
-      </w:r>
-      <w:r>
-        <w:rPr>
-          <w:rFonts w:hint="eastAsia"/>
-        </w:rPr>
-        <w:t>轮采样中</w:t>
-      </w:r>
-      <w:proofErr w:type="gramStart"/>
-      <w:r>
-        <w:rPr>
-          <w:rFonts w:hint="eastAsia"/>
-        </w:rPr>
-        <w:t>未被选为出袋样本</w:t>
-      </w:r>
-      <w:proofErr w:type="gramEnd"/>
-      <w:r>
-        <w:rPr>
-          <w:rFonts w:hint="eastAsia"/>
-        </w:rPr>
-        <w:t>，则</w:t>
-      </w:r>
-      <w:r>
-        <w:rPr>
-          <w:rFonts w:hint="eastAsia"/>
-        </w:rPr>
-        <w:t>\( S_{m}^{t}(u) = 0 \)</w:t>
-      </w:r>
-      <w:r>
-        <w:rPr>
-          <w:rFonts w:hint="eastAsia"/>
-        </w:rPr>
-        <w:t>。指示函数</w:t>
-      </w:r>
-      <w:r>
-        <w:rPr>
-          <w:rFonts w:hint="eastAsia"/>
-        </w:rPr>
-        <w:t>\( \sum_{t=1}^{T} I(u \in O_{m}^{t}) \)</w:t>
-      </w:r>
-      <w:r>
-        <w:rPr>
-          <w:rFonts w:hint="eastAsia"/>
-        </w:rPr>
-        <w:t>的取值为：当样本</w:t>
-      </w:r>
-      <w:r>
-        <w:rPr>
-          <w:rFonts w:hint="eastAsia"/>
-        </w:rPr>
-        <w:t>\( u \)</w:t>
-      </w:r>
-      <w:proofErr w:type="gramStart"/>
-      <w:r>
-        <w:rPr>
-          <w:rFonts w:hint="eastAsia"/>
-        </w:rPr>
-        <w:t>属于出袋样本集</w:t>
-      </w:r>
-      <w:proofErr w:type="gramEnd"/>
-      <w:r>
-        <w:rPr>
-          <w:rFonts w:hint="eastAsia"/>
-        </w:rPr>
-        <w:t>\( O_{m}^{t} \)</w:t>
-      </w:r>
-      <w:r>
-        <w:rPr>
-          <w:rFonts w:hint="eastAsia"/>
-        </w:rPr>
-        <w:t>时返回</w:t>
-      </w:r>
-      <w:r>
-        <w:rPr>
-          <w:rFonts w:hint="eastAsia"/>
-        </w:rPr>
-        <w:t>1</w:t>
-      </w:r>
-      <w:r>
-        <w:rPr>
-          <w:rFonts w:hint="eastAsia"/>
-        </w:rPr>
-        <w:t>，否则返回</w:t>
-      </w:r>
-      <w:r>
-        <w:rPr>
-          <w:rFonts w:hint="eastAsia"/>
-        </w:rPr>
-        <w:t>0</w:t>
-      </w:r>
-      <w:r>
-        <w:rPr>
-          <w:rFonts w:hint="eastAsia"/>
-        </w:rPr>
-        <w:t>。</w:t>
-      </w:r>
-      <w:r>
-        <w:rPr>
-          <w:rFonts w:hint="eastAsia"/>
-        </w:rPr>
-        <w:t xml:space="preserve">  </w:t>
-      </w:r>
-    </w:p>
-    <w:p>
-      <w:pPr>
-        <w:ind w:firstLine="480"/>
-        <w:rPr>
-          <w:rFonts w:hint="eastAsia"/>
-        </w:rPr>
-      </w:pPr>
-      <w:r>
-        <w:rPr>
-          <w:rFonts w:hint="eastAsia"/>
-        </w:rPr>
-        <w:t>基于概率值</w:t>
-      </w:r>
-      <w:r>
-        <w:rPr>
-          <w:rFonts w:hint="eastAsia"/>
-        </w:rPr>
-        <w:t>\( P_{m}(u) \)</w:t>
-      </w:r>
-      <w:r>
-        <w:rPr>
-          <w:rFonts w:hint="eastAsia"/>
-        </w:rPr>
-        <w:t>，对所有未标记样本进行降序排列，排名靠前的样本因具有更高的概率被判定为真实正样本，可被选为可靠正样本。第</w:t>
-      </w:r>
-      <w:r>
-        <w:rPr>
-          <w:rFonts w:hint="eastAsia"/>
-        </w:rPr>
-        <w:t>\( m \)</w:t>
-      </w:r>
-      <w:r>
-        <w:rPr>
-          <w:rFonts w:hint="eastAsia"/>
-        </w:rPr>
-        <w:t>次迭代中识别的可靠正样本集</w:t>
-      </w:r>
-      <w:r>
-        <w:rPr>
-          <w:rFonts w:hint="eastAsia"/>
-        </w:rPr>
-        <w:t>\( R_{m} \)</w:t>
-      </w:r>
-      <w:r>
-        <w:rPr>
-          <w:rFonts w:hint="eastAsia"/>
-        </w:rPr>
-        <w:t>可表示为：</w:t>
-      </w:r>
-      <w:r>
-        <w:rPr>
-          <w:rFonts w:hint="eastAsia"/>
-        </w:rPr>
-        <w:t xml:space="preserve">  </w:t>
-      </w:r>
-    </w:p>
-    <w:p>
-      <w:pPr>
-        <w:ind w:firstLine="480"/>
-      </w:pPr>
-      <w:r>
-        <w:t>\[</w:t>
-      </w:r>
-    </w:p>
-    <w:p>
-      <w:pPr>
-        <w:ind w:firstLine="480"/>
-        <w:rPr>
-          <w:rFonts w:hint="eastAsia"/>
-        </w:rPr>
-      </w:pPr>
-      <w:r>
-        <w:rPr>
-          <w:rFonts w:hint="eastAsia"/>
-        </w:rPr>
-        <w:t>R_{m} = \{ \text{</w:t>
-      </w:r>
-      <w:r>
-        <w:rPr>
-          <w:rFonts w:hint="eastAsia"/>
-        </w:rPr>
-        <w:t>选取概率值排名前</w:t>
-      </w:r>
-      <w:r>
-        <w:rPr>
-          <w:rFonts w:hint="eastAsia"/>
-        </w:rPr>
-        <w:t xml:space="preserve"> } |U_{m}| \times \theta \text{ </w:t>
-      </w:r>
-      <w:r>
-        <w:rPr>
-          <w:rFonts w:hint="eastAsia"/>
-        </w:rPr>
-        <w:t>的样本</w:t>
-      </w:r>
-      <w:r>
-        <w:rPr>
-          <w:rFonts w:hint="eastAsia"/>
-        </w:rPr>
-        <w:t>} \}.</w:t>
-      </w:r>
-    </w:p>
-    <w:p>
-      <w:pPr>
-        <w:ind w:firstLine="480"/>
-        <w:rPr>
-          <w:rFonts w:hint="eastAsia"/>
-        </w:rPr>
-      </w:pPr>
-      <w:r>
-        <w:t xml:space="preserve">\]  </w:t>
-      </w:r>
-    </w:p>
-    <w:p>
-      <w:pPr>
-        <w:ind w:firstLine="480"/>
-        <w:rPr>
-          <w:rFonts w:hint="eastAsia"/>
-        </w:rPr>
-      </w:pPr>
-      <w:r>
-        <w:rPr>
-          <w:rFonts w:hint="eastAsia"/>
-        </w:rPr>
-        <w:t>具体实现步骤如下：</w:t>
-      </w:r>
-      <w:r>
-        <w:rPr>
-          <w:rFonts w:hint="eastAsia"/>
-        </w:rPr>
-        <w:t xml:space="preserve">  </w:t>
-      </w:r>
-    </w:p>
-    <w:p>
-      <w:pPr>
-        <w:ind w:firstLine="480"/>
-        <w:rPr>
-          <w:rFonts w:hint="eastAsia"/>
-        </w:rPr>
-      </w:pPr>
-      <w:r>
-        <w:rPr>
-          <w:rFonts w:hint="eastAsia"/>
-        </w:rPr>
-        <w:t xml:space="preserve">- </w:t>
-      </w:r>
-      <w:r>
-        <w:rPr>
-          <w:rFonts w:hint="eastAsia"/>
-        </w:rPr>
-        <w:t>步骤</w:t>
-      </w:r>
-      <w:proofErr w:type="gramStart"/>
-      <w:r>
-        <w:rPr>
-          <w:rFonts w:hint="eastAsia"/>
-        </w:rPr>
-        <w:t>一</w:t>
-      </w:r>
-      <w:proofErr w:type="gramEnd"/>
-      <w:r>
-        <w:rPr>
-          <w:rFonts w:hint="eastAsia"/>
-        </w:rPr>
-        <w:t>：根据概率值对</w:t>
-      </w:r>
-      <w:r>
-        <w:rPr>
-          <w:rFonts w:hint="eastAsia"/>
-        </w:rPr>
-        <w:t>\( P_{m} \)</w:t>
-      </w:r>
-      <w:r>
-        <w:rPr>
-          <w:rFonts w:hint="eastAsia"/>
-        </w:rPr>
-        <w:t>中的样本进行非递增排序；</w:t>
-      </w:r>
-      <w:r>
-        <w:rPr>
-          <w:rFonts w:hint="eastAsia"/>
-        </w:rPr>
-        <w:t xml:space="preserve">  </w:t>
-      </w:r>
-    </w:p>
-    <w:p>
-      <w:pPr>
-        <w:ind w:firstLine="480"/>
-        <w:rPr>
-          <w:rFonts w:hint="eastAsia"/>
-        </w:rPr>
-      </w:pPr>
-      <w:r>
-        <w:rPr>
-          <w:rFonts w:hint="eastAsia"/>
-        </w:rPr>
-        <w:t xml:space="preserve">- </w:t>
-      </w:r>
-      <w:r>
-        <w:rPr>
-          <w:rFonts w:hint="eastAsia"/>
-        </w:rPr>
-        <w:t>步骤二：从排序结果中选取前</w:t>
-      </w:r>
-      <w:r>
-        <w:rPr>
-          <w:rFonts w:hint="eastAsia"/>
-        </w:rPr>
-        <w:t>\( |U_{m}| \times \theta \)</w:t>
-      </w:r>
-      <w:proofErr w:type="gramStart"/>
-      <w:r>
-        <w:rPr>
-          <w:rFonts w:hint="eastAsia"/>
-        </w:rPr>
-        <w:t>个</w:t>
-      </w:r>
-      <w:proofErr w:type="gramEnd"/>
-      <w:r>
-        <w:rPr>
-          <w:rFonts w:hint="eastAsia"/>
-        </w:rPr>
-        <w:t>样本，其中</w:t>
-      </w:r>
-      <w:r>
-        <w:rPr>
-          <w:rFonts w:hint="eastAsia"/>
-        </w:rPr>
-        <w:t>\( \theta \)</w:t>
-      </w:r>
-      <w:r>
-        <w:rPr>
-          <w:rFonts w:hint="eastAsia"/>
-        </w:rPr>
-        <w:t>为人工设定的比例参数，表示可靠正样本的采样率。</w:t>
-      </w:r>
-      <w:r>
-        <w:rPr>
-          <w:rFonts w:hint="eastAsia"/>
-        </w:rPr>
-        <w:t xml:space="preserve">  </w:t>
-      </w:r>
-    </w:p>
-    <w:p>
-      <w:pPr>
-        <w:ind w:firstLineChars="0" w:firstLine="0"/>
-        <w:rPr>
-          <w:rFonts w:hint="eastAsia"/>
-        </w:rPr>
-      </w:pPr>
-      <w:r>
-        <w:rPr>
-          <w:rFonts w:hint="eastAsia"/>
-        </w:rPr>
-        <w:lastRenderedPageBreak/>
-        <w:t xml:space="preserve"> </w:t>
-      </w:r>
-    </w:p>
-    <w:p>
-      <w:pPr>
-        <w:ind w:firstLine="480"/>
-        <w:rPr>
-          <w:rFonts w:hint="eastAsia"/>
-        </w:rPr>
       </w:pPr>
       <w:r>
         <w:rPr>
@@ -22389,9 +21849,6 @@
     <w:p>
       <w:pPr>
         <w:ind w:firstLine="480"/>
-        <w:rPr>
-          <w:rFonts w:hint="eastAsia"/>
-        </w:rPr>
       </w:pPr>
       <w:r>
         <w:rPr>
@@ -22457,17 +21914,11 @@
     <w:p>
       <w:pPr>
         <w:ind w:firstLine="480"/>
-        <w:rPr>
-          <w:rFonts w:hint="eastAsia"/>
-        </w:rPr>
       </w:pPr>
     </w:p>
     <w:p>
       <w:pPr>
         <w:ind w:firstLine="480"/>
-        <w:rPr>
-          <w:rFonts w:hint="eastAsia"/>
-        </w:rPr>
       </w:pPr>
       <w:r>
         <w:rPr>
@@ -22560,6 +22011,7 @@
         <w:ind w:firstLine="480"/>
       </w:pPr>
       <w:r>
+        <w:lastRenderedPageBreak/>
         <w:t xml:space="preserve">\]  </w:t>
       </w:r>
     </w:p>
@@ -22571,9 +22023,6 @@
     <w:p>
       <w:pPr>
         <w:ind w:firstLine="480"/>
-        <w:rPr>
-          <w:rFonts w:hint="eastAsia"/>
-        </w:rPr>
       </w:pPr>
       <w:r>
         <w:rPr>
@@ -22627,9 +22076,6 @@
     <w:p>
       <w:pPr>
         <w:pStyle w:val="2"/>
-        <w:rPr>
-          <w:rFonts w:hint="eastAsia"/>
-        </w:rPr>
       </w:pPr>
       <w:r>
         <w:rPr>
@@ -22641,9 +22087,6 @@
     <w:p>
       <w:pPr>
         <w:ind w:firstLine="480"/>
-        <w:rPr>
-          <w:rFonts w:hint="eastAsia"/>
-        </w:rPr>
       </w:pPr>
       <w:r>
         <w:rPr>
@@ -22688,9 +22131,6 @@
     <w:p>
       <w:pPr>
         <w:ind w:firstLine="480"/>
-        <w:rPr>
-          <w:rFonts w:hint="eastAsia"/>
-        </w:rPr>
       </w:pPr>
     </w:p>
     <w:p>
@@ -22705,24 +22145,17 @@
         <w:rPr>
           <w:rFonts w:hint="eastAsia"/>
         </w:rPr>
-        <w:lastRenderedPageBreak/>
         <w:t>参数设置</w:t>
       </w:r>
     </w:p>
     <w:p>
       <w:pPr>
         <w:ind w:firstLine="480"/>
-        <w:rPr>
-          <w:rFonts w:hint="eastAsia"/>
-        </w:rPr>
       </w:pPr>
     </w:p>
     <w:p>
       <w:pPr>
         <w:ind w:firstLine="480"/>
-        <w:rPr>
-          <w:rFonts w:hint="eastAsia"/>
-        </w:rPr>
       </w:pPr>
     </w:p>
     <w:p>
@@ -22732,9 +22165,6 @@
           <w:ilvl w:val="2"/>
           <w:numId w:val="12"/>
         </w:numPr>
-        <w:rPr>
-          <w:rFonts w:hint="eastAsia"/>
-        </w:rPr>
       </w:pPr>
       <w:r>
         <w:rPr>
@@ -22753,18 +22183,12 @@
       <w:pPr>
         <w:adjustRightInd w:val="0"/>
         <w:ind w:firstLineChars="83" w:firstLine="199"/>
-        <w:rPr>
-          <w:rFonts w:hint="eastAsia"/>
-        </w:rPr>
       </w:pPr>
     </w:p>
     <w:p>
       <w:pPr>
         <w:adjustRightInd w:val="0"/>
         <w:ind w:firstLine="480"/>
-        <w:rPr>
-          <w:rFonts w:hint="eastAsia"/>
-        </w:rPr>
       </w:pPr>
     </w:p>
     <w:p>
@@ -22781,7 +22205,6 @@
         <w:adjustRightInd w:val="0"/>
         <w:ind w:firstLine="480"/>
         <w:rPr>
-          <w:rFonts w:hint="eastAsia"/>
           <w:color w:val="FF0000"/>
         </w:rPr>
       </w:pPr>
@@ -23603,6 +23026,7 @@
         <w:rPr>
           <w:rFonts w:hint="eastAsia"/>
         </w:rPr>
+        <w:lastRenderedPageBreak/>
         <w:t>本章小结</w:t>
       </w:r>
     </w:p>
@@ -24230,7 +23654,6 @@
         <w:rPr>
           <w:rFonts w:hint="eastAsia"/>
         </w:rPr>
-        <w:lastRenderedPageBreak/>
         <w:t>中文摘要及之后的前置部分，包括中文摘要、</w:t>
       </w:r>
       <w:r>
@@ -39884,6 +39307,7 @@
     <w:rsid w:val="00C73EEF"/>
     <w:rsid w:val="00C753E4"/>
     <w:rsid w:val="00C948E8"/>
+    <w:rsid w:val="00CA6D6B"/>
     <w:rsid w:val="00CD796C"/>
     <w:rsid w:val="00CE5447"/>
     <w:rsid w:val="00D02F53"/>
@@ -39904,6 +39328,7 @@
     <w:rsid w:val="00E72A21"/>
     <w:rsid w:val="00E93D2A"/>
     <w:rsid w:val="00EB4A85"/>
+    <w:rsid w:val="00EE663E"/>
     <w:rsid w:val="00EF48E9"/>
     <w:rsid w:val="00EF4F20"/>
     <w:rsid w:val="00EF6542"/>
